--- a/project_portal/documentation.docx
+++ b/project_portal/documentation.docx
@@ -243,8 +243,14 @@
     <w:p>
       <w:pPr>
         <w:pStyle w:val="TOCHeading"/>
-      </w:pPr>
-      <w:r>
+        <w:rPr>
+          <w:rFonts w:asciiTheme="minorHAnsi" w:hAnsiTheme="minorHAnsi" w:cstheme="minorHAnsi"/>
+        </w:rPr>
+      </w:pPr>
+      <w:r>
+        <w:rPr>
+          <w:rFonts w:asciiTheme="minorHAnsi" w:hAnsiTheme="minorHAnsi" w:cstheme="minorHAnsi"/>
+        </w:rPr>
         <w:lastRenderedPageBreak/>
         <w:t>TABLE OF CONTENTS</w:t>
       </w:r>
@@ -716,7 +722,16 @@
           <w:szCs w:val="28"/>
         </w:rPr>
         <w:tab/>
-        <w:t>1</w:t>
+      </w:r>
+      <w:r>
+        <w:rPr>
+          <w:rFonts w:cstheme="minorHAnsi"/>
+          <w:b/>
+          <w:bCs/>
+          <w:sz w:val="28"/>
+          <w:szCs w:val="28"/>
+        </w:rPr>
+        <w:t>2</w:t>
       </w:r>
     </w:p>
     <w:p>
@@ -1057,7 +1072,16 @@
           <w:szCs w:val="28"/>
         </w:rPr>
         <w:tab/>
-        <w:t>2</w:t>
+      </w:r>
+      <w:r>
+        <w:rPr>
+          <w:rFonts w:cstheme="minorHAnsi"/>
+          <w:b/>
+          <w:bCs/>
+          <w:sz w:val="28"/>
+          <w:szCs w:val="28"/>
+        </w:rPr>
+        <w:t>3</w:t>
       </w:r>
     </w:p>
     <w:p>
@@ -1114,7 +1138,16 @@
           <w:szCs w:val="28"/>
         </w:rPr>
         <w:tab/>
-        <w:t>2</w:t>
+      </w:r>
+      <w:r>
+        <w:rPr>
+          <w:rFonts w:cstheme="minorHAnsi"/>
+          <w:b/>
+          <w:bCs/>
+          <w:sz w:val="28"/>
+          <w:szCs w:val="28"/>
+        </w:rPr>
+        <w:t>3</w:t>
       </w:r>
     </w:p>
     <w:p>
@@ -1227,17 +1260,7 @@
           <w:sz w:val="28"/>
           <w:szCs w:val="28"/>
         </w:rPr>
-        <w:t xml:space="preserve"> </w:t>
-      </w:r>
-      <w:r>
-        <w:rPr>
-          <w:rFonts w:cstheme="minorHAnsi"/>
-          <w:b/>
-          <w:bCs/>
-          <w:sz w:val="28"/>
-          <w:szCs w:val="28"/>
-        </w:rPr>
-        <w:t>Running in the web server</w:t>
+        <w:t xml:space="preserve"> Running in the web server</w:t>
       </w:r>
       <w:r>
         <w:rPr>
@@ -1308,7 +1331,16 @@
           <w:szCs w:val="28"/>
         </w:rPr>
         <w:tab/>
-        <w:t>3</w:t>
+      </w:r>
+      <w:r>
+        <w:rPr>
+          <w:rFonts w:cstheme="minorHAnsi"/>
+          <w:b/>
+          <w:bCs/>
+          <w:sz w:val="28"/>
+          <w:szCs w:val="28"/>
+        </w:rPr>
+        <w:t>4</w:t>
       </w:r>
     </w:p>
     <w:p>
@@ -1415,7 +1447,16 @@
           <w:szCs w:val="28"/>
         </w:rPr>
         <w:tab/>
-        <w:t>3</w:t>
+      </w:r>
+      <w:r>
+        <w:rPr>
+          <w:rFonts w:cstheme="minorHAnsi"/>
+          <w:b/>
+          <w:bCs/>
+          <w:sz w:val="28"/>
+          <w:szCs w:val="28"/>
+        </w:rPr>
+        <w:t>5</w:t>
       </w:r>
     </w:p>
     <w:p>
@@ -1532,7 +1573,16 @@
           <w:szCs w:val="28"/>
         </w:rPr>
         <w:tab/>
-        <w:t>5</w:t>
+      </w:r>
+      <w:r>
+        <w:rPr>
+          <w:rFonts w:cstheme="minorHAnsi"/>
+          <w:b/>
+          <w:bCs/>
+          <w:sz w:val="28"/>
+          <w:szCs w:val="28"/>
+        </w:rPr>
+        <w:t>9</w:t>
       </w:r>
     </w:p>
     <w:p>
@@ -1558,40 +1608,16 @@
         </w:rPr>
         <w:t xml:space="preserve"> </w:t>
       </w:r>
-      <w:proofErr w:type="spellStart"/>
-      <w:r>
-        <w:rPr>
-          <w:rFonts w:cstheme="minorHAnsi"/>
-          <w:b/>
-          <w:bCs/>
-          <w:sz w:val="28"/>
-          <w:szCs w:val="28"/>
-        </w:rPr>
-        <w:t>Sqlite</w:t>
-      </w:r>
-      <w:proofErr w:type="spellEnd"/>
-      <w:r>
-        <w:rPr>
-          <w:rFonts w:cstheme="minorHAnsi"/>
-          <w:b/>
-          <w:bCs/>
-          <w:sz w:val="28"/>
-          <w:szCs w:val="28"/>
-        </w:rPr>
-        <w:t xml:space="preserve"> database being used with </w:t>
-      </w:r>
-      <w:proofErr w:type="spellStart"/>
-      <w:r>
-        <w:rPr>
-          <w:rFonts w:cstheme="minorHAnsi"/>
-          <w:b/>
-          <w:bCs/>
-          <w:sz w:val="28"/>
-          <w:szCs w:val="28"/>
-        </w:rPr>
-        <w:t>SQLAlchemy</w:t>
-      </w:r>
-      <w:proofErr w:type="spellEnd"/>
+      <w:r>
+        <w:rPr>
+          <w:rFonts w:cstheme="minorHAnsi"/>
+          <w:b/>
+          <w:bCs/>
+          <w:sz w:val="28"/>
+          <w:szCs w:val="28"/>
+        </w:rPr>
+        <w:t>Sqlite database being used with SQLAlchemy</w:t>
+      </w:r>
       <w:r>
         <w:rPr>
           <w:rFonts w:cstheme="minorHAnsi"/>
@@ -1631,7 +1657,16 @@
           <w:szCs w:val="28"/>
         </w:rPr>
         <w:tab/>
-        <w:t>8</w:t>
+      </w:r>
+      <w:r>
+        <w:rPr>
+          <w:rFonts w:cstheme="minorHAnsi"/>
+          <w:b/>
+          <w:bCs/>
+          <w:sz w:val="28"/>
+          <w:szCs w:val="28"/>
+        </w:rPr>
+        <w:t>16</w:t>
       </w:r>
     </w:p>
     <w:p>
@@ -1657,17 +1692,7 @@
           <w:sz w:val="28"/>
           <w:szCs w:val="28"/>
         </w:rPr>
-        <w:t xml:space="preserve"> </w:t>
-      </w:r>
-      <w:r>
-        <w:rPr>
-          <w:rFonts w:cstheme="minorHAnsi"/>
-          <w:b/>
-          <w:bCs/>
-          <w:sz w:val="28"/>
-          <w:szCs w:val="28"/>
-        </w:rPr>
-        <w:t>Checking up the credentials of registered users</w:t>
+        <w:t xml:space="preserve"> Checking up the credentials of registered users</w:t>
       </w:r>
       <w:r>
         <w:rPr>
@@ -1708,7 +1733,26 @@
           <w:szCs w:val="28"/>
         </w:rPr>
         <w:tab/>
-        <w:t>9</w:t>
+      </w:r>
+      <w:r>
+        <w:rPr>
+          <w:rFonts w:cstheme="minorHAnsi"/>
+          <w:b/>
+          <w:bCs/>
+          <w:sz w:val="28"/>
+          <w:szCs w:val="28"/>
+        </w:rPr>
+        <w:t>1</w:t>
+      </w:r>
+      <w:r>
+        <w:rPr>
+          <w:rFonts w:cstheme="minorHAnsi"/>
+          <w:b/>
+          <w:bCs/>
+          <w:sz w:val="28"/>
+          <w:szCs w:val="28"/>
+        </w:rPr>
+        <w:t>7</w:t>
       </w:r>
     </w:p>
     <w:p>
@@ -1835,7 +1879,16 @@
           <w:szCs w:val="28"/>
         </w:rPr>
         <w:tab/>
-        <w:t>9</w:t>
+      </w:r>
+      <w:r>
+        <w:rPr>
+          <w:rFonts w:cstheme="minorHAnsi"/>
+          <w:b/>
+          <w:bCs/>
+          <w:sz w:val="28"/>
+          <w:szCs w:val="28"/>
+        </w:rPr>
+        <w:t>17</w:t>
       </w:r>
     </w:p>
     <w:p>
@@ -2184,33 +2237,7 @@
           <w:sz w:val="24"/>
           <w:szCs w:val="24"/>
         </w:rPr>
-        <w:t>Flask-</w:t>
-      </w:r>
-      <w:proofErr w:type="spellStart"/>
-      <w:r>
-        <w:rPr>
-          <w:rFonts w:cstheme="minorHAnsi"/>
-          <w:sz w:val="24"/>
-          <w:szCs w:val="24"/>
-        </w:rPr>
-        <w:t>Werkzeug</w:t>
-      </w:r>
-      <w:proofErr w:type="spellEnd"/>
-      <w:r>
-        <w:rPr>
-          <w:rFonts w:cstheme="minorHAnsi"/>
-          <w:sz w:val="24"/>
-          <w:szCs w:val="24"/>
-        </w:rPr>
-        <w:t xml:space="preserve"> for password hashing</w:t>
-      </w:r>
-      <w:r>
-        <w:rPr>
-          <w:rFonts w:cstheme="minorHAnsi"/>
-          <w:sz w:val="24"/>
-          <w:szCs w:val="24"/>
-        </w:rPr>
-        <w:t>.</w:t>
+        <w:t>Flask-Werkzeug for password hashing.</w:t>
       </w:r>
     </w:p>
     <w:p>
@@ -2274,18 +2301,8 @@
           <w:sz w:val="24"/>
           <w:szCs w:val="24"/>
         </w:rPr>
-        <w:t>: Flask-Mail, Flask-</w:t>
-      </w:r>
-      <w:proofErr w:type="spellStart"/>
-      <w:r>
-        <w:rPr>
-          <w:rFonts w:cstheme="minorHAnsi"/>
-          <w:sz w:val="24"/>
-          <w:szCs w:val="24"/>
-        </w:rPr>
-        <w:t>SQLAlchemy</w:t>
-      </w:r>
-      <w:proofErr w:type="spellEnd"/>
+        <w:t>: Flask-Mail, Flask-SQLAlchemy</w:t>
+      </w:r>
     </w:p>
     <w:p>
       <w:pPr>
@@ -2334,27 +2351,15 @@
           <w:szCs w:val="24"/>
         </w:rPr>
       </w:pPr>
-      <w:proofErr w:type="spellStart"/>
-      <w:r>
-        <w:rPr>
-          <w:rFonts w:cstheme="minorHAnsi"/>
-          <w:b/>
-          <w:bCs/>
-          <w:sz w:val="24"/>
-          <w:szCs w:val="24"/>
-        </w:rPr>
-        <w:t>project_portal</w:t>
-      </w:r>
-      <w:proofErr w:type="spellEnd"/>
-      <w:r>
-        <w:rPr>
-          <w:rFonts w:cstheme="minorHAnsi"/>
-          <w:b/>
-          <w:bCs/>
-          <w:sz w:val="24"/>
-          <w:szCs w:val="24"/>
-        </w:rPr>
-        <w:t>/</w:t>
+      <w:r>
+        <w:rPr>
+          <w:rFonts w:cstheme="minorHAnsi"/>
+          <w:b/>
+          <w:bCs/>
+          <w:sz w:val="24"/>
+          <w:szCs w:val="24"/>
+        </w:rPr>
+        <w:t>project_portal/</w:t>
       </w:r>
     </w:p>
     <w:p>
@@ -2380,23 +2385,13 @@
       </w:r>
       <w:r>
         <w:rPr>
-          <w:rFonts w:ascii="Calibri" w:hAnsi="Calibri" w:cs="Calibri"/>
-          <w:b/>
-          <w:bCs/>
-          <w:sz w:val="24"/>
-          <w:szCs w:val="24"/>
-        </w:rPr>
-        <w:t>──</w:t>
-      </w:r>
-      <w:r>
-        <w:rPr>
-          <w:rFonts w:cstheme="minorHAnsi"/>
-          <w:b/>
-          <w:bCs/>
-          <w:sz w:val="24"/>
-          <w:szCs w:val="24"/>
-        </w:rPr>
-        <w:t xml:space="preserve"> instance/</w:t>
+          <w:rFonts w:cstheme="minorHAnsi"/>
+          <w:b/>
+          <w:bCs/>
+          <w:sz w:val="24"/>
+          <w:szCs w:val="24"/>
+        </w:rPr>
+        <w:t>── instance/</w:t>
       </w:r>
     </w:p>
     <w:p>
@@ -2430,13 +2425,307 @@
       </w:r>
       <w:r>
         <w:rPr>
-          <w:rFonts w:ascii="Calibri" w:hAnsi="Calibri" w:cs="Calibri"/>
-          <w:b/>
-          <w:bCs/>
-          <w:sz w:val="24"/>
-          <w:szCs w:val="24"/>
-        </w:rPr>
-        <w:t>──</w:t>
+          <w:rFonts w:cstheme="minorHAnsi"/>
+          <w:b/>
+          <w:bCs/>
+          <w:sz w:val="24"/>
+          <w:szCs w:val="24"/>
+        </w:rPr>
+        <w:t xml:space="preserve">── users.db: </w:t>
+      </w:r>
+      <w:r>
+        <w:rPr>
+          <w:rFonts w:cstheme="minorHAnsi"/>
+          <w:sz w:val="24"/>
+          <w:szCs w:val="24"/>
+        </w:rPr>
+        <w:t>Stores every individual user’s data.</w:t>
+      </w:r>
+    </w:p>
+    <w:p>
+      <w:pPr>
+        <w:pStyle w:val="ListParagraph"/>
+        <w:rPr>
+          <w:rFonts w:cstheme="minorHAnsi"/>
+          <w:b/>
+          <w:bCs/>
+          <w:sz w:val="24"/>
+          <w:szCs w:val="24"/>
+        </w:rPr>
+      </w:pPr>
+      <w:r>
+        <w:rPr>
+          <w:rFonts w:ascii="MS Gothic" w:eastAsia="MS Gothic" w:hAnsi="MS Gothic" w:cs="MS Gothic" w:hint="eastAsia"/>
+          <w:b/>
+          <w:bCs/>
+          <w:sz w:val="24"/>
+          <w:szCs w:val="24"/>
+        </w:rPr>
+        <w:t>├</w:t>
+      </w:r>
+      <w:r>
+        <w:rPr>
+          <w:rFonts w:cstheme="minorHAnsi"/>
+          <w:b/>
+          <w:bCs/>
+          <w:sz w:val="24"/>
+          <w:szCs w:val="24"/>
+        </w:rPr>
+        <w:t>── templates/</w:t>
+      </w:r>
+    </w:p>
+    <w:p>
+      <w:pPr>
+        <w:pStyle w:val="ListParagraph"/>
+        <w:rPr>
+          <w:rFonts w:cstheme="minorHAnsi"/>
+          <w:b/>
+          <w:bCs/>
+          <w:sz w:val="24"/>
+          <w:szCs w:val="24"/>
+        </w:rPr>
+      </w:pPr>
+      <w:r>
+        <w:rPr>
+          <w:rFonts w:cstheme="minorHAnsi"/>
+          <w:b/>
+          <w:bCs/>
+          <w:sz w:val="24"/>
+          <w:szCs w:val="24"/>
+        </w:rPr>
+        <w:t xml:space="preserve">│   </w:t>
+      </w:r>
+      <w:r>
+        <w:rPr>
+          <w:rFonts w:ascii="MS Gothic" w:eastAsia="MS Gothic" w:hAnsi="MS Gothic" w:cs="MS Gothic" w:hint="eastAsia"/>
+          <w:b/>
+          <w:bCs/>
+          <w:sz w:val="24"/>
+          <w:szCs w:val="24"/>
+        </w:rPr>
+        <w:t>├</w:t>
+      </w:r>
+      <w:r>
+        <w:rPr>
+          <w:rFonts w:cstheme="minorHAnsi"/>
+          <w:b/>
+          <w:bCs/>
+          <w:sz w:val="24"/>
+          <w:szCs w:val="24"/>
+        </w:rPr>
+        <w:t>── login.html</w:t>
+      </w:r>
+    </w:p>
+    <w:p>
+      <w:pPr>
+        <w:pStyle w:val="ListParagraph"/>
+        <w:rPr>
+          <w:rFonts w:cstheme="minorHAnsi"/>
+          <w:b/>
+          <w:bCs/>
+          <w:sz w:val="24"/>
+          <w:szCs w:val="24"/>
+        </w:rPr>
+      </w:pPr>
+      <w:r>
+        <w:rPr>
+          <w:rFonts w:cstheme="minorHAnsi"/>
+          <w:b/>
+          <w:bCs/>
+          <w:sz w:val="24"/>
+          <w:szCs w:val="24"/>
+        </w:rPr>
+        <w:t xml:space="preserve">│   </w:t>
+      </w:r>
+      <w:r>
+        <w:rPr>
+          <w:rFonts w:ascii="MS Gothic" w:eastAsia="MS Gothic" w:hAnsi="MS Gothic" w:cs="MS Gothic" w:hint="eastAsia"/>
+          <w:b/>
+          <w:bCs/>
+          <w:sz w:val="24"/>
+          <w:szCs w:val="24"/>
+        </w:rPr>
+        <w:t>├</w:t>
+      </w:r>
+      <w:r>
+        <w:rPr>
+          <w:rFonts w:cstheme="minorHAnsi"/>
+          <w:b/>
+          <w:bCs/>
+          <w:sz w:val="24"/>
+          <w:szCs w:val="24"/>
+        </w:rPr>
+        <w:t>── dashboard.html</w:t>
+      </w:r>
+    </w:p>
+    <w:p>
+      <w:pPr>
+        <w:pStyle w:val="ListParagraph"/>
+        <w:rPr>
+          <w:rFonts w:cstheme="minorHAnsi"/>
+          <w:b/>
+          <w:bCs/>
+          <w:sz w:val="24"/>
+          <w:szCs w:val="24"/>
+        </w:rPr>
+      </w:pPr>
+      <w:r>
+        <w:rPr>
+          <w:rFonts w:cstheme="minorHAnsi"/>
+          <w:b/>
+          <w:bCs/>
+          <w:sz w:val="24"/>
+          <w:szCs w:val="24"/>
+        </w:rPr>
+        <w:t xml:space="preserve">│   </w:t>
+      </w:r>
+      <w:r>
+        <w:rPr>
+          <w:rFonts w:ascii="MS Gothic" w:eastAsia="MS Gothic" w:hAnsi="MS Gothic" w:cs="MS Gothic" w:hint="eastAsia"/>
+          <w:b/>
+          <w:bCs/>
+          <w:sz w:val="24"/>
+          <w:szCs w:val="24"/>
+        </w:rPr>
+        <w:t>├</w:t>
+      </w:r>
+      <w:r>
+        <w:rPr>
+          <w:rFonts w:cstheme="minorHAnsi"/>
+          <w:b/>
+          <w:bCs/>
+          <w:sz w:val="24"/>
+          <w:szCs w:val="24"/>
+        </w:rPr>
+        <w:t>── register.html</w:t>
+      </w:r>
+    </w:p>
+    <w:p>
+      <w:pPr>
+        <w:pStyle w:val="ListParagraph"/>
+        <w:rPr>
+          <w:rFonts w:cstheme="minorHAnsi"/>
+          <w:b/>
+          <w:bCs/>
+          <w:sz w:val="24"/>
+          <w:szCs w:val="24"/>
+        </w:rPr>
+      </w:pPr>
+      <w:r>
+        <w:rPr>
+          <w:rFonts w:ascii="MS Gothic" w:eastAsia="MS Gothic" w:hAnsi="MS Gothic" w:cs="MS Gothic" w:hint="eastAsia"/>
+          <w:b/>
+          <w:bCs/>
+          <w:sz w:val="24"/>
+          <w:szCs w:val="24"/>
+        </w:rPr>
+        <w:t>├</w:t>
+      </w:r>
+      <w:r>
+        <w:rPr>
+          <w:rFonts w:cstheme="minorHAnsi"/>
+          <w:b/>
+          <w:bCs/>
+          <w:sz w:val="24"/>
+          <w:szCs w:val="24"/>
+        </w:rPr>
+        <w:t xml:space="preserve">── uploads/: </w:t>
+      </w:r>
+      <w:r>
+        <w:rPr>
+          <w:rFonts w:cstheme="minorHAnsi"/>
+          <w:sz w:val="24"/>
+          <w:szCs w:val="24"/>
+        </w:rPr>
+        <w:t>Stores all the files of user’s which are uploaded to the portal.</w:t>
+      </w:r>
+    </w:p>
+    <w:p>
+      <w:pPr>
+        <w:pStyle w:val="ListParagraph"/>
+        <w:rPr>
+          <w:rFonts w:cstheme="minorHAnsi"/>
+          <w:sz w:val="24"/>
+          <w:szCs w:val="24"/>
+        </w:rPr>
+      </w:pPr>
+      <w:r>
+        <w:rPr>
+          <w:rFonts w:ascii="MS Gothic" w:eastAsia="MS Gothic" w:hAnsi="MS Gothic" w:cs="MS Gothic" w:hint="eastAsia"/>
+          <w:b/>
+          <w:bCs/>
+          <w:sz w:val="24"/>
+          <w:szCs w:val="24"/>
+        </w:rPr>
+        <w:t>├</w:t>
+      </w:r>
+      <w:r>
+        <w:rPr>
+          <w:rFonts w:cstheme="minorHAnsi"/>
+          <w:b/>
+          <w:bCs/>
+          <w:sz w:val="24"/>
+          <w:szCs w:val="24"/>
+        </w:rPr>
+        <w:t xml:space="preserve">── portal.py: </w:t>
+      </w:r>
+      <w:r>
+        <w:rPr>
+          <w:rFonts w:cstheme="minorHAnsi"/>
+          <w:sz w:val="24"/>
+          <w:szCs w:val="24"/>
+        </w:rPr>
+        <w:t>The main python script in creation of flask-based portal and database and setting up email server.</w:t>
+      </w:r>
+    </w:p>
+    <w:p>
+      <w:pPr>
+        <w:pStyle w:val="ListParagraph"/>
+        <w:rPr>
+          <w:rFonts w:cstheme="minorHAnsi"/>
+          <w:sz w:val="24"/>
+          <w:szCs w:val="24"/>
+        </w:rPr>
+      </w:pPr>
+      <w:r>
+        <w:rPr>
+          <w:rFonts w:ascii="MS Gothic" w:eastAsia="MS Gothic" w:hAnsi="MS Gothic" w:cs="MS Gothic" w:hint="eastAsia"/>
+          <w:b/>
+          <w:bCs/>
+          <w:sz w:val="24"/>
+          <w:szCs w:val="24"/>
+        </w:rPr>
+        <w:t>├</w:t>
+      </w:r>
+      <w:r>
+        <w:rPr>
+          <w:rFonts w:cstheme="minorHAnsi"/>
+          <w:b/>
+          <w:bCs/>
+          <w:sz w:val="24"/>
+          <w:szCs w:val="24"/>
+        </w:rPr>
+        <w:t xml:space="preserve">── </w:t>
+      </w:r>
+      <w:r>
+        <w:rPr>
+          <w:rFonts w:cstheme="minorHAnsi"/>
+          <w:b/>
+          <w:bCs/>
+          <w:sz w:val="24"/>
+          <w:szCs w:val="24"/>
+        </w:rPr>
+        <w:t>threat</w:t>
+      </w:r>
+      <w:r>
+        <w:rPr>
+          <w:rFonts w:cstheme="minorHAnsi"/>
+          <w:b/>
+          <w:bCs/>
+          <w:sz w:val="24"/>
+          <w:szCs w:val="24"/>
+        </w:rPr>
+        <w:t>.py:</w:t>
       </w:r>
       <w:r>
         <w:rPr>
@@ -2448,18 +2737,82 @@
         </w:rPr>
         <w:t xml:space="preserve"> </w:t>
       </w:r>
-      <w:proofErr w:type="spellStart"/>
-      <w:r>
-        <w:rPr>
-          <w:rFonts w:cstheme="minorHAnsi"/>
-          <w:b/>
-          <w:bCs/>
-          <w:sz w:val="24"/>
-          <w:szCs w:val="24"/>
-        </w:rPr>
-        <w:t>users.db</w:t>
-      </w:r>
-      <w:proofErr w:type="spellEnd"/>
+      <w:r>
+        <w:rPr>
+          <w:rFonts w:cstheme="minorHAnsi"/>
+          <w:sz w:val="24"/>
+          <w:szCs w:val="24"/>
+        </w:rPr>
+        <w:t>The python script which will create IoC and save them to the csv file.</w:t>
+      </w:r>
+    </w:p>
+    <w:p>
+      <w:pPr>
+        <w:pStyle w:val="ListParagraph"/>
+        <w:rPr>
+          <w:rFonts w:cstheme="minorHAnsi"/>
+          <w:sz w:val="24"/>
+          <w:szCs w:val="24"/>
+        </w:rPr>
+      </w:pPr>
+      <w:r>
+        <w:rPr>
+          <w:rFonts w:ascii="MS Gothic" w:eastAsia="MS Gothic" w:hAnsi="MS Gothic" w:cs="MS Gothic" w:hint="eastAsia"/>
+          <w:b/>
+          <w:bCs/>
+          <w:sz w:val="24"/>
+          <w:szCs w:val="24"/>
+        </w:rPr>
+        <w:t>├</w:t>
+      </w:r>
+      <w:r>
+        <w:rPr>
+          <w:rFonts w:cstheme="minorHAnsi"/>
+          <w:b/>
+          <w:bCs/>
+          <w:sz w:val="24"/>
+          <w:szCs w:val="24"/>
+        </w:rPr>
+        <w:t xml:space="preserve">── check.py: </w:t>
+      </w:r>
+      <w:r>
+        <w:rPr>
+          <w:rFonts w:cstheme="minorHAnsi"/>
+          <w:sz w:val="24"/>
+          <w:szCs w:val="24"/>
+        </w:rPr>
+        <w:t>The python script which authenticates and verify whether the user password is correct or not.</w:t>
+      </w:r>
+    </w:p>
+    <w:p>
+      <w:pPr>
+        <w:pStyle w:val="ListParagraph"/>
+        <w:rPr>
+          <w:rFonts w:cstheme="minorHAnsi"/>
+          <w:sz w:val="24"/>
+          <w:szCs w:val="24"/>
+        </w:rPr>
+      </w:pPr>
+      <w:r>
+        <w:rPr>
+          <w:rFonts w:ascii="MS Gothic" w:eastAsia="MS Gothic" w:hAnsi="MS Gothic" w:cs="MS Gothic" w:hint="eastAsia"/>
+          <w:b/>
+          <w:bCs/>
+          <w:sz w:val="24"/>
+          <w:szCs w:val="24"/>
+        </w:rPr>
+        <w:t>├</w:t>
+      </w:r>
+      <w:r>
+        <w:rPr>
+          <w:rFonts w:cstheme="minorHAnsi"/>
+          <w:b/>
+          <w:bCs/>
+          <w:sz w:val="24"/>
+          <w:szCs w:val="24"/>
+        </w:rPr>
+        <w:t>── delete_users.py</w:t>
+      </w:r>
       <w:r>
         <w:rPr>
           <w:rFonts w:cstheme="minorHAnsi"/>
@@ -2476,16 +2829,14 @@
           <w:sz w:val="24"/>
           <w:szCs w:val="24"/>
         </w:rPr>
-        <w:t>Stores every individual user’s data.</w:t>
-      </w:r>
-    </w:p>
-    <w:p>
-      <w:pPr>
-        <w:pStyle w:val="ListParagraph"/>
-        <w:rPr>
-          <w:rFonts w:cstheme="minorHAnsi"/>
-          <w:b/>
-          <w:bCs/>
+        <w:t>The script will delete if we want to select any existing user.</w:t>
+      </w:r>
+    </w:p>
+    <w:p>
+      <w:pPr>
+        <w:pStyle w:val="ListParagraph"/>
+        <w:rPr>
+          <w:rFonts w:cstheme="minorHAnsi"/>
           <w:sz w:val="24"/>
           <w:szCs w:val="24"/>
         </w:rPr>
@@ -2502,46 +2853,32 @@
       </w:r>
       <w:r>
         <w:rPr>
-          <w:rFonts w:ascii="Calibri" w:hAnsi="Calibri" w:cs="Calibri"/>
-          <w:b/>
-          <w:bCs/>
-          <w:sz w:val="24"/>
-          <w:szCs w:val="24"/>
-        </w:rPr>
-        <w:t>──</w:t>
-      </w:r>
-      <w:r>
-        <w:rPr>
-          <w:rFonts w:cstheme="minorHAnsi"/>
-          <w:b/>
-          <w:bCs/>
-          <w:sz w:val="24"/>
-          <w:szCs w:val="24"/>
-        </w:rPr>
-        <w:t xml:space="preserve"> templates/</w:t>
-      </w:r>
-    </w:p>
-    <w:p>
-      <w:pPr>
-        <w:pStyle w:val="ListParagraph"/>
-        <w:rPr>
-          <w:rFonts w:cstheme="minorHAnsi"/>
-          <w:b/>
-          <w:bCs/>
-          <w:sz w:val="24"/>
-          <w:szCs w:val="24"/>
-        </w:rPr>
-      </w:pPr>
-      <w:r>
-        <w:rPr>
-          <w:rFonts w:cstheme="minorHAnsi"/>
-          <w:b/>
-          <w:bCs/>
-          <w:sz w:val="24"/>
-          <w:szCs w:val="24"/>
-        </w:rPr>
-        <w:t xml:space="preserve">│   </w:t>
-      </w:r>
+          <w:rFonts w:cstheme="minorHAnsi"/>
+          <w:b/>
+          <w:bCs/>
+          <w:sz w:val="24"/>
+          <w:szCs w:val="24"/>
+        </w:rPr>
+        <w:t xml:space="preserve">── registers.py: </w:t>
+      </w:r>
+      <w:r>
+        <w:rPr>
+          <w:rFonts w:cstheme="minorHAnsi"/>
+          <w:sz w:val="24"/>
+          <w:szCs w:val="24"/>
+        </w:rPr>
+        <w:t>The python script for generating random 100000 users.</w:t>
+      </w:r>
+    </w:p>
+    <w:p>
+      <w:pPr>
+        <w:pStyle w:val="ListParagraph"/>
+        <w:rPr>
+          <w:rFonts w:cstheme="minorHAnsi"/>
+          <w:sz w:val="24"/>
+          <w:szCs w:val="24"/>
+        </w:rPr>
+      </w:pPr>
       <w:r>
         <w:rPr>
           <w:rFonts w:ascii="MS Gothic" w:eastAsia="MS Gothic" w:hAnsi="MS Gothic" w:cs="MS Gothic" w:hint="eastAsia"/>
@@ -2554,46 +2891,32 @@
       </w:r>
       <w:r>
         <w:rPr>
-          <w:rFonts w:ascii="Calibri" w:hAnsi="Calibri" w:cs="Calibri"/>
-          <w:b/>
-          <w:bCs/>
-          <w:sz w:val="24"/>
-          <w:szCs w:val="24"/>
-        </w:rPr>
-        <w:t>──</w:t>
-      </w:r>
-      <w:r>
-        <w:rPr>
-          <w:rFonts w:cstheme="minorHAnsi"/>
-          <w:b/>
-          <w:bCs/>
-          <w:sz w:val="24"/>
-          <w:szCs w:val="24"/>
-        </w:rPr>
-        <w:t xml:space="preserve"> login.html</w:t>
-      </w:r>
-    </w:p>
-    <w:p>
-      <w:pPr>
-        <w:pStyle w:val="ListParagraph"/>
-        <w:rPr>
-          <w:rFonts w:cstheme="minorHAnsi"/>
-          <w:b/>
-          <w:bCs/>
-          <w:sz w:val="24"/>
-          <w:szCs w:val="24"/>
-        </w:rPr>
-      </w:pPr>
-      <w:r>
-        <w:rPr>
-          <w:rFonts w:cstheme="minorHAnsi"/>
-          <w:b/>
-          <w:bCs/>
-          <w:sz w:val="24"/>
-          <w:szCs w:val="24"/>
-        </w:rPr>
-        <w:t xml:space="preserve">│   </w:t>
-      </w:r>
+          <w:rFonts w:cstheme="minorHAnsi"/>
+          <w:b/>
+          <w:bCs/>
+          <w:sz w:val="24"/>
+          <w:szCs w:val="24"/>
+        </w:rPr>
+        <w:t xml:space="preserve">── users.csv: </w:t>
+      </w:r>
+      <w:r>
+        <w:rPr>
+          <w:rFonts w:cstheme="minorHAnsi"/>
+          <w:sz w:val="24"/>
+          <w:szCs w:val="24"/>
+        </w:rPr>
+        <w:t>The file which got generated by running the above registers.py script. This file contains all the users’ details such as username, first name, last name, password, email address, address.</w:t>
+      </w:r>
+    </w:p>
+    <w:p>
+      <w:pPr>
+        <w:pStyle w:val="ListParagraph"/>
+        <w:rPr>
+          <w:rFonts w:cstheme="minorHAnsi"/>
+          <w:sz w:val="24"/>
+          <w:szCs w:val="24"/>
+        </w:rPr>
+      </w:pPr>
       <w:r>
         <w:rPr>
           <w:rFonts w:ascii="MS Gothic" w:eastAsia="MS Gothic" w:hAnsi="MS Gothic" w:cs="MS Gothic" w:hint="eastAsia"/>
@@ -2606,46 +2929,32 @@
       </w:r>
       <w:r>
         <w:rPr>
-          <w:rFonts w:ascii="Calibri" w:hAnsi="Calibri" w:cs="Calibri"/>
-          <w:b/>
-          <w:bCs/>
-          <w:sz w:val="24"/>
-          <w:szCs w:val="24"/>
-        </w:rPr>
-        <w:t>──</w:t>
-      </w:r>
-      <w:r>
-        <w:rPr>
-          <w:rFonts w:cstheme="minorHAnsi"/>
-          <w:b/>
-          <w:bCs/>
-          <w:sz w:val="24"/>
-          <w:szCs w:val="24"/>
-        </w:rPr>
-        <w:t xml:space="preserve"> dashboard.html</w:t>
-      </w:r>
-    </w:p>
-    <w:p>
-      <w:pPr>
-        <w:pStyle w:val="ListParagraph"/>
-        <w:rPr>
-          <w:rFonts w:cstheme="minorHAnsi"/>
-          <w:b/>
-          <w:bCs/>
-          <w:sz w:val="24"/>
-          <w:szCs w:val="24"/>
-        </w:rPr>
-      </w:pPr>
-      <w:r>
-        <w:rPr>
-          <w:rFonts w:cstheme="minorHAnsi"/>
-          <w:b/>
-          <w:bCs/>
-          <w:sz w:val="24"/>
-          <w:szCs w:val="24"/>
-        </w:rPr>
-        <w:t xml:space="preserve">│   </w:t>
-      </w:r>
+          <w:rFonts w:cstheme="minorHAnsi"/>
+          <w:b/>
+          <w:bCs/>
+          <w:sz w:val="24"/>
+          <w:szCs w:val="24"/>
+        </w:rPr>
+        <w:t xml:space="preserve">── failed_users.csv: </w:t>
+      </w:r>
+      <w:r>
+        <w:rPr>
+          <w:rFonts w:cstheme="minorHAnsi"/>
+          <w:sz w:val="24"/>
+          <w:szCs w:val="24"/>
+        </w:rPr>
+        <w:t>The file which stores failed registration of users with the cause of failure.</w:t>
+      </w:r>
+    </w:p>
+    <w:p>
+      <w:pPr>
+        <w:pStyle w:val="ListParagraph"/>
+        <w:rPr>
+          <w:rFonts w:cstheme="minorHAnsi"/>
+          <w:sz w:val="24"/>
+          <w:szCs w:val="24"/>
+        </w:rPr>
+      </w:pPr>
       <w:r>
         <w:rPr>
           <w:rFonts w:ascii="MS Gothic" w:eastAsia="MS Gothic" w:hAnsi="MS Gothic" w:cs="MS Gothic" w:hint="eastAsia"/>
@@ -2658,32 +2967,58 @@
       </w:r>
       <w:r>
         <w:rPr>
-          <w:rFonts w:ascii="Calibri" w:hAnsi="Calibri" w:cs="Calibri"/>
-          <w:b/>
-          <w:bCs/>
-          <w:sz w:val="24"/>
-          <w:szCs w:val="24"/>
-        </w:rPr>
-        <w:t>──</w:t>
-      </w:r>
-      <w:r>
-        <w:rPr>
-          <w:rFonts w:cstheme="minorHAnsi"/>
-          <w:b/>
-          <w:bCs/>
-          <w:sz w:val="24"/>
-          <w:szCs w:val="24"/>
-        </w:rPr>
-        <w:t xml:space="preserve"> register.html</w:t>
-      </w:r>
-    </w:p>
-    <w:p>
-      <w:pPr>
-        <w:pStyle w:val="ListParagraph"/>
-        <w:rPr>
-          <w:rFonts w:cstheme="minorHAnsi"/>
-          <w:b/>
-          <w:bCs/>
+          <w:rFonts w:cstheme="minorHAnsi"/>
+          <w:b/>
+          <w:bCs/>
+          <w:sz w:val="24"/>
+          <w:szCs w:val="24"/>
+        </w:rPr>
+        <w:t xml:space="preserve">── </w:t>
+      </w:r>
+      <w:r>
+        <w:rPr>
+          <w:rFonts w:cstheme="minorHAnsi"/>
+          <w:b/>
+          <w:bCs/>
+          <w:sz w:val="24"/>
+          <w:szCs w:val="24"/>
+        </w:rPr>
+        <w:t>ioc_combined.csv</w:t>
+      </w:r>
+      <w:r>
+        <w:rPr>
+          <w:rFonts w:cstheme="minorHAnsi"/>
+          <w:b/>
+          <w:bCs/>
+          <w:sz w:val="24"/>
+          <w:szCs w:val="24"/>
+        </w:rPr>
+        <w:t>:</w:t>
+      </w:r>
+      <w:r>
+        <w:rPr>
+          <w:rFonts w:cstheme="minorHAnsi"/>
+          <w:b/>
+          <w:bCs/>
+          <w:sz w:val="24"/>
+          <w:szCs w:val="24"/>
+        </w:rPr>
+        <w:t xml:space="preserve"> </w:t>
+      </w:r>
+      <w:r>
+        <w:rPr>
+          <w:rFonts w:cstheme="minorHAnsi"/>
+          <w:sz w:val="24"/>
+          <w:szCs w:val="24"/>
+        </w:rPr>
+        <w:t>The file which stores all the IoC generated in the proper format.</w:t>
+      </w:r>
+    </w:p>
+    <w:p>
+      <w:pPr>
+        <w:pStyle w:val="ListParagraph"/>
+        <w:rPr>
+          <w:rFonts w:cstheme="minorHAnsi"/>
           <w:sz w:val="24"/>
           <w:szCs w:val="24"/>
         </w:rPr>
@@ -2700,385 +3035,13 @@
       </w:r>
       <w:r>
         <w:rPr>
-          <w:rFonts w:ascii="Calibri" w:hAnsi="Calibri" w:cs="Calibri"/>
-          <w:b/>
-          <w:bCs/>
-          <w:sz w:val="24"/>
-          <w:szCs w:val="24"/>
-        </w:rPr>
-        <w:t>──</w:t>
-      </w:r>
-      <w:r>
-        <w:rPr>
-          <w:rFonts w:cstheme="minorHAnsi"/>
-          <w:b/>
-          <w:bCs/>
-          <w:sz w:val="24"/>
-          <w:szCs w:val="24"/>
-        </w:rPr>
-        <w:t xml:space="preserve"> uploads/</w:t>
-      </w:r>
-      <w:r>
-        <w:rPr>
-          <w:rFonts w:cstheme="minorHAnsi"/>
-          <w:b/>
-          <w:bCs/>
-          <w:sz w:val="24"/>
-          <w:szCs w:val="24"/>
-        </w:rPr>
-        <w:t xml:space="preserve">: </w:t>
-      </w:r>
-      <w:r>
-        <w:rPr>
-          <w:rFonts w:cstheme="minorHAnsi"/>
-          <w:sz w:val="24"/>
-          <w:szCs w:val="24"/>
-        </w:rPr>
-        <w:t>Stores all the files of user’s which are uploaded to the portal.</w:t>
-      </w:r>
-    </w:p>
-    <w:p>
-      <w:pPr>
-        <w:pStyle w:val="ListParagraph"/>
-        <w:rPr>
-          <w:rFonts w:cstheme="minorHAnsi"/>
-          <w:sz w:val="24"/>
-          <w:szCs w:val="24"/>
-        </w:rPr>
-      </w:pPr>
-      <w:r>
-        <w:rPr>
-          <w:rFonts w:ascii="MS Gothic" w:eastAsia="MS Gothic" w:hAnsi="MS Gothic" w:cs="MS Gothic" w:hint="eastAsia"/>
-          <w:b/>
-          <w:bCs/>
-          <w:sz w:val="24"/>
-          <w:szCs w:val="24"/>
-        </w:rPr>
-        <w:t>├</w:t>
-      </w:r>
-      <w:r>
-        <w:rPr>
-          <w:rFonts w:ascii="Calibri" w:hAnsi="Calibri" w:cs="Calibri"/>
-          <w:b/>
-          <w:bCs/>
-          <w:sz w:val="24"/>
-          <w:szCs w:val="24"/>
-        </w:rPr>
-        <w:t>──</w:t>
-      </w:r>
-      <w:r>
-        <w:rPr>
-          <w:rFonts w:cstheme="minorHAnsi"/>
-          <w:b/>
-          <w:bCs/>
-          <w:sz w:val="24"/>
-          <w:szCs w:val="24"/>
-        </w:rPr>
-        <w:t xml:space="preserve"> portal.py</w:t>
-      </w:r>
-      <w:r>
-        <w:rPr>
-          <w:rFonts w:cstheme="minorHAnsi"/>
-          <w:b/>
-          <w:bCs/>
-          <w:sz w:val="24"/>
-          <w:szCs w:val="24"/>
-        </w:rPr>
-        <w:t xml:space="preserve">: </w:t>
-      </w:r>
-      <w:r>
-        <w:rPr>
-          <w:rFonts w:cstheme="minorHAnsi"/>
-          <w:sz w:val="24"/>
-          <w:szCs w:val="24"/>
-        </w:rPr>
-        <w:t>The main python script in creation of flask-based portal and database and setting up email server.</w:t>
-      </w:r>
-    </w:p>
-    <w:p>
-      <w:pPr>
-        <w:pStyle w:val="ListParagraph"/>
-        <w:rPr>
-          <w:rFonts w:cstheme="minorHAnsi"/>
-          <w:b/>
-          <w:bCs/>
-          <w:sz w:val="24"/>
-          <w:szCs w:val="24"/>
-        </w:rPr>
-      </w:pPr>
-      <w:r>
-        <w:rPr>
-          <w:rFonts w:ascii="MS Gothic" w:eastAsia="MS Gothic" w:hAnsi="MS Gothic" w:cs="MS Gothic" w:hint="eastAsia"/>
-          <w:b/>
-          <w:bCs/>
-          <w:sz w:val="24"/>
-          <w:szCs w:val="24"/>
-        </w:rPr>
-        <w:t>├</w:t>
-      </w:r>
-      <w:r>
-        <w:rPr>
-          <w:rFonts w:ascii="Calibri" w:hAnsi="Calibri" w:cs="Calibri"/>
-          <w:b/>
-          <w:bCs/>
-          <w:sz w:val="24"/>
-          <w:szCs w:val="24"/>
-        </w:rPr>
-        <w:t>──</w:t>
-      </w:r>
-      <w:r>
-        <w:rPr>
-          <w:rFonts w:cstheme="minorHAnsi"/>
-          <w:b/>
-          <w:bCs/>
-          <w:sz w:val="24"/>
-          <w:szCs w:val="24"/>
-        </w:rPr>
-        <w:t xml:space="preserve"> check.py</w:t>
-      </w:r>
-      <w:r>
-        <w:rPr>
-          <w:rFonts w:cstheme="minorHAnsi"/>
-          <w:b/>
-          <w:bCs/>
-          <w:sz w:val="24"/>
-          <w:szCs w:val="24"/>
-        </w:rPr>
-        <w:t xml:space="preserve">: </w:t>
-      </w:r>
-      <w:r>
-        <w:rPr>
-          <w:rFonts w:cstheme="minorHAnsi"/>
-          <w:sz w:val="24"/>
-          <w:szCs w:val="24"/>
-        </w:rPr>
-        <w:t>The python script which authenticates and verify whether the user password is correct or not.</w:t>
-      </w:r>
-    </w:p>
-    <w:p>
-      <w:pPr>
-        <w:pStyle w:val="ListParagraph"/>
-        <w:rPr>
-          <w:rFonts w:cstheme="minorHAnsi"/>
-          <w:sz w:val="24"/>
-          <w:szCs w:val="24"/>
-        </w:rPr>
-      </w:pPr>
-      <w:r>
-        <w:rPr>
-          <w:rFonts w:ascii="MS Gothic" w:eastAsia="MS Gothic" w:hAnsi="MS Gothic" w:cs="MS Gothic" w:hint="eastAsia"/>
-          <w:b/>
-          <w:bCs/>
-          <w:sz w:val="24"/>
-          <w:szCs w:val="24"/>
-        </w:rPr>
-        <w:t>├</w:t>
-      </w:r>
-      <w:r>
-        <w:rPr>
-          <w:rFonts w:ascii="Calibri" w:hAnsi="Calibri" w:cs="Calibri"/>
-          <w:b/>
-          <w:bCs/>
-          <w:sz w:val="24"/>
-          <w:szCs w:val="24"/>
-        </w:rPr>
-        <w:t>──</w:t>
-      </w:r>
-      <w:r>
-        <w:rPr>
-          <w:rFonts w:cstheme="minorHAnsi"/>
-          <w:b/>
-          <w:bCs/>
-          <w:sz w:val="24"/>
-          <w:szCs w:val="24"/>
-        </w:rPr>
-        <w:t xml:space="preserve"> registers.py</w:t>
-      </w:r>
-      <w:r>
-        <w:rPr>
-          <w:rFonts w:cstheme="minorHAnsi"/>
-          <w:b/>
-          <w:bCs/>
-          <w:sz w:val="24"/>
-          <w:szCs w:val="24"/>
-        </w:rPr>
-        <w:t xml:space="preserve">: </w:t>
-      </w:r>
-      <w:r>
-        <w:rPr>
-          <w:rFonts w:cstheme="minorHAnsi"/>
-          <w:sz w:val="24"/>
-          <w:szCs w:val="24"/>
-        </w:rPr>
-        <w:t>The python script for generating random 100000 users.</w:t>
-      </w:r>
-    </w:p>
-    <w:p>
-      <w:pPr>
-        <w:pStyle w:val="ListParagraph"/>
-        <w:rPr>
-          <w:rFonts w:cstheme="minorHAnsi"/>
-          <w:sz w:val="24"/>
-          <w:szCs w:val="24"/>
-        </w:rPr>
-      </w:pPr>
-      <w:r>
-        <w:rPr>
-          <w:rFonts w:ascii="MS Gothic" w:eastAsia="MS Gothic" w:hAnsi="MS Gothic" w:cs="MS Gothic" w:hint="eastAsia"/>
-          <w:b/>
-          <w:bCs/>
-          <w:sz w:val="24"/>
-          <w:szCs w:val="24"/>
-        </w:rPr>
-        <w:t>├</w:t>
-      </w:r>
-      <w:r>
-        <w:rPr>
-          <w:rFonts w:ascii="Calibri" w:hAnsi="Calibri" w:cs="Calibri"/>
-          <w:b/>
-          <w:bCs/>
-          <w:sz w:val="24"/>
-          <w:szCs w:val="24"/>
-        </w:rPr>
-        <w:t>──</w:t>
-      </w:r>
-      <w:r>
-        <w:rPr>
-          <w:rFonts w:cstheme="minorHAnsi"/>
-          <w:b/>
-          <w:bCs/>
-          <w:sz w:val="24"/>
-          <w:szCs w:val="24"/>
-        </w:rPr>
-        <w:t xml:space="preserve"> users.csv</w:t>
-      </w:r>
-      <w:r>
-        <w:rPr>
-          <w:rFonts w:cstheme="minorHAnsi"/>
-          <w:b/>
-          <w:bCs/>
-          <w:sz w:val="24"/>
-          <w:szCs w:val="24"/>
-        </w:rPr>
-        <w:t xml:space="preserve">: </w:t>
-      </w:r>
-      <w:r>
-        <w:rPr>
-          <w:rFonts w:cstheme="minorHAnsi"/>
-          <w:sz w:val="24"/>
-          <w:szCs w:val="24"/>
-        </w:rPr>
-        <w:t>The file which got generated by running the above registers.py script. This file contains all the users’ details such as username, first name, last name, password, email address, address.</w:t>
-      </w:r>
-    </w:p>
-    <w:p>
-      <w:pPr>
-        <w:pStyle w:val="ListParagraph"/>
-        <w:rPr>
-          <w:rFonts w:cstheme="minorHAnsi"/>
-          <w:b/>
-          <w:bCs/>
-          <w:sz w:val="24"/>
-          <w:szCs w:val="24"/>
-        </w:rPr>
-      </w:pPr>
-      <w:r>
-        <w:rPr>
-          <w:rFonts w:ascii="MS Gothic" w:eastAsia="MS Gothic" w:hAnsi="MS Gothic" w:cs="MS Gothic" w:hint="eastAsia"/>
-          <w:b/>
-          <w:bCs/>
-          <w:sz w:val="24"/>
-          <w:szCs w:val="24"/>
-        </w:rPr>
-        <w:t>├</w:t>
-      </w:r>
-      <w:r>
-        <w:rPr>
-          <w:rFonts w:ascii="Calibri" w:hAnsi="Calibri" w:cs="Calibri"/>
-          <w:b/>
-          <w:bCs/>
-          <w:sz w:val="24"/>
-          <w:szCs w:val="24"/>
-        </w:rPr>
-        <w:t>──</w:t>
-      </w:r>
-      <w:r>
-        <w:rPr>
-          <w:rFonts w:cstheme="minorHAnsi"/>
-          <w:b/>
-          <w:bCs/>
-          <w:sz w:val="24"/>
-          <w:szCs w:val="24"/>
-        </w:rPr>
-        <w:t xml:space="preserve"> failed_users.csv</w:t>
-      </w:r>
-      <w:r>
-        <w:rPr>
-          <w:rFonts w:cstheme="minorHAnsi"/>
-          <w:b/>
-          <w:bCs/>
-          <w:sz w:val="24"/>
-          <w:szCs w:val="24"/>
-        </w:rPr>
-        <w:t xml:space="preserve">: </w:t>
-      </w:r>
-      <w:r>
-        <w:rPr>
-          <w:rFonts w:cstheme="minorHAnsi"/>
-          <w:sz w:val="24"/>
-          <w:szCs w:val="24"/>
-        </w:rPr>
-        <w:t>The file which stores failed registration of users with the cause of failure.</w:t>
-      </w:r>
-    </w:p>
-    <w:p>
-      <w:pPr>
-        <w:pStyle w:val="ListParagraph"/>
-        <w:rPr>
-          <w:rFonts w:cstheme="minorHAnsi"/>
-          <w:sz w:val="24"/>
-          <w:szCs w:val="24"/>
-        </w:rPr>
-      </w:pPr>
-      <w:r>
-        <w:rPr>
-          <w:rFonts w:ascii="MS Gothic" w:eastAsia="MS Gothic" w:hAnsi="MS Gothic" w:cs="MS Gothic" w:hint="eastAsia"/>
-          <w:b/>
-          <w:bCs/>
-          <w:sz w:val="24"/>
-          <w:szCs w:val="24"/>
-        </w:rPr>
-        <w:t>├</w:t>
-      </w:r>
-      <w:r>
-        <w:rPr>
-          <w:rFonts w:ascii="Calibri" w:hAnsi="Calibri" w:cs="Calibri"/>
-          <w:b/>
-          <w:bCs/>
-          <w:sz w:val="24"/>
-          <w:szCs w:val="24"/>
-        </w:rPr>
-        <w:t>──</w:t>
-      </w:r>
-      <w:r>
-        <w:rPr>
-          <w:rFonts w:cstheme="minorHAnsi"/>
-          <w:b/>
-          <w:bCs/>
-          <w:sz w:val="24"/>
-          <w:szCs w:val="24"/>
-        </w:rPr>
-        <w:t xml:space="preserve"> userregister.py</w:t>
-      </w:r>
-      <w:r>
-        <w:rPr>
-          <w:rFonts w:cstheme="minorHAnsi"/>
-          <w:b/>
-          <w:bCs/>
-          <w:sz w:val="24"/>
-          <w:szCs w:val="24"/>
-        </w:rPr>
-        <w:t xml:space="preserve">: </w:t>
+          <w:rFonts w:cstheme="minorHAnsi"/>
+          <w:b/>
+          <w:bCs/>
+          <w:sz w:val="24"/>
+          <w:szCs w:val="24"/>
+        </w:rPr>
+        <w:t xml:space="preserve">── userregister.py: </w:t>
       </w:r>
       <w:r>
         <w:rPr>
@@ -3122,6 +3085,7 @@
           <w:sz w:val="24"/>
           <w:szCs w:val="24"/>
         </w:rPr>
+        <w:lastRenderedPageBreak/>
         <w:t>Functional Overview:</w:t>
       </w:r>
     </w:p>
@@ -3168,29 +3132,29 @@
         </w:numPr>
         <w:rPr>
           <w:rFonts w:cstheme="minorHAnsi"/>
-          <w:b/>
-          <w:bCs/>
-          <w:sz w:val="24"/>
-          <w:szCs w:val="24"/>
-        </w:rPr>
-      </w:pPr>
-      <w:r>
-        <w:rPr>
-          <w:rFonts w:cstheme="minorHAnsi"/>
-          <w:b/>
-          <w:bCs/>
-          <w:sz w:val="24"/>
-          <w:szCs w:val="24"/>
-        </w:rPr>
-        <w:t xml:space="preserve">Authentication System: </w:t>
-      </w:r>
-      <w:r>
-        <w:rPr>
-          <w:rFonts w:cstheme="minorHAnsi"/>
-          <w:sz w:val="24"/>
-          <w:szCs w:val="24"/>
-        </w:rPr>
-        <w:t>Verifies user credentials against the database and implements secure login mechanisms.</w:t>
+          <w:sz w:val="24"/>
+          <w:szCs w:val="24"/>
+          <w:lang w:val="en-US"/>
+        </w:rPr>
+      </w:pPr>
+      <w:r>
+        <w:rPr>
+          <w:rFonts w:cstheme="minorHAnsi"/>
+          <w:b/>
+          <w:bCs/>
+          <w:sz w:val="24"/>
+          <w:szCs w:val="24"/>
+        </w:rPr>
+        <w:t xml:space="preserve">Amazon Linux 2023 Setup: </w:t>
+      </w:r>
+      <w:r>
+        <w:rPr>
+          <w:rFonts w:cstheme="minorHAnsi"/>
+          <w:sz w:val="24"/>
+          <w:szCs w:val="24"/>
+          <w:lang w:val="en-US"/>
+        </w:rPr>
+        <w:t>Amazon Linux 2023 was used for deploying the Flask app for its reliability and package availability.</w:t>
       </w:r>
     </w:p>
     <w:p>
@@ -3202,30 +3166,37 @@
         </w:numPr>
         <w:rPr>
           <w:rFonts w:cstheme="minorHAnsi"/>
-          <w:b/>
-          <w:bCs/>
-          <w:sz w:val="24"/>
-          <w:szCs w:val="24"/>
-        </w:rPr>
-      </w:pPr>
-      <w:r>
-        <w:rPr>
-          <w:rFonts w:cstheme="minorHAnsi"/>
-          <w:b/>
-          <w:bCs/>
-          <w:sz w:val="24"/>
-          <w:szCs w:val="24"/>
-        </w:rPr>
-        <w:lastRenderedPageBreak/>
-        <w:t xml:space="preserve">Uploading File: </w:t>
-      </w:r>
-      <w:r>
-        <w:rPr>
-          <w:rFonts w:cstheme="minorHAnsi"/>
-          <w:sz w:val="24"/>
-          <w:szCs w:val="24"/>
-        </w:rPr>
-        <w:t>Allows users to upload files, stores the uploaded files and sends email confirmation upon successful submission to the respected email of the user.</w:t>
+          <w:sz w:val="24"/>
+          <w:szCs w:val="24"/>
+          <w:lang w:val="en-US"/>
+        </w:rPr>
+      </w:pPr>
+      <w:r>
+        <w:rPr>
+          <w:rFonts w:cstheme="minorHAnsi"/>
+          <w:b/>
+          <w:bCs/>
+          <w:sz w:val="24"/>
+          <w:szCs w:val="24"/>
+        </w:rPr>
+        <w:t xml:space="preserve">Automated IOC Aggregation via APScheduler: </w:t>
+      </w:r>
+      <w:r>
+        <w:rPr>
+          <w:rFonts w:cstheme="minorHAnsi"/>
+          <w:sz w:val="24"/>
+          <w:szCs w:val="24"/>
+        </w:rPr>
+        <w:t>I</w:t>
+      </w:r>
+      <w:r>
+        <w:rPr>
+          <w:rFonts w:cstheme="minorHAnsi"/>
+          <w:sz w:val="24"/>
+          <w:szCs w:val="24"/>
+          <w:lang w:val="en-US"/>
+        </w:rPr>
+        <w:t>OC data updates every 60 seconds from various threat sources using APScheduler.</w:t>
       </w:r>
     </w:p>
     <w:p>
@@ -3251,6 +3222,110 @@
           <w:sz w:val="24"/>
           <w:szCs w:val="24"/>
         </w:rPr>
+        <w:t xml:space="preserve">Authentication System: </w:t>
+      </w:r>
+      <w:r>
+        <w:rPr>
+          <w:rFonts w:cstheme="minorHAnsi"/>
+          <w:sz w:val="24"/>
+          <w:szCs w:val="24"/>
+        </w:rPr>
+        <w:t>Verifies user credentials against the database and implements secure login mechanisms.</w:t>
+      </w:r>
+    </w:p>
+    <w:p>
+      <w:pPr>
+        <w:pStyle w:val="ListParagraph"/>
+        <w:numPr>
+          <w:ilvl w:val="0"/>
+          <w:numId w:val="11"/>
+        </w:numPr>
+        <w:rPr>
+          <w:rFonts w:cstheme="minorHAnsi"/>
+          <w:b/>
+          <w:bCs/>
+          <w:sz w:val="24"/>
+          <w:szCs w:val="24"/>
+          <w:lang w:val="en-US"/>
+        </w:rPr>
+      </w:pPr>
+      <w:r>
+        <w:rPr>
+          <w:rFonts w:cstheme="minorHAnsi"/>
+          <w:b/>
+          <w:bCs/>
+          <w:sz w:val="24"/>
+          <w:szCs w:val="24"/>
+        </w:rPr>
+        <w:t xml:space="preserve">Google OAuth Login Integration: </w:t>
+      </w:r>
+      <w:r>
+        <w:rPr>
+          <w:rFonts w:cstheme="minorHAnsi"/>
+          <w:sz w:val="24"/>
+          <w:szCs w:val="24"/>
+          <w:lang w:val="en-US"/>
+        </w:rPr>
+        <w:t>Integrated Google login using Flask-Dance and Google Identity. Users can log in with Google accounts.</w:t>
+      </w:r>
+    </w:p>
+    <w:p>
+      <w:pPr>
+        <w:pStyle w:val="ListParagraph"/>
+        <w:numPr>
+          <w:ilvl w:val="0"/>
+          <w:numId w:val="11"/>
+        </w:numPr>
+        <w:rPr>
+          <w:rFonts w:cstheme="minorHAnsi"/>
+          <w:b/>
+          <w:bCs/>
+          <w:sz w:val="24"/>
+          <w:szCs w:val="24"/>
+        </w:rPr>
+      </w:pPr>
+      <w:r>
+        <w:rPr>
+          <w:rFonts w:cstheme="minorHAnsi"/>
+          <w:b/>
+          <w:bCs/>
+          <w:sz w:val="24"/>
+          <w:szCs w:val="24"/>
+        </w:rPr>
+        <w:t xml:space="preserve">Uploading File: </w:t>
+      </w:r>
+      <w:r>
+        <w:rPr>
+          <w:rFonts w:cstheme="minorHAnsi"/>
+          <w:sz w:val="24"/>
+          <w:szCs w:val="24"/>
+        </w:rPr>
+        <w:t>Allows users to upload files, stores the uploaded files and sends email confirmation upon successful submission to the respected email of the user.</w:t>
+      </w:r>
+    </w:p>
+    <w:p>
+      <w:pPr>
+        <w:pStyle w:val="ListParagraph"/>
+        <w:numPr>
+          <w:ilvl w:val="0"/>
+          <w:numId w:val="11"/>
+        </w:numPr>
+        <w:rPr>
+          <w:rFonts w:cstheme="minorHAnsi"/>
+          <w:b/>
+          <w:bCs/>
+          <w:sz w:val="24"/>
+          <w:szCs w:val="24"/>
+        </w:rPr>
+      </w:pPr>
+      <w:r>
+        <w:rPr>
+          <w:rFonts w:cstheme="minorHAnsi"/>
+          <w:b/>
+          <w:bCs/>
+          <w:sz w:val="24"/>
+          <w:szCs w:val="24"/>
+        </w:rPr>
         <w:t xml:space="preserve">Passwords: </w:t>
       </w:r>
       <w:r>
@@ -3361,6 +3436,28 @@
           <w:szCs w:val="24"/>
         </w:rPr>
         <w:t>Web browser</w:t>
+      </w:r>
+    </w:p>
+    <w:p>
+      <w:pPr>
+        <w:pStyle w:val="ListParagraph"/>
+        <w:numPr>
+          <w:ilvl w:val="0"/>
+          <w:numId w:val="7"/>
+        </w:numPr>
+        <w:rPr>
+          <w:rFonts w:cstheme="minorHAnsi"/>
+          <w:sz w:val="24"/>
+          <w:szCs w:val="24"/>
+        </w:rPr>
+      </w:pPr>
+      <w:r>
+        <w:rPr>
+          <w:rFonts w:cstheme="minorHAnsi"/>
+          <w:sz w:val="24"/>
+          <w:szCs w:val="24"/>
+        </w:rPr>
+        <w:t>Amazon Linux 2023</w:t>
       </w:r>
     </w:p>
     <w:p>
@@ -3739,69 +3836,8 @@
           <w:szCs w:val="24"/>
           <w:u w:val="single"/>
         </w:rPr>
-        <w:t xml:space="preserve">pip install flask </w:t>
-      </w:r>
-      <w:proofErr w:type="spellStart"/>
-      <w:r>
-        <w:rPr>
-          <w:rFonts w:cstheme="minorHAnsi"/>
-          <w:b/>
-          <w:bCs/>
-          <w:sz w:val="24"/>
-          <w:szCs w:val="24"/>
-          <w:u w:val="single"/>
-        </w:rPr>
-        <w:t>flask_sqlalchemy</w:t>
-      </w:r>
-      <w:proofErr w:type="spellEnd"/>
-      <w:r>
-        <w:rPr>
-          <w:rFonts w:cstheme="minorHAnsi"/>
-          <w:b/>
-          <w:bCs/>
-          <w:sz w:val="24"/>
-          <w:szCs w:val="24"/>
-          <w:u w:val="single"/>
-        </w:rPr>
-        <w:t xml:space="preserve"> </w:t>
-      </w:r>
-      <w:proofErr w:type="spellStart"/>
-      <w:r>
-        <w:rPr>
-          <w:rFonts w:cstheme="minorHAnsi"/>
-          <w:b/>
-          <w:bCs/>
-          <w:sz w:val="24"/>
-          <w:szCs w:val="24"/>
-          <w:u w:val="single"/>
-        </w:rPr>
-        <w:t>flask_mail</w:t>
-      </w:r>
-      <w:proofErr w:type="spellEnd"/>
-      <w:r>
-        <w:rPr>
-          <w:rFonts w:cstheme="minorHAnsi"/>
-          <w:b/>
-          <w:bCs/>
-          <w:sz w:val="24"/>
-          <w:szCs w:val="24"/>
-          <w:u w:val="single"/>
-        </w:rPr>
-        <w:t xml:space="preserve"> </w:t>
-      </w:r>
-      <w:proofErr w:type="spellStart"/>
-      <w:r>
-        <w:rPr>
-          <w:rFonts w:cstheme="minorHAnsi"/>
-          <w:b/>
-          <w:bCs/>
-          <w:sz w:val="24"/>
-          <w:szCs w:val="24"/>
-          <w:u w:val="single"/>
-        </w:rPr>
-        <w:t>werkzeug</w:t>
-      </w:r>
-      <w:proofErr w:type="spellEnd"/>
+        <w:t>pip install flask flask_sqlalchemy flask_mail werkzeug</w:t>
+      </w:r>
     </w:p>
     <w:p>
       <w:pPr>
@@ -3844,25 +3880,7 @@
           <w:sz w:val="24"/>
           <w:szCs w:val="24"/>
         </w:rPr>
-        <w:t>Flask-</w:t>
-      </w:r>
-      <w:proofErr w:type="spellStart"/>
-      <w:r>
-        <w:rPr>
-          <w:rFonts w:cstheme="minorHAnsi"/>
-          <w:sz w:val="24"/>
-          <w:szCs w:val="24"/>
-        </w:rPr>
-        <w:t>SQLAlchemy</w:t>
-      </w:r>
-      <w:proofErr w:type="spellEnd"/>
-      <w:r>
-        <w:rPr>
-          <w:rFonts w:cstheme="minorHAnsi"/>
-          <w:sz w:val="24"/>
-          <w:szCs w:val="24"/>
-        </w:rPr>
-        <w:t xml:space="preserve"> is for database operations.</w:t>
+        <w:t>Flask-SQLAlchemy is for database operations.</w:t>
       </w:r>
     </w:p>
     <w:p>
@@ -3902,23 +3920,107 @@
           <w:szCs w:val="24"/>
         </w:rPr>
       </w:pPr>
-      <w:proofErr w:type="spellStart"/>
-      <w:r>
-        <w:rPr>
-          <w:rFonts w:cstheme="minorHAnsi"/>
-          <w:sz w:val="24"/>
-          <w:szCs w:val="24"/>
-        </w:rPr>
-        <w:t>Werlzeug</w:t>
-      </w:r>
-      <w:proofErr w:type="spellEnd"/>
-      <w:r>
-        <w:rPr>
-          <w:rFonts w:cstheme="minorHAnsi"/>
-          <w:sz w:val="24"/>
-          <w:szCs w:val="24"/>
-        </w:rPr>
-        <w:t xml:space="preserve"> for password hashing.</w:t>
+      <w:r>
+        <w:rPr>
+          <w:rFonts w:cstheme="minorHAnsi"/>
+          <w:sz w:val="24"/>
+          <w:szCs w:val="24"/>
+        </w:rPr>
+        <w:t>Werlzeug for password hashing.</w:t>
+      </w:r>
+    </w:p>
+    <w:p>
+      <w:pPr>
+        <w:pStyle w:val="ListParagraph"/>
+        <w:numPr>
+          <w:ilvl w:val="0"/>
+          <w:numId w:val="2"/>
+        </w:numPr>
+        <w:rPr>
+          <w:rFonts w:cstheme="minorHAnsi"/>
+          <w:sz w:val="24"/>
+          <w:szCs w:val="24"/>
+        </w:rPr>
+      </w:pPr>
+      <w:r>
+        <w:rPr>
+          <w:rFonts w:cstheme="minorHAnsi"/>
+          <w:sz w:val="24"/>
+          <w:szCs w:val="24"/>
+        </w:rPr>
+        <w:lastRenderedPageBreak/>
+        <w:t>Save the iockit.pem file in the secure folder such as C:/users/harsha/.ssh folder.</w:t>
+      </w:r>
+    </w:p>
+    <w:p>
+      <w:pPr>
+        <w:pStyle w:val="ListParagraph"/>
+        <w:numPr>
+          <w:ilvl w:val="0"/>
+          <w:numId w:val="2"/>
+        </w:numPr>
+        <w:rPr>
+          <w:rFonts w:cstheme="minorHAnsi"/>
+          <w:sz w:val="24"/>
+          <w:szCs w:val="24"/>
+        </w:rPr>
+      </w:pPr>
+      <w:r>
+        <w:rPr>
+          <w:rFonts w:cstheme="minorHAnsi"/>
+          <w:sz w:val="24"/>
+          <w:szCs w:val="24"/>
+        </w:rPr>
+        <w:t>Ssh into the terminal where we saved the iockit.pem file. The ssh instance is:</w:t>
+      </w:r>
+      <w:r>
+        <w:rPr>
+          <w:rFonts w:cstheme="minorHAnsi"/>
+          <w:sz w:val="24"/>
+          <w:szCs w:val="24"/>
+        </w:rPr>
+        <w:br/>
+      </w:r>
+      <w:r>
+        <w:rPr>
+          <w:rFonts w:cstheme="minorHAnsi"/>
+          <w:sz w:val="24"/>
+          <w:szCs w:val="24"/>
+        </w:rPr>
+        <w:t xml:space="preserve">ssh -i "iockit.pem" </w:t>
+      </w:r>
+      <w:hyperlink r:id="rId10" w:history="1">
+        <w:r>
+          <w:rPr>
+            <w:rStyle w:val="Hyperlink"/>
+            <w:rFonts w:cstheme="minorHAnsi"/>
+            <w:sz w:val="24"/>
+            <w:szCs w:val="24"/>
+          </w:rPr>
+          <w:t>ec2-user@ec2-52-14-174-93.us-east-2.compute.amazonaws.com</w:t>
+        </w:r>
+      </w:hyperlink>
+    </w:p>
+    <w:p>
+      <w:pPr>
+        <w:pStyle w:val="ListParagraph"/>
+        <w:numPr>
+          <w:ilvl w:val="0"/>
+          <w:numId w:val="2"/>
+        </w:numPr>
+        <w:rPr>
+          <w:rFonts w:cstheme="minorHAnsi"/>
+          <w:sz w:val="24"/>
+          <w:szCs w:val="24"/>
+        </w:rPr>
+      </w:pPr>
+      <w:r>
+        <w:rPr>
+          <w:rFonts w:cstheme="minorHAnsi"/>
+          <w:sz w:val="24"/>
+          <w:szCs w:val="24"/>
+        </w:rPr>
+        <w:t>Saving all the files into this instance to run the program.</w:t>
       </w:r>
     </w:p>
     <w:p>
@@ -3991,25 +4093,7 @@
           <w:sz w:val="24"/>
           <w:szCs w:val="24"/>
         </w:rPr>
-        <w:t>save the file folder as “</w:t>
-      </w:r>
-      <w:proofErr w:type="spellStart"/>
-      <w:r>
-        <w:rPr>
-          <w:rFonts w:cstheme="minorHAnsi"/>
-          <w:sz w:val="24"/>
-          <w:szCs w:val="24"/>
-        </w:rPr>
-        <w:t>project_portal</w:t>
-      </w:r>
-      <w:proofErr w:type="spellEnd"/>
-      <w:r>
-        <w:rPr>
-          <w:rFonts w:cstheme="minorHAnsi"/>
-          <w:sz w:val="24"/>
-          <w:szCs w:val="24"/>
-        </w:rPr>
-        <w:t>” in a preferred location.</w:t>
+        <w:t>save the file folder as “project_portal” in a preferred location.</w:t>
       </w:r>
       <w:r>
         <w:rPr>
@@ -4047,341 +4131,35 @@
           <w:szCs w:val="24"/>
         </w:rPr>
       </w:pPr>
-    </w:p>
-    <w:p>
-      <w:pPr>
-        <w:pStyle w:val="ListParagraph"/>
-        <w:numPr>
-          <w:ilvl w:val="0"/>
-          <w:numId w:val="19"/>
-        </w:numPr>
-        <w:rPr>
-          <w:rFonts w:cstheme="minorHAnsi"/>
-          <w:b/>
-          <w:bCs/>
-          <w:sz w:val="24"/>
-          <w:szCs w:val="24"/>
-        </w:rPr>
-      </w:pPr>
-      <w:r>
-        <w:rPr>
-          <w:rFonts w:cstheme="minorHAnsi"/>
-          <w:b/>
-          <w:bCs/>
-          <w:sz w:val="24"/>
-          <w:szCs w:val="24"/>
-        </w:rPr>
-        <w:t>Setting up GMAIL SMTP for sending mails in the flask:</w:t>
-      </w:r>
-    </w:p>
-    <w:p>
-      <w:pPr>
-        <w:pStyle w:val="ListParagraph"/>
-        <w:numPr>
-          <w:ilvl w:val="0"/>
-          <w:numId w:val="8"/>
-        </w:numPr>
-        <w:rPr>
-          <w:rFonts w:cstheme="minorHAnsi"/>
-          <w:sz w:val="24"/>
-          <w:szCs w:val="24"/>
-        </w:rPr>
-      </w:pPr>
-      <w:r>
-        <w:rPr>
-          <w:rFonts w:cstheme="minorHAnsi"/>
-          <w:sz w:val="24"/>
-          <w:szCs w:val="24"/>
-        </w:rPr>
-        <w:t>Open Gmail account in the phone</w:t>
-      </w:r>
-      <w:r>
-        <w:rPr>
-          <w:rFonts w:cstheme="minorHAnsi"/>
-          <w:sz w:val="24"/>
-          <w:szCs w:val="24"/>
-        </w:rPr>
-        <w:t xml:space="preserve"> and n</w:t>
-      </w:r>
-      <w:r>
-        <w:rPr>
-          <w:rFonts w:cstheme="minorHAnsi"/>
-          <w:sz w:val="24"/>
-          <w:szCs w:val="24"/>
-        </w:rPr>
-        <w:t>avigate to “Google Account Settings”.</w:t>
-      </w:r>
-    </w:p>
-    <w:p>
-      <w:pPr>
-        <w:pStyle w:val="ListParagraph"/>
-        <w:numPr>
-          <w:ilvl w:val="0"/>
-          <w:numId w:val="8"/>
-        </w:numPr>
-        <w:rPr>
-          <w:rFonts w:cstheme="minorHAnsi"/>
-          <w:sz w:val="24"/>
-          <w:szCs w:val="24"/>
-        </w:rPr>
-      </w:pPr>
-      <w:r>
-        <w:rPr>
-          <w:rFonts w:cstheme="minorHAnsi"/>
-          <w:sz w:val="24"/>
-          <w:szCs w:val="24"/>
-        </w:rPr>
-        <w:t>In the security option enable 2-step verification (2FA).</w:t>
-      </w:r>
-    </w:p>
-    <w:p>
-      <w:pPr>
-        <w:pStyle w:val="ListParagraph"/>
-        <w:numPr>
-          <w:ilvl w:val="0"/>
-          <w:numId w:val="8"/>
-        </w:numPr>
-        <w:rPr>
-          <w:rFonts w:cstheme="minorHAnsi"/>
-          <w:sz w:val="24"/>
-          <w:szCs w:val="24"/>
-        </w:rPr>
-      </w:pPr>
-      <w:r>
-        <w:rPr>
-          <w:rFonts w:cstheme="minorHAnsi"/>
-          <w:sz w:val="24"/>
-          <w:szCs w:val="24"/>
-        </w:rPr>
-        <w:t>After enabling 2FA navigate to settings and search for app password.</w:t>
-      </w:r>
-    </w:p>
-    <w:p>
-      <w:pPr>
-        <w:pStyle w:val="ListParagraph"/>
-        <w:numPr>
-          <w:ilvl w:val="0"/>
-          <w:numId w:val="8"/>
-        </w:numPr>
-        <w:rPr>
-          <w:rFonts w:cstheme="minorHAnsi"/>
-          <w:sz w:val="24"/>
-          <w:szCs w:val="24"/>
-        </w:rPr>
-      </w:pPr>
-      <w:r>
-        <w:rPr>
-          <w:rFonts w:cstheme="minorHAnsi"/>
-          <w:sz w:val="24"/>
-          <w:szCs w:val="24"/>
-        </w:rPr>
-        <w:lastRenderedPageBreak/>
-        <w:t>Google will generate a 16-digit password which we need to use in the project for sending mails.</w:t>
-      </w:r>
-    </w:p>
-    <w:p>
-      <w:pPr>
-        <w:pStyle w:val="ListParagraph"/>
-        <w:numPr>
-          <w:ilvl w:val="0"/>
-          <w:numId w:val="8"/>
-        </w:numPr>
-        <w:rPr>
-          <w:rFonts w:cstheme="minorHAnsi"/>
-          <w:sz w:val="24"/>
-          <w:szCs w:val="24"/>
-        </w:rPr>
-      </w:pPr>
-      <w:r>
-        <w:rPr>
-          <w:rFonts w:cstheme="minorHAnsi"/>
-          <w:sz w:val="24"/>
-          <w:szCs w:val="24"/>
-        </w:rPr>
-        <w:t xml:space="preserve">Now in the Gmail SMTP configuration code block replace </w:t>
-      </w:r>
-      <w:r>
-        <w:rPr>
-          <w:rFonts w:cstheme="minorHAnsi"/>
-          <w:sz w:val="24"/>
-          <w:szCs w:val="24"/>
-        </w:rPr>
-        <w:t xml:space="preserve">that section with </w:t>
-      </w:r>
-      <w:r>
-        <w:rPr>
-          <w:rFonts w:cstheme="minorHAnsi"/>
-          <w:sz w:val="24"/>
-          <w:szCs w:val="24"/>
-        </w:rPr>
-        <w:t>your Gmail and 16-digit password and save the file.</w:t>
-      </w:r>
-    </w:p>
-    <w:p>
-      <w:pPr>
-        <w:pStyle w:val="ListParagraph"/>
-        <w:rPr>
-          <w:rFonts w:cstheme="minorHAnsi"/>
-          <w:sz w:val="24"/>
-          <w:szCs w:val="24"/>
-        </w:rPr>
-      </w:pPr>
-    </w:p>
-    <w:p>
-      <w:pPr>
-        <w:pStyle w:val="ListParagraph"/>
-        <w:numPr>
-          <w:ilvl w:val="0"/>
-          <w:numId w:val="19"/>
-        </w:numPr>
-        <w:rPr>
-          <w:rFonts w:cstheme="minorHAnsi"/>
-          <w:b/>
-          <w:bCs/>
-          <w:sz w:val="24"/>
-          <w:szCs w:val="24"/>
-        </w:rPr>
-      </w:pPr>
-      <w:r>
-        <w:rPr>
-          <w:rFonts w:cstheme="minorHAnsi"/>
-          <w:b/>
-          <w:bCs/>
-          <w:sz w:val="24"/>
-          <w:szCs w:val="24"/>
-        </w:rPr>
-        <w:t>Execution and Running of the project:</w:t>
-      </w:r>
-    </w:p>
-    <w:p>
-      <w:pPr>
-        <w:pStyle w:val="ListParagraph"/>
-        <w:numPr>
-          <w:ilvl w:val="0"/>
-          <w:numId w:val="4"/>
-        </w:numPr>
-        <w:rPr>
-          <w:rFonts w:cstheme="minorHAnsi"/>
-          <w:sz w:val="24"/>
-          <w:szCs w:val="24"/>
-        </w:rPr>
-      </w:pPr>
-      <w:r>
-        <w:rPr>
-          <w:rFonts w:cstheme="minorHAnsi"/>
-          <w:sz w:val="24"/>
-          <w:szCs w:val="24"/>
-        </w:rPr>
-        <w:t>Open the terminal in command prompt or windows power shell.</w:t>
-      </w:r>
-    </w:p>
-    <w:p>
-      <w:pPr>
-        <w:pStyle w:val="ListParagraph"/>
-        <w:numPr>
-          <w:ilvl w:val="0"/>
-          <w:numId w:val="4"/>
-        </w:numPr>
-        <w:rPr>
-          <w:rFonts w:cstheme="minorHAnsi"/>
-          <w:sz w:val="24"/>
-          <w:szCs w:val="24"/>
-        </w:rPr>
-      </w:pPr>
-      <w:r>
-        <w:rPr>
-          <w:rFonts w:cstheme="minorHAnsi"/>
-          <w:sz w:val="24"/>
-          <w:szCs w:val="24"/>
-        </w:rPr>
-        <w:t>Navigate to your file folder in the file explorer and copy the folder path.</w:t>
-      </w:r>
-    </w:p>
-    <w:p>
-      <w:pPr>
-        <w:pStyle w:val="ListParagraph"/>
-        <w:numPr>
-          <w:ilvl w:val="0"/>
-          <w:numId w:val="4"/>
-        </w:numPr>
-        <w:rPr>
-          <w:rFonts w:cstheme="minorHAnsi"/>
-          <w:sz w:val="24"/>
-          <w:szCs w:val="24"/>
-        </w:rPr>
-      </w:pPr>
-      <w:r>
-        <w:rPr>
-          <w:rFonts w:cstheme="minorHAnsi"/>
-          <w:sz w:val="24"/>
-          <w:szCs w:val="24"/>
-        </w:rPr>
-        <w:t>Now in terminal change your directory using command cd.</w:t>
-      </w:r>
-    </w:p>
-    <w:p>
-      <w:pPr>
-        <w:rPr>
-          <w:rFonts w:cstheme="minorHAnsi"/>
-          <w:sz w:val="24"/>
-          <w:szCs w:val="24"/>
-        </w:rPr>
-      </w:pPr>
-      <w:r>
-        <w:rPr>
-          <w:rFonts w:cstheme="minorHAnsi"/>
-          <w:sz w:val="24"/>
-          <w:szCs w:val="24"/>
-        </w:rPr>
-        <w:t xml:space="preserve">Example: </w:t>
-      </w:r>
-      <w:r>
-        <w:rPr>
-          <w:rFonts w:cstheme="minorHAnsi"/>
-          <w:sz w:val="24"/>
-          <w:szCs w:val="24"/>
-        </w:rPr>
-        <w:t xml:space="preserve">My folder is in D folder and the folder name is </w:t>
-      </w:r>
-      <w:proofErr w:type="spellStart"/>
-      <w:r>
-        <w:rPr>
-          <w:rFonts w:cstheme="minorHAnsi"/>
-          <w:sz w:val="24"/>
-          <w:szCs w:val="24"/>
-        </w:rPr>
-        <w:t>project_portal</w:t>
-      </w:r>
-      <w:proofErr w:type="spellEnd"/>
-      <w:r>
-        <w:rPr>
-          <w:rFonts w:cstheme="minorHAnsi"/>
-          <w:sz w:val="24"/>
-          <w:szCs w:val="24"/>
-        </w:rPr>
-        <w:t>.</w:t>
-      </w:r>
-    </w:p>
-    <w:p>
-      <w:pPr>
-        <w:rPr>
-          <w:rFonts w:cstheme="minorHAnsi"/>
-          <w:sz w:val="24"/>
-          <w:szCs w:val="24"/>
-        </w:rPr>
-      </w:pPr>
-      <w:r>
-        <w:rPr>
-          <w:rFonts w:cstheme="minorHAnsi"/>
-          <w:noProof/>
+      <w:r>
+        <w:rPr>
+          <w:rFonts w:cstheme="minorHAnsi"/>
+          <w:sz w:val="24"/>
+          <w:szCs w:val="24"/>
+        </w:rPr>
+        <w:t>Now all the files need to be moved into instance:</w:t>
+      </w:r>
+    </w:p>
+    <w:p>
+      <w:pPr>
+        <w:spacing w:before="240" w:after="0" w:line="240" w:lineRule="auto"/>
+        <w:rPr>
+          <w:rFonts w:cstheme="minorHAnsi"/>
+          <w:sz w:val="24"/>
+          <w:szCs w:val="24"/>
+        </w:rPr>
+      </w:pPr>
+      <w:r>
+        <w:rPr>
+          <w:rFonts w:cstheme="minorHAnsi"/>
           <w:sz w:val="24"/>
           <w:szCs w:val="24"/>
         </w:rPr>
         <w:drawing>
-          <wp:inline distT="0" distB="0" distL="0" distR="0" wp14:anchorId="1C0FFEA4" wp14:editId="2CA88C02">
-            <wp:extent cx="3749365" cy="411516"/>
-            <wp:effectExtent l="0" t="0" r="3810" b="7620"/>
-            <wp:docPr id="366060811" name="Picture 1"/>
+          <wp:inline distT="0" distB="0" distL="0" distR="0" wp14:anchorId="40F3D70C" wp14:editId="61D62D9C">
+            <wp:extent cx="5731510" cy="1973580"/>
+            <wp:effectExtent l="0" t="0" r="2540" b="7620"/>
+            <wp:docPr id="2053856081" name="Picture 1"/>
             <wp:cNvGraphicFramePr>
               <a:graphicFrameLocks xmlns:a="http://schemas.openxmlformats.org/drawingml/2006/main" noChangeAspect="1"/>
             </wp:cNvGraphicFramePr>
@@ -4389,103 +4167,7 @@
               <a:graphicData uri="http://schemas.openxmlformats.org/drawingml/2006/picture">
                 <pic:pic xmlns:pic="http://schemas.openxmlformats.org/drawingml/2006/picture">
                   <pic:nvPicPr>
-                    <pic:cNvPr id="366060811" name=""/>
-                    <pic:cNvPicPr/>
-                  </pic:nvPicPr>
-                  <pic:blipFill>
-                    <a:blip r:embed="rId10"/>
-                    <a:stretch>
-                      <a:fillRect/>
-                    </a:stretch>
-                  </pic:blipFill>
-                  <pic:spPr>
-                    <a:xfrm>
-                      <a:off x="0" y="0"/>
-                      <a:ext cx="3749365" cy="411516"/>
-                    </a:xfrm>
-                    <a:prstGeom prst="rect">
-                      <a:avLst/>
-                    </a:prstGeom>
-                  </pic:spPr>
-                </pic:pic>
-              </a:graphicData>
-            </a:graphic>
-          </wp:inline>
-        </w:drawing>
-      </w:r>
-    </w:p>
-    <w:p>
-      <w:pPr>
-        <w:pStyle w:val="ListParagraph"/>
-        <w:numPr>
-          <w:ilvl w:val="0"/>
-          <w:numId w:val="5"/>
-        </w:numPr>
-        <w:rPr>
-          <w:rFonts w:cstheme="minorHAnsi"/>
-          <w:b/>
-          <w:bCs/>
-          <w:sz w:val="24"/>
-          <w:szCs w:val="24"/>
-          <w:u w:val="single"/>
-        </w:rPr>
-      </w:pPr>
-      <w:r>
-        <w:rPr>
-          <w:rFonts w:cstheme="minorHAnsi"/>
-          <w:sz w:val="24"/>
-          <w:szCs w:val="24"/>
-        </w:rPr>
-        <w:t>Now run the following command:</w:t>
-      </w:r>
-      <w:r>
-        <w:rPr>
-          <w:rFonts w:cstheme="minorHAnsi"/>
-          <w:sz w:val="24"/>
-          <w:szCs w:val="24"/>
-        </w:rPr>
-        <w:t xml:space="preserve"> </w:t>
-      </w:r>
-      <w:r>
-        <w:rPr>
-          <w:rFonts w:cstheme="minorHAnsi"/>
-          <w:b/>
-          <w:bCs/>
-          <w:sz w:val="24"/>
-          <w:szCs w:val="24"/>
-          <w:u w:val="single"/>
-        </w:rPr>
-        <w:t>python project.py</w:t>
-      </w:r>
-    </w:p>
-    <w:p>
-      <w:pPr>
-        <w:rPr>
-          <w:rFonts w:cstheme="minorHAnsi"/>
-          <w:sz w:val="24"/>
-          <w:szCs w:val="24"/>
-        </w:rPr>
-      </w:pPr>
-      <w:r>
-        <w:rPr>
-          <w:rFonts w:cstheme="minorHAnsi"/>
-          <w:noProof/>
-          <w:sz w:val="24"/>
-          <w:szCs w:val="24"/>
-        </w:rPr>
-        <w:drawing>
-          <wp:inline distT="0" distB="0" distL="0" distR="0" wp14:anchorId="307A5BB5" wp14:editId="0E947990">
-            <wp:extent cx="5731510" cy="626110"/>
-            <wp:effectExtent l="0" t="0" r="2540" b="2540"/>
-            <wp:docPr id="304620114" name="Picture 1"/>
-            <wp:cNvGraphicFramePr>
-              <a:graphicFrameLocks xmlns:a="http://schemas.openxmlformats.org/drawingml/2006/main" noChangeAspect="1"/>
-            </wp:cNvGraphicFramePr>
-            <a:graphic xmlns:a="http://schemas.openxmlformats.org/drawingml/2006/main">
-              <a:graphicData uri="http://schemas.openxmlformats.org/drawingml/2006/picture">
-                <pic:pic xmlns:pic="http://schemas.openxmlformats.org/drawingml/2006/picture">
-                  <pic:nvPicPr>
-                    <pic:cNvPr id="304620114" name=""/>
+                    <pic:cNvPr id="2053856081" name=""/>
                     <pic:cNvPicPr/>
                   </pic:nvPicPr>
                   <pic:blipFill>
@@ -4497,7 +4179,7 @@
                   <pic:spPr>
                     <a:xfrm>
                       <a:off x="0" y="0"/>
-                      <a:ext cx="5731510" cy="626110"/>
+                      <a:ext cx="5731510" cy="1973580"/>
                     </a:xfrm>
                     <a:prstGeom prst="rect">
                       <a:avLst/>
@@ -4512,6 +4194,7 @@
     </w:p>
     <w:p>
       <w:pPr>
+        <w:spacing w:before="240" w:after="0" w:line="240" w:lineRule="auto"/>
         <w:rPr>
           <w:rFonts w:cstheme="minorHAnsi"/>
           <w:sz w:val="24"/>
@@ -4542,25 +4225,45 @@
           <w:sz w:val="24"/>
           <w:szCs w:val="24"/>
         </w:rPr>
-        <w:t>Running in the web server:</w:t>
-      </w:r>
-    </w:p>
-    <w:p>
-      <w:pPr>
-        <w:pStyle w:val="NormalWeb"/>
+        <w:t>Setting up GMAIL SMTP for sending mails in the flask:</w:t>
+      </w:r>
+    </w:p>
+    <w:p>
+      <w:pPr>
+        <w:pStyle w:val="ListParagraph"/>
         <w:numPr>
           <w:ilvl w:val="0"/>
-          <w:numId w:val="5"/>
+          <w:numId w:val="8"/>
         </w:numPr>
         <w:rPr>
-          <w:rFonts w:asciiTheme="minorHAnsi" w:hAnsiTheme="minorHAnsi" w:cstheme="minorHAnsi"/>
-        </w:rPr>
-      </w:pPr>
-      <w:r>
-        <w:rPr>
-          <w:rFonts w:asciiTheme="minorHAnsi" w:hAnsiTheme="minorHAnsi" w:cstheme="minorHAnsi"/>
-        </w:rPr>
-        <w:t>Access the application via the provided localhost URL in a web browser.</w:t>
+          <w:rFonts w:cstheme="minorHAnsi"/>
+          <w:sz w:val="24"/>
+          <w:szCs w:val="24"/>
+        </w:rPr>
+      </w:pPr>
+      <w:r>
+        <w:rPr>
+          <w:rFonts w:cstheme="minorHAnsi"/>
+          <w:sz w:val="24"/>
+          <w:szCs w:val="24"/>
+        </w:rPr>
+        <w:t>Open Gmail account in the phone</w:t>
+      </w:r>
+      <w:r>
+        <w:rPr>
+          <w:rFonts w:cstheme="minorHAnsi"/>
+          <w:sz w:val="24"/>
+          <w:szCs w:val="24"/>
+        </w:rPr>
+        <w:t xml:space="preserve"> and n</w:t>
+      </w:r>
+      <w:r>
+        <w:rPr>
+          <w:rFonts w:cstheme="minorHAnsi"/>
+          <w:sz w:val="24"/>
+          <w:szCs w:val="24"/>
+        </w:rPr>
+        <w:t>avigate to “Google Account Settings”.</w:t>
       </w:r>
     </w:p>
     <w:p>
@@ -4568,7 +4271,7 @@
         <w:pStyle w:val="ListParagraph"/>
         <w:numPr>
           <w:ilvl w:val="0"/>
-          <w:numId w:val="5"/>
+          <w:numId w:val="8"/>
         </w:numPr>
         <w:rPr>
           <w:rFonts w:cstheme="minorHAnsi"/>
@@ -4582,15 +4285,7 @@
           <w:sz w:val="24"/>
           <w:szCs w:val="24"/>
         </w:rPr>
-        <w:t>H</w:t>
-      </w:r>
-      <w:r>
-        <w:rPr>
-          <w:rFonts w:cstheme="minorHAnsi"/>
-          <w:sz w:val="24"/>
-          <w:szCs w:val="24"/>
-        </w:rPr>
-        <w:t>ere you can see the flask will be running and project runs.</w:t>
+        <w:t>In the security option enable 2-step verification (2FA).</w:t>
       </w:r>
     </w:p>
     <w:p>
@@ -4598,7 +4293,7 @@
         <w:pStyle w:val="ListParagraph"/>
         <w:numPr>
           <w:ilvl w:val="0"/>
-          <w:numId w:val="5"/>
+          <w:numId w:val="8"/>
         </w:numPr>
         <w:rPr>
           <w:rFonts w:cstheme="minorHAnsi"/>
@@ -4612,44 +4307,74 @@
           <w:sz w:val="24"/>
           <w:szCs w:val="24"/>
         </w:rPr>
-        <w:t xml:space="preserve">All the user’s data is stored in the </w:t>
-      </w:r>
-      <w:proofErr w:type="spellStart"/>
-      <w:r>
-        <w:rPr>
-          <w:rFonts w:cstheme="minorHAnsi"/>
-          <w:sz w:val="24"/>
-          <w:szCs w:val="24"/>
-        </w:rPr>
-        <w:t>users.db</w:t>
-      </w:r>
-      <w:proofErr w:type="spellEnd"/>
-      <w:r>
-        <w:rPr>
-          <w:rFonts w:cstheme="minorHAnsi"/>
-          <w:sz w:val="24"/>
-          <w:szCs w:val="24"/>
-        </w:rPr>
-        <w:t xml:space="preserve"> file which is inside instance folder.</w:t>
-      </w:r>
-    </w:p>
-    <w:p>
-      <w:pPr>
-        <w:rPr>
-          <w:rFonts w:cstheme="minorHAnsi"/>
-          <w:b/>
-          <w:bCs/>
-          <w:sz w:val="24"/>
-          <w:szCs w:val="24"/>
-        </w:rPr>
-      </w:pPr>
-    </w:p>
-    <w:p>
-      <w:pPr>
-        <w:rPr>
-          <w:rFonts w:cstheme="minorHAnsi"/>
-          <w:b/>
-          <w:bCs/>
+        <w:t>After enabling 2FA navigate to settings and search for app password.</w:t>
+      </w:r>
+    </w:p>
+    <w:p>
+      <w:pPr>
+        <w:pStyle w:val="ListParagraph"/>
+        <w:numPr>
+          <w:ilvl w:val="0"/>
+          <w:numId w:val="8"/>
+        </w:numPr>
+        <w:rPr>
+          <w:rFonts w:cstheme="minorHAnsi"/>
+          <w:sz w:val="24"/>
+          <w:szCs w:val="24"/>
+        </w:rPr>
+      </w:pPr>
+      <w:r>
+        <w:rPr>
+          <w:rFonts w:cstheme="minorHAnsi"/>
+          <w:sz w:val="24"/>
+          <w:szCs w:val="24"/>
+        </w:rPr>
+        <w:t>Google will generate a 16-digit password which we need to use in the project for sending mails.</w:t>
+      </w:r>
+    </w:p>
+    <w:p>
+      <w:pPr>
+        <w:pStyle w:val="ListParagraph"/>
+        <w:numPr>
+          <w:ilvl w:val="0"/>
+          <w:numId w:val="8"/>
+        </w:numPr>
+        <w:rPr>
+          <w:rFonts w:cstheme="minorHAnsi"/>
+          <w:sz w:val="24"/>
+          <w:szCs w:val="24"/>
+        </w:rPr>
+      </w:pPr>
+      <w:r>
+        <w:rPr>
+          <w:rFonts w:cstheme="minorHAnsi"/>
+          <w:sz w:val="24"/>
+          <w:szCs w:val="24"/>
+        </w:rPr>
+        <w:t xml:space="preserve">Now in the Gmail SMTP configuration code block replace </w:t>
+      </w:r>
+      <w:r>
+        <w:rPr>
+          <w:rFonts w:cstheme="minorHAnsi"/>
+          <w:sz w:val="24"/>
+          <w:szCs w:val="24"/>
+        </w:rPr>
+        <w:t xml:space="preserve">that section with </w:t>
+      </w:r>
+      <w:r>
+        <w:rPr>
+          <w:rFonts w:cstheme="minorHAnsi"/>
+          <w:sz w:val="24"/>
+          <w:szCs w:val="24"/>
+        </w:rPr>
+        <w:t>your Gmail and 16-digit password and save the file.</w:t>
+      </w:r>
+    </w:p>
+    <w:p>
+      <w:pPr>
+        <w:pStyle w:val="ListParagraph"/>
+        <w:rPr>
+          <w:rFonts w:cstheme="minorHAnsi"/>
           <w:sz w:val="24"/>
           <w:szCs w:val="24"/>
         </w:rPr>
@@ -4678,7 +4403,7 @@
           <w:sz w:val="24"/>
           <w:szCs w:val="24"/>
         </w:rPr>
-        <w:t>Walkthrough of the portal:</w:t>
+        <w:t>Execution and Running of the project:</w:t>
       </w:r>
     </w:p>
     <w:p>
@@ -4686,66 +4411,43 @@
         <w:pStyle w:val="ListParagraph"/>
         <w:numPr>
           <w:ilvl w:val="0"/>
-          <w:numId w:val="16"/>
+          <w:numId w:val="4"/>
         </w:numPr>
         <w:rPr>
           <w:rFonts w:cstheme="minorHAnsi"/>
-          <w:b/>
-          <w:bCs/>
-          <w:sz w:val="24"/>
-          <w:szCs w:val="24"/>
-        </w:rPr>
-      </w:pPr>
-      <w:r>
-        <w:rPr>
-          <w:rFonts w:cstheme="minorHAnsi"/>
-          <w:sz w:val="24"/>
-          <w:szCs w:val="24"/>
-        </w:rPr>
-        <w:t xml:space="preserve">Once you access the localhost, you can see the following </w:t>
-      </w:r>
-      <w:r>
-        <w:rPr>
-          <w:rFonts w:cstheme="minorHAnsi"/>
-          <w:sz w:val="24"/>
-          <w:szCs w:val="24"/>
-        </w:rPr>
-        <w:t>Login Interface.</w:t>
-      </w:r>
-      <w:r>
-        <w:rPr>
-          <w:rFonts w:cstheme="minorHAnsi"/>
-          <w:sz w:val="24"/>
-          <w:szCs w:val="24"/>
-        </w:rPr>
-        <w:br/>
-        <w:t>If you are an existing user, then you can login with the details.</w:t>
-      </w:r>
-    </w:p>
-    <w:p>
-      <w:pPr>
-        <w:rPr>
-          <w:rFonts w:cstheme="minorHAnsi"/>
-          <w:b/>
-          <w:bCs/>
-          <w:sz w:val="24"/>
-          <w:szCs w:val="24"/>
-        </w:rPr>
-      </w:pPr>
-      <w:r>
-        <w:rPr>
-          <w:rFonts w:cstheme="minorHAnsi"/>
-          <w:b/>
-          <w:bCs/>
-          <w:noProof/>
+          <w:sz w:val="24"/>
+          <w:szCs w:val="24"/>
+        </w:rPr>
+      </w:pPr>
+      <w:r>
+        <w:rPr>
+          <w:rFonts w:cstheme="minorHAnsi"/>
+          <w:sz w:val="24"/>
+          <w:szCs w:val="24"/>
+        </w:rPr>
+        <w:t>Open the terminal in command prompt or windows power shell.</w:t>
+      </w:r>
+    </w:p>
+    <w:p>
+      <w:pPr>
+        <w:pStyle w:val="ListParagraph"/>
+        <w:rPr>
+          <w:rFonts w:cstheme="minorHAnsi"/>
+          <w:sz w:val="24"/>
+          <w:szCs w:val="24"/>
+        </w:rPr>
+      </w:pPr>
+      <w:r>
+        <w:rPr>
+          <w:rFonts w:cstheme="minorHAnsi"/>
           <w:sz w:val="24"/>
           <w:szCs w:val="24"/>
         </w:rPr>
         <w:drawing>
-          <wp:inline distT="0" distB="0" distL="0" distR="0" wp14:anchorId="79962DF3" wp14:editId="2368E7E1">
-            <wp:extent cx="5731510" cy="2026920"/>
+          <wp:inline distT="0" distB="0" distL="0" distR="0" wp14:anchorId="7EE62F13" wp14:editId="563F6733">
+            <wp:extent cx="5731510" cy="901700"/>
             <wp:effectExtent l="0" t="0" r="2540" b="0"/>
-            <wp:docPr id="742068701" name="Picture 1"/>
+            <wp:docPr id="1050311249" name="Picture 1"/>
             <wp:cNvGraphicFramePr>
               <a:graphicFrameLocks xmlns:a="http://schemas.openxmlformats.org/drawingml/2006/main" noChangeAspect="1"/>
             </wp:cNvGraphicFramePr>
@@ -4753,7 +4455,7 @@
               <a:graphicData uri="http://schemas.openxmlformats.org/drawingml/2006/picture">
                 <pic:pic xmlns:pic="http://schemas.openxmlformats.org/drawingml/2006/picture">
                   <pic:nvPicPr>
-                    <pic:cNvPr id="742068701" name=""/>
+                    <pic:cNvPr id="1050311249" name=""/>
                     <pic:cNvPicPr/>
                   </pic:nvPicPr>
                   <pic:blipFill>
@@ -4765,7 +4467,7 @@
                   <pic:spPr>
                     <a:xfrm>
                       <a:off x="0" y="0"/>
-                      <a:ext cx="5731510" cy="2026920"/>
+                      <a:ext cx="5731510" cy="901700"/>
                     </a:xfrm>
                     <a:prstGeom prst="rect">
                       <a:avLst/>
@@ -4780,101 +4482,56 @@
     </w:p>
     <w:p>
       <w:pPr>
-        <w:rPr>
-          <w:rFonts w:cstheme="minorHAnsi"/>
-          <w:b/>
-          <w:bCs/>
-          <w:sz w:val="24"/>
-          <w:szCs w:val="24"/>
-        </w:rPr>
-      </w:pPr>
-    </w:p>
-    <w:p>
-      <w:pPr>
-        <w:rPr>
-          <w:rFonts w:cstheme="minorHAnsi"/>
-          <w:b/>
-          <w:bCs/>
-          <w:sz w:val="24"/>
-          <w:szCs w:val="24"/>
-        </w:rPr>
-      </w:pPr>
-    </w:p>
-    <w:p>
-      <w:pPr>
-        <w:rPr>
-          <w:rFonts w:cstheme="minorHAnsi"/>
-          <w:b/>
-          <w:bCs/>
-          <w:sz w:val="24"/>
-          <w:szCs w:val="24"/>
-        </w:rPr>
-      </w:pPr>
-    </w:p>
-    <w:p>
-      <w:pPr>
         <w:pStyle w:val="ListParagraph"/>
         <w:numPr>
           <w:ilvl w:val="0"/>
-          <w:numId w:val="16"/>
+          <w:numId w:val="4"/>
         </w:numPr>
         <w:rPr>
           <w:rFonts w:cstheme="minorHAnsi"/>
-          <w:b/>
-          <w:bCs/>
-          <w:sz w:val="24"/>
-          <w:szCs w:val="24"/>
-        </w:rPr>
-      </w:pPr>
-      <w:r>
-        <w:rPr>
-          <w:rFonts w:cstheme="minorHAnsi"/>
-          <w:sz w:val="24"/>
-          <w:szCs w:val="24"/>
-        </w:rPr>
-        <w:t>Once you logged in to the portal then you will see your details.</w:t>
-      </w:r>
-      <w:r>
-        <w:rPr>
-          <w:rFonts w:cstheme="minorHAnsi"/>
-          <w:sz w:val="24"/>
-          <w:szCs w:val="24"/>
-        </w:rPr>
-        <w:t xml:space="preserve"> And there will be an option to upload the file. Choose file from your file explorer and click upload. </w:t>
-      </w:r>
-      <w:r>
-        <w:rPr>
-          <w:rFonts w:cstheme="minorHAnsi"/>
-          <w:sz w:val="24"/>
-          <w:szCs w:val="24"/>
-        </w:rPr>
-        <w:t xml:space="preserve"> Bottom to that you will be seeing IoC list which generated and refreshed with its types and causes.</w:t>
-      </w:r>
-    </w:p>
-    <w:p>
-      <w:pPr>
-        <w:ind w:left="360"/>
-        <w:rPr>
-          <w:rFonts w:cstheme="minorHAnsi"/>
-          <w:b/>
-          <w:bCs/>
-          <w:sz w:val="24"/>
-          <w:szCs w:val="24"/>
-        </w:rPr>
-      </w:pPr>
-      <w:r>
-        <w:rPr>
-          <w:rFonts w:cstheme="minorHAnsi"/>
-          <w:b/>
-          <w:bCs/>
-          <w:sz w:val="24"/>
-          <w:szCs w:val="24"/>
-        </w:rPr>
+          <w:sz w:val="24"/>
+          <w:szCs w:val="24"/>
+        </w:rPr>
+      </w:pPr>
+      <w:r>
+        <w:rPr>
+          <w:rFonts w:cstheme="minorHAnsi"/>
+          <w:sz w:val="24"/>
+          <w:szCs w:val="24"/>
+        </w:rPr>
+        <w:t>Open the directory where you saved your iockit.pem file</w:t>
+      </w:r>
+      <w:r>
+        <w:rPr>
+          <w:rFonts w:cstheme="minorHAnsi"/>
+          <w:sz w:val="24"/>
+          <w:szCs w:val="24"/>
+        </w:rPr>
+        <w:br/>
+        <w:t>such as: c:/users/harsh/.ssh</w:t>
+      </w:r>
+    </w:p>
+    <w:p>
+      <w:pPr>
+        <w:pStyle w:val="ListParagraph"/>
+        <w:rPr>
+          <w:rFonts w:cstheme="minorHAnsi"/>
+          <w:sz w:val="24"/>
+          <w:szCs w:val="24"/>
+        </w:rPr>
+      </w:pPr>
+      <w:r>
+        <w:rPr>
+          <w:rFonts w:cstheme="minorHAnsi"/>
+          <w:sz w:val="24"/>
+          <w:szCs w:val="24"/>
+        </w:rPr>
+        <w:lastRenderedPageBreak/>
         <w:drawing>
-          <wp:inline distT="0" distB="0" distL="0" distR="0" wp14:anchorId="5E1CF535" wp14:editId="0AF011EA">
-            <wp:extent cx="5731510" cy="5184140"/>
-            <wp:effectExtent l="0" t="0" r="2540" b="0"/>
-            <wp:docPr id="1090366015" name="Picture 1"/>
+          <wp:inline distT="0" distB="0" distL="0" distR="0" wp14:anchorId="2E50C1A9" wp14:editId="6B224F4A">
+            <wp:extent cx="4046571" cy="556308"/>
+            <wp:effectExtent l="0" t="0" r="0" b="0"/>
+            <wp:docPr id="223928031" name="Picture 1"/>
             <wp:cNvGraphicFramePr>
               <a:graphicFrameLocks xmlns:a="http://schemas.openxmlformats.org/drawingml/2006/main" noChangeAspect="1"/>
             </wp:cNvGraphicFramePr>
@@ -4882,7 +4539,7 @@
               <a:graphicData uri="http://schemas.openxmlformats.org/drawingml/2006/picture">
                 <pic:pic xmlns:pic="http://schemas.openxmlformats.org/drawingml/2006/picture">
                   <pic:nvPicPr>
-                    <pic:cNvPr id="1090366015" name=""/>
+                    <pic:cNvPr id="223928031" name=""/>
                     <pic:cNvPicPr/>
                   </pic:nvPicPr>
                   <pic:blipFill>
@@ -4894,7 +4551,7 @@
                   <pic:spPr>
                     <a:xfrm>
                       <a:off x="0" y="0"/>
-                      <a:ext cx="5731510" cy="5184140"/>
+                      <a:ext cx="4046571" cy="556308"/>
                     </a:xfrm>
                     <a:prstGeom prst="rect">
                       <a:avLst/>
@@ -4909,51 +4566,435 @@
     </w:p>
     <w:p>
       <w:pPr>
-        <w:ind w:left="360"/>
-        <w:rPr>
-          <w:rFonts w:cstheme="minorHAnsi"/>
-          <w:b/>
-          <w:bCs/>
-          <w:sz w:val="24"/>
-          <w:szCs w:val="24"/>
-        </w:rPr>
-      </w:pPr>
-    </w:p>
-    <w:p>
-      <w:pPr>
-        <w:ind w:left="360"/>
-        <w:rPr>
-          <w:rFonts w:cstheme="minorHAnsi"/>
-          <w:b/>
-          <w:bCs/>
-          <w:sz w:val="24"/>
-          <w:szCs w:val="24"/>
-        </w:rPr>
-      </w:pPr>
-    </w:p>
-    <w:p>
-      <w:pPr>
-        <w:ind w:left="360"/>
-        <w:rPr>
-          <w:rFonts w:cstheme="minorHAnsi"/>
-          <w:b/>
-          <w:bCs/>
-          <w:sz w:val="24"/>
-          <w:szCs w:val="24"/>
-        </w:rPr>
-      </w:pPr>
-    </w:p>
-    <w:p>
-      <w:pPr>
-        <w:ind w:left="360"/>
-        <w:rPr>
-          <w:rFonts w:cstheme="minorHAnsi"/>
-          <w:b/>
-          <w:bCs/>
-          <w:sz w:val="24"/>
-          <w:szCs w:val="24"/>
-        </w:rPr>
-      </w:pPr>
+        <w:pStyle w:val="ListParagraph"/>
+        <w:numPr>
+          <w:ilvl w:val="0"/>
+          <w:numId w:val="4"/>
+        </w:numPr>
+        <w:rPr>
+          <w:rFonts w:cstheme="minorHAnsi"/>
+          <w:sz w:val="24"/>
+          <w:szCs w:val="24"/>
+        </w:rPr>
+      </w:pPr>
+      <w:r>
+        <w:rPr>
+          <w:rFonts w:cstheme="minorHAnsi"/>
+          <w:sz w:val="24"/>
+          <w:szCs w:val="24"/>
+        </w:rPr>
+        <w:t>Once you are into this folder ssh instance for this folder for amazon linux 2023:</w:t>
+      </w:r>
+      <w:r>
+        <w:rPr>
+          <w:rFonts w:cstheme="minorHAnsi"/>
+          <w:sz w:val="24"/>
+          <w:szCs w:val="24"/>
+        </w:rPr>
+        <w:br/>
+      </w:r>
+      <w:r>
+        <w:rPr>
+          <w:rFonts w:cstheme="minorHAnsi"/>
+          <w:sz w:val="24"/>
+          <w:szCs w:val="24"/>
+        </w:rPr>
+        <w:t xml:space="preserve">ssh -i "iockit.pem" </w:t>
+      </w:r>
+      <w:hyperlink r:id="rId14" w:history="1">
+        <w:r>
+          <w:rPr>
+            <w:rStyle w:val="Hyperlink"/>
+            <w:rFonts w:cstheme="minorHAnsi"/>
+            <w:sz w:val="24"/>
+            <w:szCs w:val="24"/>
+          </w:rPr>
+          <w:t>ec2-user@ec2-52-14-174-93.us-east-2.compute.amazonaws.com</w:t>
+        </w:r>
+      </w:hyperlink>
+    </w:p>
+    <w:p>
+      <w:pPr>
+        <w:pStyle w:val="ListParagraph"/>
+        <w:rPr>
+          <w:rFonts w:cstheme="minorHAnsi"/>
+          <w:sz w:val="24"/>
+          <w:szCs w:val="24"/>
+        </w:rPr>
+      </w:pPr>
+      <w:r>
+        <w:rPr>
+          <w:rFonts w:cstheme="minorHAnsi"/>
+          <w:sz w:val="24"/>
+          <w:szCs w:val="24"/>
+        </w:rPr>
+        <w:drawing>
+          <wp:inline distT="0" distB="0" distL="0" distR="0" wp14:anchorId="3773E1DE" wp14:editId="5B1DBE89">
+            <wp:extent cx="5731510" cy="1749425"/>
+            <wp:effectExtent l="0" t="0" r="2540" b="3175"/>
+            <wp:docPr id="1596410198" name="Picture 1"/>
+            <wp:cNvGraphicFramePr>
+              <a:graphicFrameLocks xmlns:a="http://schemas.openxmlformats.org/drawingml/2006/main" noChangeAspect="1"/>
+            </wp:cNvGraphicFramePr>
+            <a:graphic xmlns:a="http://schemas.openxmlformats.org/drawingml/2006/main">
+              <a:graphicData uri="http://schemas.openxmlformats.org/drawingml/2006/picture">
+                <pic:pic xmlns:pic="http://schemas.openxmlformats.org/drawingml/2006/picture">
+                  <pic:nvPicPr>
+                    <pic:cNvPr id="1596410198" name=""/>
+                    <pic:cNvPicPr/>
+                  </pic:nvPicPr>
+                  <pic:blipFill>
+                    <a:blip r:embed="rId15"/>
+                    <a:stretch>
+                      <a:fillRect/>
+                    </a:stretch>
+                  </pic:blipFill>
+                  <pic:spPr>
+                    <a:xfrm>
+                      <a:off x="0" y="0"/>
+                      <a:ext cx="5731510" cy="1749425"/>
+                    </a:xfrm>
+                    <a:prstGeom prst="rect">
+                      <a:avLst/>
+                    </a:prstGeom>
+                  </pic:spPr>
+                </pic:pic>
+              </a:graphicData>
+            </a:graphic>
+          </wp:inline>
+        </w:drawing>
+      </w:r>
+    </w:p>
+    <w:p>
+      <w:pPr>
+        <w:pStyle w:val="ListParagraph"/>
+        <w:rPr>
+          <w:rFonts w:cstheme="minorHAnsi"/>
+          <w:sz w:val="24"/>
+          <w:szCs w:val="24"/>
+        </w:rPr>
+      </w:pPr>
+    </w:p>
+    <w:p>
+      <w:pPr>
+        <w:pStyle w:val="ListParagraph"/>
+        <w:numPr>
+          <w:ilvl w:val="0"/>
+          <w:numId w:val="4"/>
+        </w:numPr>
+        <w:rPr>
+          <w:rFonts w:cstheme="minorHAnsi"/>
+          <w:sz w:val="24"/>
+          <w:szCs w:val="24"/>
+        </w:rPr>
+      </w:pPr>
+      <w:r>
+        <w:rPr>
+          <w:rFonts w:cstheme="minorHAnsi"/>
+          <w:sz w:val="24"/>
+          <w:szCs w:val="24"/>
+        </w:rPr>
+        <w:t>Once you are into this instance open the project folder to see the list and change the directory to project_portal.</w:t>
+      </w:r>
+    </w:p>
+    <w:p>
+      <w:pPr>
+        <w:rPr>
+          <w:rFonts w:cstheme="minorHAnsi"/>
+          <w:sz w:val="24"/>
+          <w:szCs w:val="24"/>
+        </w:rPr>
+      </w:pPr>
+      <w:r>
+        <w:rPr>
+          <w:rFonts w:cstheme="minorHAnsi"/>
+          <w:sz w:val="24"/>
+          <w:szCs w:val="24"/>
+        </w:rPr>
+        <w:drawing>
+          <wp:inline distT="0" distB="0" distL="0" distR="0" wp14:anchorId="5AADB5F7" wp14:editId="6C65D6E5">
+            <wp:extent cx="5731510" cy="633095"/>
+            <wp:effectExtent l="0" t="0" r="2540" b="0"/>
+            <wp:docPr id="169213896" name="Picture 1"/>
+            <wp:cNvGraphicFramePr>
+              <a:graphicFrameLocks xmlns:a="http://schemas.openxmlformats.org/drawingml/2006/main" noChangeAspect="1"/>
+            </wp:cNvGraphicFramePr>
+            <a:graphic xmlns:a="http://schemas.openxmlformats.org/drawingml/2006/main">
+              <a:graphicData uri="http://schemas.openxmlformats.org/drawingml/2006/picture">
+                <pic:pic xmlns:pic="http://schemas.openxmlformats.org/drawingml/2006/picture">
+                  <pic:nvPicPr>
+                    <pic:cNvPr id="169213896" name=""/>
+                    <pic:cNvPicPr/>
+                  </pic:nvPicPr>
+                  <pic:blipFill>
+                    <a:blip r:embed="rId16"/>
+                    <a:stretch>
+                      <a:fillRect/>
+                    </a:stretch>
+                  </pic:blipFill>
+                  <pic:spPr>
+                    <a:xfrm>
+                      <a:off x="0" y="0"/>
+                      <a:ext cx="5731510" cy="633095"/>
+                    </a:xfrm>
+                    <a:prstGeom prst="rect">
+                      <a:avLst/>
+                    </a:prstGeom>
+                  </pic:spPr>
+                </pic:pic>
+              </a:graphicData>
+            </a:graphic>
+          </wp:inline>
+        </w:drawing>
+      </w:r>
+    </w:p>
+    <w:p>
+      <w:pPr>
+        <w:pStyle w:val="ListParagraph"/>
+        <w:numPr>
+          <w:ilvl w:val="0"/>
+          <w:numId w:val="4"/>
+        </w:numPr>
+        <w:rPr>
+          <w:rFonts w:cstheme="minorHAnsi"/>
+          <w:sz w:val="24"/>
+          <w:szCs w:val="24"/>
+        </w:rPr>
+      </w:pPr>
+      <w:r>
+        <w:rPr>
+          <w:rFonts w:cstheme="minorHAnsi"/>
+          <w:sz w:val="24"/>
+          <w:szCs w:val="24"/>
+        </w:rPr>
+        <w:t>Start the server and run the following commands to get the access to the portal</w:t>
+      </w:r>
+      <w:r>
+        <w:rPr>
+          <w:rFonts w:cstheme="minorHAnsi"/>
+          <w:sz w:val="24"/>
+          <w:szCs w:val="24"/>
+        </w:rPr>
+        <w:br/>
+      </w:r>
+      <w:r>
+        <w:rPr>
+          <w:rFonts w:cstheme="minorHAnsi"/>
+          <w:sz w:val="24"/>
+          <w:szCs w:val="24"/>
+        </w:rPr>
+        <w:drawing>
+          <wp:inline distT="0" distB="0" distL="0" distR="0" wp14:anchorId="6B095864" wp14:editId="26710966">
+            <wp:extent cx="5731510" cy="1825625"/>
+            <wp:effectExtent l="0" t="0" r="2540" b="3175"/>
+            <wp:docPr id="229168103" name="Picture 1"/>
+            <wp:cNvGraphicFramePr>
+              <a:graphicFrameLocks xmlns:a="http://schemas.openxmlformats.org/drawingml/2006/main" noChangeAspect="1"/>
+            </wp:cNvGraphicFramePr>
+            <a:graphic xmlns:a="http://schemas.openxmlformats.org/drawingml/2006/main">
+              <a:graphicData uri="http://schemas.openxmlformats.org/drawingml/2006/picture">
+                <pic:pic xmlns:pic="http://schemas.openxmlformats.org/drawingml/2006/picture">
+                  <pic:nvPicPr>
+                    <pic:cNvPr id="229168103" name=""/>
+                    <pic:cNvPicPr/>
+                  </pic:nvPicPr>
+                  <pic:blipFill>
+                    <a:blip r:embed="rId17"/>
+                    <a:stretch>
+                      <a:fillRect/>
+                    </a:stretch>
+                  </pic:blipFill>
+                  <pic:spPr>
+                    <a:xfrm>
+                      <a:off x="0" y="0"/>
+                      <a:ext cx="5731510" cy="1825625"/>
+                    </a:xfrm>
+                    <a:prstGeom prst="rect">
+                      <a:avLst/>
+                    </a:prstGeom>
+                  </pic:spPr>
+                </pic:pic>
+              </a:graphicData>
+            </a:graphic>
+          </wp:inline>
+        </w:drawing>
+      </w:r>
+    </w:p>
+    <w:p>
+      <w:pPr>
+        <w:rPr>
+          <w:rFonts w:cstheme="minorHAnsi"/>
+          <w:sz w:val="24"/>
+          <w:szCs w:val="24"/>
+        </w:rPr>
+      </w:pPr>
+    </w:p>
+    <w:p>
+      <w:pPr>
+        <w:pStyle w:val="ListParagraph"/>
+        <w:numPr>
+          <w:ilvl w:val="0"/>
+          <w:numId w:val="19"/>
+        </w:numPr>
+        <w:rPr>
+          <w:rFonts w:cstheme="minorHAnsi"/>
+          <w:b/>
+          <w:bCs/>
+          <w:sz w:val="24"/>
+          <w:szCs w:val="24"/>
+        </w:rPr>
+      </w:pPr>
+      <w:r>
+        <w:rPr>
+          <w:rFonts w:cstheme="minorHAnsi"/>
+          <w:b/>
+          <w:bCs/>
+          <w:sz w:val="24"/>
+          <w:szCs w:val="24"/>
+        </w:rPr>
+        <w:t>Running in the web server:</w:t>
+      </w:r>
+    </w:p>
+    <w:p>
+      <w:pPr>
+        <w:pStyle w:val="NormalWeb"/>
+        <w:numPr>
+          <w:ilvl w:val="0"/>
+          <w:numId w:val="5"/>
+        </w:numPr>
+        <w:rPr>
+          <w:rFonts w:asciiTheme="minorHAnsi" w:hAnsiTheme="minorHAnsi" w:cstheme="minorHAnsi"/>
+        </w:rPr>
+      </w:pPr>
+      <w:r>
+        <w:rPr>
+          <w:rFonts w:asciiTheme="minorHAnsi" w:hAnsiTheme="minorHAnsi" w:cstheme="minorHAnsi"/>
+        </w:rPr>
+        <w:t>Access the application via the provided localhost URL in a web browser.</w:t>
+      </w:r>
+    </w:p>
+    <w:p>
+      <w:pPr>
+        <w:pStyle w:val="ListParagraph"/>
+        <w:numPr>
+          <w:ilvl w:val="0"/>
+          <w:numId w:val="5"/>
+        </w:numPr>
+        <w:rPr>
+          <w:rFonts w:cstheme="minorHAnsi"/>
+          <w:sz w:val="24"/>
+          <w:szCs w:val="24"/>
+        </w:rPr>
+      </w:pPr>
+      <w:r>
+        <w:rPr>
+          <w:rFonts w:cstheme="minorHAnsi"/>
+          <w:sz w:val="24"/>
+          <w:szCs w:val="24"/>
+        </w:rPr>
+        <w:t>H</w:t>
+      </w:r>
+      <w:r>
+        <w:rPr>
+          <w:rFonts w:cstheme="minorHAnsi"/>
+          <w:sz w:val="24"/>
+          <w:szCs w:val="24"/>
+        </w:rPr>
+        <w:t>ere you can see the flask will be running and project runs.</w:t>
+      </w:r>
+    </w:p>
+    <w:p>
+      <w:pPr>
+        <w:pStyle w:val="ListParagraph"/>
+        <w:numPr>
+          <w:ilvl w:val="0"/>
+          <w:numId w:val="5"/>
+        </w:numPr>
+        <w:rPr>
+          <w:rFonts w:cstheme="minorHAnsi"/>
+          <w:sz w:val="24"/>
+          <w:szCs w:val="24"/>
+        </w:rPr>
+      </w:pPr>
+      <w:r>
+        <w:rPr>
+          <w:rFonts w:cstheme="minorHAnsi"/>
+          <w:sz w:val="24"/>
+          <w:szCs w:val="24"/>
+        </w:rPr>
+        <w:t>All the user’s data is stored in the users.db file which is inside instance folder.</w:t>
+      </w:r>
+    </w:p>
+    <w:p>
+      <w:pPr>
+        <w:rPr>
+          <w:rFonts w:cstheme="minorHAnsi"/>
+          <w:b/>
+          <w:bCs/>
+          <w:sz w:val="24"/>
+          <w:szCs w:val="24"/>
+        </w:rPr>
+      </w:pPr>
+    </w:p>
+    <w:p>
+      <w:pPr>
+        <w:rPr>
+          <w:rFonts w:cstheme="minorHAnsi"/>
+          <w:b/>
+          <w:bCs/>
+          <w:sz w:val="24"/>
+          <w:szCs w:val="24"/>
+        </w:rPr>
+      </w:pPr>
+    </w:p>
+    <w:p>
+      <w:pPr>
+        <w:rPr>
+          <w:rFonts w:cstheme="minorHAnsi"/>
+          <w:b/>
+          <w:bCs/>
+          <w:sz w:val="24"/>
+          <w:szCs w:val="24"/>
+        </w:rPr>
+      </w:pPr>
+    </w:p>
+    <w:p>
+      <w:pPr>
+        <w:rPr>
+          <w:rFonts w:cstheme="minorHAnsi"/>
+          <w:b/>
+          <w:bCs/>
+          <w:sz w:val="24"/>
+          <w:szCs w:val="24"/>
+        </w:rPr>
+      </w:pPr>
+    </w:p>
+    <w:p>
+      <w:pPr>
+        <w:pStyle w:val="ListParagraph"/>
+        <w:numPr>
+          <w:ilvl w:val="0"/>
+          <w:numId w:val="19"/>
+        </w:numPr>
+        <w:rPr>
+          <w:rFonts w:cstheme="minorHAnsi"/>
+          <w:b/>
+          <w:bCs/>
+          <w:sz w:val="24"/>
+          <w:szCs w:val="24"/>
+        </w:rPr>
+      </w:pPr>
+      <w:r>
+        <w:rPr>
+          <w:rFonts w:cstheme="minorHAnsi"/>
+          <w:b/>
+          <w:bCs/>
+          <w:sz w:val="24"/>
+          <w:szCs w:val="24"/>
+        </w:rPr>
+        <w:lastRenderedPageBreak/>
+        <w:t>Walkthrough of the portal:</w:t>
+      </w:r>
     </w:p>
     <w:p>
       <w:pPr>
@@ -4976,7 +5017,457 @@
           <w:sz w:val="24"/>
           <w:szCs w:val="24"/>
         </w:rPr>
+        <w:t xml:space="preserve">Once you access the localhost, you can see the following </w:t>
+      </w:r>
+      <w:r>
+        <w:rPr>
+          <w:rFonts w:cstheme="minorHAnsi"/>
+          <w:sz w:val="24"/>
+          <w:szCs w:val="24"/>
+        </w:rPr>
+        <w:t>Login Interface.</w:t>
+      </w:r>
+      <w:r>
+        <w:rPr>
+          <w:rFonts w:cstheme="minorHAnsi"/>
+          <w:sz w:val="24"/>
+          <w:szCs w:val="24"/>
+        </w:rPr>
+        <w:br/>
+        <w:t>If you are an existing user, then you can login with the details.</w:t>
+      </w:r>
+      <w:r>
+        <w:rPr>
+          <w:rFonts w:cstheme="minorHAnsi"/>
+          <w:sz w:val="24"/>
+          <w:szCs w:val="24"/>
+        </w:rPr>
+        <w:t xml:space="preserve"> You can also login through google sign from this portal.</w:t>
+      </w:r>
+    </w:p>
+    <w:p>
+      <w:pPr>
+        <w:rPr>
+          <w:rFonts w:cstheme="minorHAnsi"/>
+          <w:b/>
+          <w:bCs/>
+          <w:sz w:val="24"/>
+          <w:szCs w:val="24"/>
+        </w:rPr>
+      </w:pPr>
+      <w:r>
+        <w:rPr>
+          <w:rFonts w:cstheme="minorHAnsi"/>
+          <w:b/>
+          <w:bCs/>
+          <w:sz w:val="24"/>
+          <w:szCs w:val="24"/>
+        </w:rPr>
+        <w:drawing>
+          <wp:inline distT="0" distB="0" distL="0" distR="0" wp14:anchorId="39542605" wp14:editId="6C436BD9">
+            <wp:extent cx="5075360" cy="6302286"/>
+            <wp:effectExtent l="0" t="0" r="0" b="3810"/>
+            <wp:docPr id="83006929" name="Picture 1"/>
+            <wp:cNvGraphicFramePr>
+              <a:graphicFrameLocks xmlns:a="http://schemas.openxmlformats.org/drawingml/2006/main" noChangeAspect="1"/>
+            </wp:cNvGraphicFramePr>
+            <a:graphic xmlns:a="http://schemas.openxmlformats.org/drawingml/2006/main">
+              <a:graphicData uri="http://schemas.openxmlformats.org/drawingml/2006/picture">
+                <pic:pic xmlns:pic="http://schemas.openxmlformats.org/drawingml/2006/picture">
+                  <pic:nvPicPr>
+                    <pic:cNvPr id="83006929" name=""/>
+                    <pic:cNvPicPr/>
+                  </pic:nvPicPr>
+                  <pic:blipFill>
+                    <a:blip r:embed="rId18"/>
+                    <a:stretch>
+                      <a:fillRect/>
+                    </a:stretch>
+                  </pic:blipFill>
+                  <pic:spPr>
+                    <a:xfrm>
+                      <a:off x="0" y="0"/>
+                      <a:ext cx="5075360" cy="6302286"/>
+                    </a:xfrm>
+                    <a:prstGeom prst="rect">
+                      <a:avLst/>
+                    </a:prstGeom>
+                  </pic:spPr>
+                </pic:pic>
+              </a:graphicData>
+            </a:graphic>
+          </wp:inline>
+        </w:drawing>
+      </w:r>
+    </w:p>
+    <w:p>
+      <w:pPr>
+        <w:rPr>
+          <w:rFonts w:cstheme="minorHAnsi"/>
+          <w:b/>
+          <w:bCs/>
+          <w:sz w:val="24"/>
+          <w:szCs w:val="24"/>
+        </w:rPr>
+      </w:pPr>
+    </w:p>
+    <w:p>
+      <w:pPr>
+        <w:rPr>
+          <w:rFonts w:cstheme="minorHAnsi"/>
+          <w:b/>
+          <w:bCs/>
+          <w:sz w:val="24"/>
+          <w:szCs w:val="24"/>
+        </w:rPr>
+      </w:pPr>
+    </w:p>
+    <w:p>
+      <w:pPr>
+        <w:rPr>
+          <w:rFonts w:cstheme="minorHAnsi"/>
+          <w:b/>
+          <w:bCs/>
+          <w:sz w:val="24"/>
+          <w:szCs w:val="24"/>
+        </w:rPr>
+      </w:pPr>
+    </w:p>
+    <w:p>
+      <w:pPr>
+        <w:pStyle w:val="ListParagraph"/>
+        <w:numPr>
+          <w:ilvl w:val="0"/>
+          <w:numId w:val="16"/>
+        </w:numPr>
+        <w:rPr>
+          <w:rFonts w:cstheme="minorHAnsi"/>
+          <w:b/>
+          <w:bCs/>
+          <w:sz w:val="24"/>
+          <w:szCs w:val="24"/>
+        </w:rPr>
+      </w:pPr>
+      <w:r>
+        <w:rPr>
+          <w:rFonts w:cstheme="minorHAnsi"/>
+          <w:sz w:val="24"/>
+          <w:szCs w:val="24"/>
+        </w:rPr>
+        <w:t>Once you logged in to the portal then you will see your details. And there will be an option to upload the fil</w:t>
+      </w:r>
+      <w:r>
+        <w:rPr>
+          <w:rFonts w:cstheme="minorHAnsi"/>
+          <w:sz w:val="24"/>
+          <w:szCs w:val="24"/>
+        </w:rPr>
+        <w:t>e and also there is an option to logout</w:t>
+      </w:r>
+      <w:r>
+        <w:rPr>
+          <w:rFonts w:cstheme="minorHAnsi"/>
+          <w:sz w:val="24"/>
+          <w:szCs w:val="24"/>
+        </w:rPr>
+        <w:t xml:space="preserve">. Choose file from your file explorer and click upload. </w:t>
+      </w:r>
+      <w:r>
+        <w:rPr>
+          <w:rFonts w:cstheme="minorHAnsi"/>
+          <w:sz w:val="24"/>
+          <w:szCs w:val="24"/>
+        </w:rPr>
+        <w:t xml:space="preserve"> Bottom to that you will be seeing IoC list which </w:t>
+      </w:r>
+      <w:r>
+        <w:rPr>
+          <w:rFonts w:cstheme="minorHAnsi"/>
+          <w:sz w:val="24"/>
+          <w:szCs w:val="24"/>
+        </w:rPr>
         <w:lastRenderedPageBreak/>
+        <w:t>generated and refreshed with its types and causes.</w:t>
+      </w:r>
+      <w:r>
+        <w:rPr>
+          <w:rFonts w:cstheme="minorHAnsi"/>
+          <w:sz w:val="24"/>
+          <w:szCs w:val="24"/>
+        </w:rPr>
+        <w:t xml:space="preserve"> I have added pagination for this so that the page will not crash. Each page consists 10 IoC and with a search option to search any keyword to find in the list. </w:t>
+      </w:r>
+    </w:p>
+    <w:p>
+      <w:pPr>
+        <w:ind w:left="360"/>
+        <w:rPr>
+          <w:rFonts w:cstheme="minorHAnsi"/>
+          <w:b/>
+          <w:bCs/>
+          <w:sz w:val="24"/>
+          <w:szCs w:val="24"/>
+        </w:rPr>
+      </w:pPr>
+      <w:r>
+        <w:rPr>
+          <w:rFonts w:cstheme="minorHAnsi"/>
+          <w:b/>
+          <w:bCs/>
+          <w:sz w:val="24"/>
+          <w:szCs w:val="24"/>
+        </w:rPr>
+        <w:drawing>
+          <wp:inline distT="0" distB="0" distL="0" distR="0" wp14:anchorId="5C31FF2F" wp14:editId="5DD7068C">
+            <wp:extent cx="5731510" cy="2438400"/>
+            <wp:effectExtent l="0" t="0" r="2540" b="0"/>
+            <wp:docPr id="673875394" name="Picture 1"/>
+            <wp:cNvGraphicFramePr>
+              <a:graphicFrameLocks xmlns:a="http://schemas.openxmlformats.org/drawingml/2006/main" noChangeAspect="1"/>
+            </wp:cNvGraphicFramePr>
+            <a:graphic xmlns:a="http://schemas.openxmlformats.org/drawingml/2006/main">
+              <a:graphicData uri="http://schemas.openxmlformats.org/drawingml/2006/picture">
+                <pic:pic xmlns:pic="http://schemas.openxmlformats.org/drawingml/2006/picture">
+                  <pic:nvPicPr>
+                    <pic:cNvPr id="673875394" name=""/>
+                    <pic:cNvPicPr/>
+                  </pic:nvPicPr>
+                  <pic:blipFill>
+                    <a:blip r:embed="rId19"/>
+                    <a:stretch>
+                      <a:fillRect/>
+                    </a:stretch>
+                  </pic:blipFill>
+                  <pic:spPr>
+                    <a:xfrm>
+                      <a:off x="0" y="0"/>
+                      <a:ext cx="5731510" cy="2438400"/>
+                    </a:xfrm>
+                    <a:prstGeom prst="rect">
+                      <a:avLst/>
+                    </a:prstGeom>
+                  </pic:spPr>
+                </pic:pic>
+              </a:graphicData>
+            </a:graphic>
+          </wp:inline>
+        </w:drawing>
+      </w:r>
+    </w:p>
+    <w:p>
+      <w:pPr>
+        <w:ind w:left="360"/>
+        <w:rPr>
+          <w:rFonts w:cstheme="minorHAnsi"/>
+          <w:b/>
+          <w:bCs/>
+          <w:sz w:val="24"/>
+          <w:szCs w:val="24"/>
+        </w:rPr>
+      </w:pPr>
+    </w:p>
+    <w:p>
+      <w:pPr>
+        <w:ind w:left="360"/>
+        <w:rPr>
+          <w:rFonts w:cstheme="minorHAnsi"/>
+          <w:b/>
+          <w:bCs/>
+          <w:sz w:val="24"/>
+          <w:szCs w:val="24"/>
+        </w:rPr>
+      </w:pPr>
+    </w:p>
+    <w:p>
+      <w:pPr>
+        <w:ind w:left="360"/>
+        <w:rPr>
+          <w:rFonts w:cstheme="minorHAnsi"/>
+          <w:b/>
+          <w:bCs/>
+          <w:sz w:val="24"/>
+          <w:szCs w:val="24"/>
+        </w:rPr>
+      </w:pPr>
+      <w:r>
+        <w:rPr>
+          <w:rFonts w:cstheme="minorHAnsi"/>
+          <w:b/>
+          <w:bCs/>
+          <w:sz w:val="24"/>
+          <w:szCs w:val="24"/>
+        </w:rPr>
+        <w:drawing>
+          <wp:inline distT="0" distB="0" distL="0" distR="0" wp14:anchorId="2295AE2E" wp14:editId="4613E3AF">
+            <wp:extent cx="5731510" cy="3261995"/>
+            <wp:effectExtent l="0" t="0" r="2540" b="0"/>
+            <wp:docPr id="1095166990" name="Picture 1"/>
+            <wp:cNvGraphicFramePr>
+              <a:graphicFrameLocks xmlns:a="http://schemas.openxmlformats.org/drawingml/2006/main" noChangeAspect="1"/>
+            </wp:cNvGraphicFramePr>
+            <a:graphic xmlns:a="http://schemas.openxmlformats.org/drawingml/2006/main">
+              <a:graphicData uri="http://schemas.openxmlformats.org/drawingml/2006/picture">
+                <pic:pic xmlns:pic="http://schemas.openxmlformats.org/drawingml/2006/picture">
+                  <pic:nvPicPr>
+                    <pic:cNvPr id="1095166990" name=""/>
+                    <pic:cNvPicPr/>
+                  </pic:nvPicPr>
+                  <pic:blipFill>
+                    <a:blip r:embed="rId20"/>
+                    <a:stretch>
+                      <a:fillRect/>
+                    </a:stretch>
+                  </pic:blipFill>
+                  <pic:spPr>
+                    <a:xfrm>
+                      <a:off x="0" y="0"/>
+                      <a:ext cx="5731510" cy="3261995"/>
+                    </a:xfrm>
+                    <a:prstGeom prst="rect">
+                      <a:avLst/>
+                    </a:prstGeom>
+                  </pic:spPr>
+                </pic:pic>
+              </a:graphicData>
+            </a:graphic>
+          </wp:inline>
+        </w:drawing>
+      </w:r>
+    </w:p>
+    <w:p>
+      <w:pPr>
+        <w:ind w:left="360"/>
+        <w:rPr>
+          <w:rFonts w:cstheme="minorHAnsi"/>
+          <w:b/>
+          <w:bCs/>
+          <w:sz w:val="24"/>
+          <w:szCs w:val="24"/>
+        </w:rPr>
+      </w:pPr>
+      <w:r>
+        <w:rPr>
+          <w:rFonts w:cstheme="minorHAnsi"/>
+          <w:b/>
+          <w:bCs/>
+          <w:sz w:val="24"/>
+          <w:szCs w:val="24"/>
+        </w:rPr>
+        <w:lastRenderedPageBreak/>
+        <w:drawing>
+          <wp:inline distT="0" distB="0" distL="0" distR="0" wp14:anchorId="6A1F58B3" wp14:editId="7109749A">
+            <wp:extent cx="5731510" cy="1582420"/>
+            <wp:effectExtent l="0" t="0" r="2540" b="0"/>
+            <wp:docPr id="949578636" name="Picture 1"/>
+            <wp:cNvGraphicFramePr>
+              <a:graphicFrameLocks xmlns:a="http://schemas.openxmlformats.org/drawingml/2006/main" noChangeAspect="1"/>
+            </wp:cNvGraphicFramePr>
+            <a:graphic xmlns:a="http://schemas.openxmlformats.org/drawingml/2006/main">
+              <a:graphicData uri="http://schemas.openxmlformats.org/drawingml/2006/picture">
+                <pic:pic xmlns:pic="http://schemas.openxmlformats.org/drawingml/2006/picture">
+                  <pic:nvPicPr>
+                    <pic:cNvPr id="949578636" name=""/>
+                    <pic:cNvPicPr/>
+                  </pic:nvPicPr>
+                  <pic:blipFill>
+                    <a:blip r:embed="rId21"/>
+                    <a:stretch>
+                      <a:fillRect/>
+                    </a:stretch>
+                  </pic:blipFill>
+                  <pic:spPr>
+                    <a:xfrm>
+                      <a:off x="0" y="0"/>
+                      <a:ext cx="5731510" cy="1582420"/>
+                    </a:xfrm>
+                    <a:prstGeom prst="rect">
+                      <a:avLst/>
+                    </a:prstGeom>
+                  </pic:spPr>
+                </pic:pic>
+              </a:graphicData>
+            </a:graphic>
+          </wp:inline>
+        </w:drawing>
+      </w:r>
+      <w:r>
+        <w:rPr>
+          <w:rFonts w:cstheme="minorHAnsi"/>
+          <w:b/>
+          <w:bCs/>
+          <w:sz w:val="24"/>
+          <w:szCs w:val="24"/>
+        </w:rPr>
+        <w:drawing>
+          <wp:inline distT="0" distB="0" distL="0" distR="0" wp14:anchorId="440B1033" wp14:editId="38F22A8E">
+            <wp:extent cx="5731510" cy="2955290"/>
+            <wp:effectExtent l="0" t="0" r="2540" b="0"/>
+            <wp:docPr id="903613844" name="Picture 1"/>
+            <wp:cNvGraphicFramePr>
+              <a:graphicFrameLocks xmlns:a="http://schemas.openxmlformats.org/drawingml/2006/main" noChangeAspect="1"/>
+            </wp:cNvGraphicFramePr>
+            <a:graphic xmlns:a="http://schemas.openxmlformats.org/drawingml/2006/main">
+              <a:graphicData uri="http://schemas.openxmlformats.org/drawingml/2006/picture">
+                <pic:pic xmlns:pic="http://schemas.openxmlformats.org/drawingml/2006/picture">
+                  <pic:nvPicPr>
+                    <pic:cNvPr id="903613844" name=""/>
+                    <pic:cNvPicPr/>
+                  </pic:nvPicPr>
+                  <pic:blipFill>
+                    <a:blip r:embed="rId22"/>
+                    <a:stretch>
+                      <a:fillRect/>
+                    </a:stretch>
+                  </pic:blipFill>
+                  <pic:spPr>
+                    <a:xfrm>
+                      <a:off x="0" y="0"/>
+                      <a:ext cx="5731510" cy="2955290"/>
+                    </a:xfrm>
+                    <a:prstGeom prst="rect">
+                      <a:avLst/>
+                    </a:prstGeom>
+                  </pic:spPr>
+                </pic:pic>
+              </a:graphicData>
+            </a:graphic>
+          </wp:inline>
+        </w:drawing>
+      </w:r>
+    </w:p>
+    <w:p>
+      <w:pPr>
+        <w:ind w:left="360"/>
+        <w:rPr>
+          <w:rFonts w:cstheme="minorHAnsi"/>
+          <w:b/>
+          <w:bCs/>
+          <w:sz w:val="24"/>
+          <w:szCs w:val="24"/>
+        </w:rPr>
+      </w:pPr>
+    </w:p>
+    <w:p>
+      <w:pPr>
+        <w:pStyle w:val="ListParagraph"/>
+        <w:numPr>
+          <w:ilvl w:val="0"/>
+          <w:numId w:val="16"/>
+        </w:numPr>
+        <w:rPr>
+          <w:rFonts w:cstheme="minorHAnsi"/>
+          <w:b/>
+          <w:bCs/>
+          <w:sz w:val="24"/>
+          <w:szCs w:val="24"/>
+        </w:rPr>
+      </w:pPr>
+      <w:r>
+        <w:rPr>
+          <w:rFonts w:cstheme="minorHAnsi"/>
+          <w:sz w:val="24"/>
+          <w:szCs w:val="24"/>
+        </w:rPr>
         <w:t>Once the file gets uploaded the user will get the email notification for the successful uploading and a copy of file will be sent to the email. The uploaded file will be stored in the uploads folder.</w:t>
       </w:r>
     </w:p>
@@ -5016,7 +5507,7 @@
                     <pic:cNvPicPr/>
                   </pic:nvPicPr>
                   <pic:blipFill>
-                    <a:blip r:embed="rId14"/>
+                    <a:blip r:embed="rId23"/>
                     <a:stretch>
                       <a:fillRect/>
                     </a:stretch>
@@ -5039,6 +5530,54 @@
     </w:p>
     <w:p>
       <w:pPr>
+        <w:ind w:left="360"/>
+        <w:rPr>
+          <w:rFonts w:cstheme="minorHAnsi"/>
+          <w:b/>
+          <w:bCs/>
+          <w:sz w:val="24"/>
+          <w:szCs w:val="24"/>
+        </w:rPr>
+      </w:pPr>
+    </w:p>
+    <w:p>
+      <w:pPr>
+        <w:ind w:left="360"/>
+        <w:rPr>
+          <w:rFonts w:cstheme="minorHAnsi"/>
+          <w:b/>
+          <w:bCs/>
+          <w:sz w:val="24"/>
+          <w:szCs w:val="24"/>
+        </w:rPr>
+      </w:pPr>
+    </w:p>
+    <w:p>
+      <w:pPr>
+        <w:ind w:left="360"/>
+        <w:rPr>
+          <w:rFonts w:cstheme="minorHAnsi"/>
+          <w:b/>
+          <w:bCs/>
+          <w:sz w:val="24"/>
+          <w:szCs w:val="24"/>
+        </w:rPr>
+      </w:pPr>
+    </w:p>
+    <w:p>
+      <w:pPr>
+        <w:ind w:left="360"/>
+        <w:rPr>
+          <w:rFonts w:cstheme="minorHAnsi"/>
+          <w:b/>
+          <w:bCs/>
+          <w:sz w:val="24"/>
+          <w:szCs w:val="24"/>
+        </w:rPr>
+      </w:pPr>
+    </w:p>
+    <w:p>
+      <w:pPr>
         <w:pStyle w:val="ListParagraph"/>
         <w:numPr>
           <w:ilvl w:val="0"/>
@@ -5058,6 +5597,7 @@
           <w:sz w:val="24"/>
           <w:szCs w:val="24"/>
         </w:rPr>
+        <w:lastRenderedPageBreak/>
         <w:t>If you are a new register, then click on Register here section to create an account for yourself.  Enter your details and complete registration.</w:t>
       </w:r>
     </w:p>
@@ -5076,15 +5616,14 @@
           <w:rFonts w:cstheme="minorHAnsi"/>
           <w:b/>
           <w:bCs/>
-          <w:noProof/>
           <w:sz w:val="24"/>
           <w:szCs w:val="24"/>
         </w:rPr>
         <w:drawing>
-          <wp:inline distT="0" distB="0" distL="0" distR="0" wp14:anchorId="3671835B" wp14:editId="151A1E9B">
-            <wp:extent cx="5731510" cy="2217420"/>
-            <wp:effectExtent l="0" t="0" r="2540" b="0"/>
-            <wp:docPr id="418460781" name="Picture 1"/>
+          <wp:inline distT="0" distB="0" distL="0" distR="0" wp14:anchorId="7EB59E91" wp14:editId="189114E4">
+            <wp:extent cx="5547841" cy="5921253"/>
+            <wp:effectExtent l="0" t="0" r="0" b="3810"/>
+            <wp:docPr id="1175723925" name="Picture 1"/>
             <wp:cNvGraphicFramePr>
               <a:graphicFrameLocks xmlns:a="http://schemas.openxmlformats.org/drawingml/2006/main" noChangeAspect="1"/>
             </wp:cNvGraphicFramePr>
@@ -5092,961 +5631,7 @@
               <a:graphicData uri="http://schemas.openxmlformats.org/drawingml/2006/picture">
                 <pic:pic xmlns:pic="http://schemas.openxmlformats.org/drawingml/2006/picture">
                   <pic:nvPicPr>
-                    <pic:cNvPr id="418460781" name=""/>
-                    <pic:cNvPicPr/>
-                  </pic:nvPicPr>
-                  <pic:blipFill>
-                    <a:blip r:embed="rId15"/>
-                    <a:stretch>
-                      <a:fillRect/>
-                    </a:stretch>
-                  </pic:blipFill>
-                  <pic:spPr>
-                    <a:xfrm>
-                      <a:off x="0" y="0"/>
-                      <a:ext cx="5731510" cy="2217420"/>
-                    </a:xfrm>
-                    <a:prstGeom prst="rect">
-                      <a:avLst/>
-                    </a:prstGeom>
-                  </pic:spPr>
-                </pic:pic>
-              </a:graphicData>
-            </a:graphic>
-          </wp:inline>
-        </w:drawing>
-      </w:r>
-    </w:p>
-    <w:p>
-      <w:pPr>
-        <w:pStyle w:val="ListParagraph"/>
-        <w:rPr>
-          <w:rFonts w:cstheme="minorHAnsi"/>
-          <w:b/>
-          <w:bCs/>
-          <w:sz w:val="24"/>
-          <w:szCs w:val="24"/>
-        </w:rPr>
-      </w:pPr>
-    </w:p>
-    <w:p>
-      <w:pPr>
-        <w:rPr>
-          <w:rFonts w:cstheme="minorHAnsi"/>
-          <w:b/>
-          <w:bCs/>
-          <w:sz w:val="24"/>
-          <w:szCs w:val="24"/>
-        </w:rPr>
-      </w:pPr>
-    </w:p>
-    <w:p>
-      <w:pPr>
-        <w:rPr>
-          <w:rFonts w:cstheme="minorHAnsi"/>
-          <w:b/>
-          <w:bCs/>
-          <w:sz w:val="24"/>
-          <w:szCs w:val="24"/>
-        </w:rPr>
-      </w:pPr>
-    </w:p>
-    <w:p>
-      <w:pPr>
-        <w:pStyle w:val="ListParagraph"/>
-        <w:numPr>
-          <w:ilvl w:val="0"/>
-          <w:numId w:val="19"/>
-        </w:numPr>
-        <w:rPr>
-          <w:rFonts w:cstheme="minorHAnsi"/>
-          <w:b/>
-          <w:bCs/>
-          <w:sz w:val="24"/>
-          <w:szCs w:val="24"/>
-        </w:rPr>
-      </w:pPr>
-      <w:r>
-        <w:rPr>
-          <w:rFonts w:cstheme="minorHAnsi"/>
-          <w:b/>
-          <w:bCs/>
-          <w:sz w:val="24"/>
-          <w:szCs w:val="24"/>
-        </w:rPr>
-        <w:t>Code Explanation:</w:t>
-      </w:r>
-    </w:p>
-    <w:p>
-      <w:pPr>
-        <w:pStyle w:val="ListParagraph"/>
-        <w:numPr>
-          <w:ilvl w:val="0"/>
-          <w:numId w:val="18"/>
-        </w:numPr>
-        <w:rPr>
-          <w:rFonts w:cstheme="minorHAnsi"/>
-          <w:sz w:val="24"/>
-          <w:szCs w:val="24"/>
-        </w:rPr>
-      </w:pPr>
-      <w:r>
-        <w:rPr>
-          <w:rFonts w:cstheme="minorHAnsi"/>
-          <w:sz w:val="24"/>
-          <w:szCs w:val="24"/>
-        </w:rPr>
-        <w:t>Importing all the required libraries necessary for the application to run.</w:t>
-      </w:r>
-    </w:p>
-    <w:p>
-      <w:pPr>
-        <w:rPr>
-          <w:rFonts w:cstheme="minorHAnsi"/>
-          <w:sz w:val="24"/>
-          <w:szCs w:val="24"/>
-        </w:rPr>
-      </w:pPr>
-      <w:r>
-        <w:rPr>
-          <w:rFonts w:cstheme="minorHAnsi"/>
-          <w:noProof/>
-          <w:sz w:val="24"/>
-          <w:szCs w:val="24"/>
-        </w:rPr>
-        <w:drawing>
-          <wp:inline distT="0" distB="0" distL="0" distR="0" wp14:anchorId="37CC06F0" wp14:editId="0BEAAA3C">
-            <wp:extent cx="5731510" cy="1057275"/>
-            <wp:effectExtent l="0" t="0" r="2540" b="9525"/>
-            <wp:docPr id="403471954" name="Picture 1"/>
-            <wp:cNvGraphicFramePr>
-              <a:graphicFrameLocks xmlns:a="http://schemas.openxmlformats.org/drawingml/2006/main" noChangeAspect="1"/>
-            </wp:cNvGraphicFramePr>
-            <a:graphic xmlns:a="http://schemas.openxmlformats.org/drawingml/2006/main">
-              <a:graphicData uri="http://schemas.openxmlformats.org/drawingml/2006/picture">
-                <pic:pic xmlns:pic="http://schemas.openxmlformats.org/drawingml/2006/picture">
-                  <pic:nvPicPr>
-                    <pic:cNvPr id="403471954" name=""/>
-                    <pic:cNvPicPr/>
-                  </pic:nvPicPr>
-                  <pic:blipFill>
-                    <a:blip r:embed="rId16"/>
-                    <a:stretch>
-                      <a:fillRect/>
-                    </a:stretch>
-                  </pic:blipFill>
-                  <pic:spPr>
-                    <a:xfrm>
-                      <a:off x="0" y="0"/>
-                      <a:ext cx="5731510" cy="1057275"/>
-                    </a:xfrm>
-                    <a:prstGeom prst="rect">
-                      <a:avLst/>
-                    </a:prstGeom>
-                  </pic:spPr>
-                </pic:pic>
-              </a:graphicData>
-            </a:graphic>
-          </wp:inline>
-        </w:drawing>
-      </w:r>
-    </w:p>
-    <w:p>
-      <w:pPr>
-        <w:rPr>
-          <w:rFonts w:cstheme="minorHAnsi"/>
-          <w:sz w:val="24"/>
-          <w:szCs w:val="24"/>
-        </w:rPr>
-      </w:pPr>
-    </w:p>
-    <w:p>
-      <w:pPr>
-        <w:pStyle w:val="ListParagraph"/>
-        <w:numPr>
-          <w:ilvl w:val="0"/>
-          <w:numId w:val="18"/>
-        </w:numPr>
-        <w:rPr>
-          <w:rFonts w:cstheme="minorHAnsi"/>
-          <w:sz w:val="24"/>
-          <w:szCs w:val="24"/>
-        </w:rPr>
-      </w:pPr>
-      <w:r>
-        <w:rPr>
-          <w:rFonts w:cstheme="minorHAnsi"/>
-          <w:sz w:val="24"/>
-          <w:szCs w:val="24"/>
-        </w:rPr>
-        <w:t>Creating a security key with randomness for secure user and client server interaction or communication. This is used to store session data such as user logins.</w:t>
-      </w:r>
-    </w:p>
-    <w:p>
-      <w:pPr>
-        <w:rPr>
-          <w:rFonts w:cstheme="minorHAnsi"/>
-          <w:sz w:val="24"/>
-          <w:szCs w:val="24"/>
-        </w:rPr>
-      </w:pPr>
-      <w:r>
-        <w:rPr>
-          <w:rFonts w:cstheme="minorHAnsi"/>
-          <w:noProof/>
-          <w:sz w:val="24"/>
-          <w:szCs w:val="24"/>
-        </w:rPr>
-        <w:lastRenderedPageBreak/>
-        <w:drawing>
-          <wp:inline distT="0" distB="0" distL="0" distR="0" wp14:anchorId="268102EB" wp14:editId="3E59B063">
-            <wp:extent cx="5517358" cy="518205"/>
-            <wp:effectExtent l="0" t="0" r="7620" b="0"/>
-            <wp:docPr id="1544404558" name="Picture 1"/>
-            <wp:cNvGraphicFramePr>
-              <a:graphicFrameLocks xmlns:a="http://schemas.openxmlformats.org/drawingml/2006/main" noChangeAspect="1"/>
-            </wp:cNvGraphicFramePr>
-            <a:graphic xmlns:a="http://schemas.openxmlformats.org/drawingml/2006/main">
-              <a:graphicData uri="http://schemas.openxmlformats.org/drawingml/2006/picture">
-                <pic:pic xmlns:pic="http://schemas.openxmlformats.org/drawingml/2006/picture">
-                  <pic:nvPicPr>
-                    <pic:cNvPr id="1544404558" name=""/>
-                    <pic:cNvPicPr/>
-                  </pic:nvPicPr>
-                  <pic:blipFill>
-                    <a:blip r:embed="rId17"/>
-                    <a:stretch>
-                      <a:fillRect/>
-                    </a:stretch>
-                  </pic:blipFill>
-                  <pic:spPr>
-                    <a:xfrm>
-                      <a:off x="0" y="0"/>
-                      <a:ext cx="5517358" cy="518205"/>
-                    </a:xfrm>
-                    <a:prstGeom prst="rect">
-                      <a:avLst/>
-                    </a:prstGeom>
-                  </pic:spPr>
-                </pic:pic>
-              </a:graphicData>
-            </a:graphic>
-          </wp:inline>
-        </w:drawing>
-      </w:r>
-    </w:p>
-    <w:p>
-      <w:pPr>
-        <w:pStyle w:val="ListParagraph"/>
-        <w:numPr>
-          <w:ilvl w:val="0"/>
-          <w:numId w:val="18"/>
-        </w:numPr>
-        <w:rPr>
-          <w:rFonts w:cstheme="minorHAnsi"/>
-          <w:sz w:val="24"/>
-          <w:szCs w:val="24"/>
-        </w:rPr>
-      </w:pPr>
-      <w:r>
-        <w:rPr>
-          <w:rFonts w:cstheme="minorHAnsi"/>
-          <w:sz w:val="24"/>
-          <w:szCs w:val="24"/>
-        </w:rPr>
-        <w:t xml:space="preserve">Configuring database to store user credentials. The details of user are all stored </w:t>
-      </w:r>
-      <w:r>
-        <w:rPr>
-          <w:rFonts w:cstheme="minorHAnsi"/>
-          <w:sz w:val="24"/>
-          <w:szCs w:val="24"/>
-        </w:rPr>
-        <w:t xml:space="preserve">in this </w:t>
-      </w:r>
-      <w:proofErr w:type="spellStart"/>
-      <w:r>
-        <w:rPr>
-          <w:rFonts w:cstheme="minorHAnsi"/>
-          <w:sz w:val="24"/>
-          <w:szCs w:val="24"/>
-        </w:rPr>
-        <w:t>user.db</w:t>
-      </w:r>
-      <w:proofErr w:type="spellEnd"/>
-      <w:r>
-        <w:rPr>
-          <w:rFonts w:cstheme="minorHAnsi"/>
-          <w:sz w:val="24"/>
-          <w:szCs w:val="24"/>
-        </w:rPr>
-        <w:t xml:space="preserve"> file. The database type here I used is </w:t>
-      </w:r>
-      <w:proofErr w:type="spellStart"/>
-      <w:r>
-        <w:rPr>
-          <w:rFonts w:cstheme="minorHAnsi"/>
-          <w:sz w:val="24"/>
-          <w:szCs w:val="24"/>
-        </w:rPr>
-        <w:t>SQlite</w:t>
-      </w:r>
-      <w:proofErr w:type="spellEnd"/>
-      <w:r>
-        <w:rPr>
-          <w:rFonts w:cstheme="minorHAnsi"/>
-          <w:sz w:val="24"/>
-          <w:szCs w:val="24"/>
-        </w:rPr>
-        <w:t xml:space="preserve"> because of its lightweight and efficiency for simple data. The database here is a file instead of server because of smaller data.</w:t>
-      </w:r>
-    </w:p>
-    <w:p>
-      <w:pPr>
-        <w:pStyle w:val="ListParagraph"/>
-        <w:rPr>
-          <w:rFonts w:cstheme="minorHAnsi"/>
-          <w:sz w:val="24"/>
-          <w:szCs w:val="24"/>
-        </w:rPr>
-      </w:pPr>
-      <w:r>
-        <w:rPr>
-          <w:rFonts w:cstheme="minorHAnsi"/>
-          <w:sz w:val="24"/>
-          <w:szCs w:val="24"/>
-        </w:rPr>
-        <w:t>SQLALCHEMY_DATABASE_URI: This specifies the database URI (Uniform Resource Identifier) i.e., sqlite:///users.db to use this file from project directory to the flask.</w:t>
-      </w:r>
-    </w:p>
-    <w:p>
-      <w:pPr>
-        <w:rPr>
-          <w:rFonts w:cstheme="minorHAnsi"/>
-          <w:sz w:val="24"/>
-          <w:szCs w:val="24"/>
-        </w:rPr>
-      </w:pPr>
-      <w:r>
-        <w:rPr>
-          <w:rFonts w:cstheme="minorHAnsi"/>
-          <w:noProof/>
-          <w:sz w:val="24"/>
-          <w:szCs w:val="24"/>
-        </w:rPr>
-        <w:drawing>
-          <wp:inline distT="0" distB="0" distL="0" distR="0" wp14:anchorId="749C030B" wp14:editId="12CB7516">
-            <wp:extent cx="5731510" cy="719455"/>
-            <wp:effectExtent l="0" t="0" r="2540" b="4445"/>
-            <wp:docPr id="1958276505" name="Picture 1"/>
-            <wp:cNvGraphicFramePr>
-              <a:graphicFrameLocks xmlns:a="http://schemas.openxmlformats.org/drawingml/2006/main" noChangeAspect="1"/>
-            </wp:cNvGraphicFramePr>
-            <a:graphic xmlns:a="http://schemas.openxmlformats.org/drawingml/2006/main">
-              <a:graphicData uri="http://schemas.openxmlformats.org/drawingml/2006/picture">
-                <pic:pic xmlns:pic="http://schemas.openxmlformats.org/drawingml/2006/picture">
-                  <pic:nvPicPr>
-                    <pic:cNvPr id="1958276505" name=""/>
-                    <pic:cNvPicPr/>
-                  </pic:nvPicPr>
-                  <pic:blipFill>
-                    <a:blip r:embed="rId18"/>
-                    <a:stretch>
-                      <a:fillRect/>
-                    </a:stretch>
-                  </pic:blipFill>
-                  <pic:spPr>
-                    <a:xfrm>
-                      <a:off x="0" y="0"/>
-                      <a:ext cx="5731510" cy="719455"/>
-                    </a:xfrm>
-                    <a:prstGeom prst="rect">
-                      <a:avLst/>
-                    </a:prstGeom>
-                  </pic:spPr>
-                </pic:pic>
-              </a:graphicData>
-            </a:graphic>
-          </wp:inline>
-        </w:drawing>
-      </w:r>
-    </w:p>
-    <w:p>
-      <w:pPr>
-        <w:pStyle w:val="ListParagraph"/>
-        <w:rPr>
-          <w:rFonts w:cstheme="minorHAnsi"/>
-          <w:sz w:val="24"/>
-          <w:szCs w:val="24"/>
-        </w:rPr>
-      </w:pPr>
-    </w:p>
-    <w:p>
-      <w:pPr>
-        <w:pStyle w:val="ListParagraph"/>
-        <w:numPr>
-          <w:ilvl w:val="0"/>
-          <w:numId w:val="18"/>
-        </w:numPr>
-        <w:rPr>
-          <w:rFonts w:cstheme="minorHAnsi"/>
-          <w:sz w:val="24"/>
-          <w:szCs w:val="24"/>
-        </w:rPr>
-      </w:pPr>
-      <w:r>
-        <w:rPr>
-          <w:rFonts w:cstheme="minorHAnsi"/>
-          <w:sz w:val="24"/>
-          <w:szCs w:val="24"/>
-        </w:rPr>
-        <w:t>Setting up Flask Mail Configuration to send mails to the users from a dedicated mail.</w:t>
-      </w:r>
-    </w:p>
-    <w:p>
-      <w:pPr>
-        <w:pStyle w:val="ListParagraph"/>
-        <w:rPr>
-          <w:rFonts w:cstheme="minorHAnsi"/>
-          <w:sz w:val="24"/>
-          <w:szCs w:val="24"/>
-        </w:rPr>
-      </w:pPr>
-      <w:r>
-        <w:rPr>
-          <w:rFonts w:cstheme="minorHAnsi"/>
-          <w:sz w:val="24"/>
-          <w:szCs w:val="24"/>
-        </w:rPr>
-        <w:t>MAIL_SERVER uses smtp server for sending emails. The port to use SMTP connection is 5</w:t>
-      </w:r>
-      <w:r>
-        <w:rPr>
-          <w:rFonts w:cstheme="minorHAnsi"/>
-          <w:sz w:val="24"/>
-          <w:szCs w:val="24"/>
-        </w:rPr>
-        <w:t>87. This number is used because of sending the emails from server to clients using TLS secure connection. It is given TRUE so that it uses TLS encryption for email sending. The username I have given is my personal email which consists of the app password similar to regular password.</w:t>
-      </w:r>
-    </w:p>
-    <w:p>
-      <w:pPr>
-        <w:rPr>
-          <w:rFonts w:cstheme="minorHAnsi"/>
-          <w:sz w:val="24"/>
-          <w:szCs w:val="24"/>
-        </w:rPr>
-      </w:pPr>
-      <w:r>
-        <w:rPr>
-          <w:rFonts w:cstheme="minorHAnsi"/>
-          <w:noProof/>
-          <w:sz w:val="24"/>
-          <w:szCs w:val="24"/>
-        </w:rPr>
-        <w:drawing>
-          <wp:inline distT="0" distB="0" distL="0" distR="0" wp14:anchorId="5C000A89" wp14:editId="7A42A018">
-            <wp:extent cx="5731510" cy="1169670"/>
-            <wp:effectExtent l="0" t="0" r="2540" b="0"/>
-            <wp:docPr id="768071375" name="Picture 1"/>
-            <wp:cNvGraphicFramePr>
-              <a:graphicFrameLocks xmlns:a="http://schemas.openxmlformats.org/drawingml/2006/main" noChangeAspect="1"/>
-            </wp:cNvGraphicFramePr>
-            <a:graphic xmlns:a="http://schemas.openxmlformats.org/drawingml/2006/main">
-              <a:graphicData uri="http://schemas.openxmlformats.org/drawingml/2006/picture">
-                <pic:pic xmlns:pic="http://schemas.openxmlformats.org/drawingml/2006/picture">
-                  <pic:nvPicPr>
-                    <pic:cNvPr id="768071375" name=""/>
-                    <pic:cNvPicPr/>
-                  </pic:nvPicPr>
-                  <pic:blipFill>
-                    <a:blip r:embed="rId19"/>
-                    <a:stretch>
-                      <a:fillRect/>
-                    </a:stretch>
-                  </pic:blipFill>
-                  <pic:spPr>
-                    <a:xfrm>
-                      <a:off x="0" y="0"/>
-                      <a:ext cx="5731510" cy="1169670"/>
-                    </a:xfrm>
-                    <a:prstGeom prst="rect">
-                      <a:avLst/>
-                    </a:prstGeom>
-                  </pic:spPr>
-                </pic:pic>
-              </a:graphicData>
-            </a:graphic>
-          </wp:inline>
-        </w:drawing>
-      </w:r>
-    </w:p>
-    <w:p>
-      <w:pPr>
-        <w:rPr>
-          <w:rFonts w:cstheme="minorHAnsi"/>
-          <w:sz w:val="24"/>
-          <w:szCs w:val="24"/>
-        </w:rPr>
-      </w:pPr>
-    </w:p>
-    <w:p>
-      <w:pPr>
-        <w:rPr>
-          <w:rFonts w:cstheme="minorHAnsi"/>
-          <w:sz w:val="24"/>
-          <w:szCs w:val="24"/>
-        </w:rPr>
-      </w:pPr>
-    </w:p>
-    <w:p>
-      <w:pPr>
-        <w:pStyle w:val="ListParagraph"/>
-        <w:numPr>
-          <w:ilvl w:val="0"/>
-          <w:numId w:val="18"/>
-        </w:numPr>
-        <w:rPr>
-          <w:rFonts w:cstheme="minorHAnsi"/>
-          <w:sz w:val="24"/>
-          <w:szCs w:val="24"/>
-        </w:rPr>
-      </w:pPr>
-      <w:r>
-        <w:rPr>
-          <w:rFonts w:cstheme="minorHAnsi"/>
-          <w:sz w:val="24"/>
-          <w:szCs w:val="24"/>
-        </w:rPr>
-        <w:t xml:space="preserve">This defines how the user details need to be added in the SQLite </w:t>
-      </w:r>
-      <w:proofErr w:type="spellStart"/>
-      <w:r>
-        <w:rPr>
-          <w:rFonts w:cstheme="minorHAnsi"/>
-          <w:sz w:val="24"/>
-          <w:szCs w:val="24"/>
-        </w:rPr>
-        <w:t>users.db</w:t>
-      </w:r>
-      <w:proofErr w:type="spellEnd"/>
-      <w:r>
-        <w:rPr>
-          <w:rFonts w:cstheme="minorHAnsi"/>
-          <w:sz w:val="24"/>
-          <w:szCs w:val="24"/>
-        </w:rPr>
-        <w:t xml:space="preserve"> database. </w:t>
-      </w:r>
-    </w:p>
-    <w:p>
-      <w:pPr>
-        <w:pStyle w:val="ListParagraph"/>
-        <w:rPr>
-          <w:rFonts w:cstheme="minorHAnsi"/>
-          <w:sz w:val="24"/>
-          <w:szCs w:val="24"/>
-        </w:rPr>
-      </w:pPr>
-      <w:r>
-        <w:rPr>
-          <w:rFonts w:cstheme="minorHAnsi"/>
-          <w:sz w:val="24"/>
-          <w:szCs w:val="24"/>
-        </w:rPr>
-        <w:t>The id is the unique identifier for each person. Username needs to be unique and the password will be stored as hashes password instead of plaintext for security reasons. The other are the given requirements for the user</w:t>
-      </w:r>
-      <w:r>
-        <w:rPr>
-          <w:rFonts w:cstheme="minorHAnsi"/>
-          <w:sz w:val="24"/>
-          <w:szCs w:val="24"/>
-        </w:rPr>
-        <w:t>.</w:t>
-      </w:r>
-    </w:p>
-    <w:p>
-      <w:pPr>
-        <w:rPr>
-          <w:rFonts w:cstheme="minorHAnsi"/>
-          <w:sz w:val="24"/>
-          <w:szCs w:val="24"/>
-        </w:rPr>
-      </w:pPr>
-      <w:r>
-        <w:rPr>
-          <w:rFonts w:cstheme="minorHAnsi"/>
-          <w:noProof/>
-          <w:sz w:val="24"/>
-          <w:szCs w:val="24"/>
-        </w:rPr>
-        <w:drawing>
-          <wp:inline distT="0" distB="0" distL="0" distR="0" wp14:anchorId="6F5D6C85" wp14:editId="4B38A128">
-            <wp:extent cx="5731510" cy="1331595"/>
-            <wp:effectExtent l="0" t="0" r="2540" b="1905"/>
-            <wp:docPr id="2083027582" name="Picture 1"/>
-            <wp:cNvGraphicFramePr>
-              <a:graphicFrameLocks xmlns:a="http://schemas.openxmlformats.org/drawingml/2006/main" noChangeAspect="1"/>
-            </wp:cNvGraphicFramePr>
-            <a:graphic xmlns:a="http://schemas.openxmlformats.org/drawingml/2006/main">
-              <a:graphicData uri="http://schemas.openxmlformats.org/drawingml/2006/picture">
-                <pic:pic xmlns:pic="http://schemas.openxmlformats.org/drawingml/2006/picture">
-                  <pic:nvPicPr>
-                    <pic:cNvPr id="2083027582" name=""/>
-                    <pic:cNvPicPr/>
-                  </pic:nvPicPr>
-                  <pic:blipFill>
-                    <a:blip r:embed="rId20"/>
-                    <a:stretch>
-                      <a:fillRect/>
-                    </a:stretch>
-                  </pic:blipFill>
-                  <pic:spPr>
-                    <a:xfrm>
-                      <a:off x="0" y="0"/>
-                      <a:ext cx="5731510" cy="1331595"/>
-                    </a:xfrm>
-                    <a:prstGeom prst="rect">
-                      <a:avLst/>
-                    </a:prstGeom>
-                  </pic:spPr>
-                </pic:pic>
-              </a:graphicData>
-            </a:graphic>
-          </wp:inline>
-        </w:drawing>
-      </w:r>
-    </w:p>
-    <w:p>
-      <w:pPr>
-        <w:rPr>
-          <w:rFonts w:cstheme="minorHAnsi"/>
-          <w:sz w:val="24"/>
-          <w:szCs w:val="24"/>
-        </w:rPr>
-      </w:pPr>
-    </w:p>
-    <w:p>
-      <w:pPr>
-        <w:pStyle w:val="ListParagraph"/>
-        <w:numPr>
-          <w:ilvl w:val="0"/>
-          <w:numId w:val="18"/>
-        </w:numPr>
-        <w:rPr>
-          <w:rFonts w:cstheme="minorHAnsi"/>
-          <w:sz w:val="24"/>
-          <w:szCs w:val="24"/>
-        </w:rPr>
-      </w:pPr>
-      <w:r>
-        <w:rPr>
-          <w:rFonts w:cstheme="minorHAnsi"/>
-          <w:sz w:val="24"/>
-          <w:szCs w:val="24"/>
-        </w:rPr>
-        <w:lastRenderedPageBreak/>
-        <w:t>This section is for handling user login.  The POST request will check the credentials such as username and password. If the details are correct, they will be redirected to the dashboard and the username will be stored in the session using cookies. If the details are incorrect then it outputs Invalid Credentials.</w:t>
-      </w:r>
-    </w:p>
-    <w:p>
-      <w:pPr>
-        <w:rPr>
-          <w:rFonts w:cstheme="minorHAnsi"/>
-          <w:sz w:val="24"/>
-          <w:szCs w:val="24"/>
-        </w:rPr>
-      </w:pPr>
-      <w:r>
-        <w:rPr>
-          <w:rFonts w:cstheme="minorHAnsi"/>
-          <w:noProof/>
-          <w:sz w:val="24"/>
-          <w:szCs w:val="24"/>
-        </w:rPr>
-        <w:drawing>
-          <wp:inline distT="0" distB="0" distL="0" distR="0" wp14:anchorId="1A869947" wp14:editId="0078C495">
-            <wp:extent cx="5731510" cy="2019300"/>
-            <wp:effectExtent l="0" t="0" r="2540" b="0"/>
-            <wp:docPr id="1493881429" name="Picture 1"/>
-            <wp:cNvGraphicFramePr>
-              <a:graphicFrameLocks xmlns:a="http://schemas.openxmlformats.org/drawingml/2006/main" noChangeAspect="1"/>
-            </wp:cNvGraphicFramePr>
-            <a:graphic xmlns:a="http://schemas.openxmlformats.org/drawingml/2006/main">
-              <a:graphicData uri="http://schemas.openxmlformats.org/drawingml/2006/picture">
-                <pic:pic xmlns:pic="http://schemas.openxmlformats.org/drawingml/2006/picture">
-                  <pic:nvPicPr>
-                    <pic:cNvPr id="1493881429" name=""/>
-                    <pic:cNvPicPr/>
-                  </pic:nvPicPr>
-                  <pic:blipFill>
-                    <a:blip r:embed="rId21"/>
-                    <a:stretch>
-                      <a:fillRect/>
-                    </a:stretch>
-                  </pic:blipFill>
-                  <pic:spPr>
-                    <a:xfrm>
-                      <a:off x="0" y="0"/>
-                      <a:ext cx="5731510" cy="2019300"/>
-                    </a:xfrm>
-                    <a:prstGeom prst="rect">
-                      <a:avLst/>
-                    </a:prstGeom>
-                  </pic:spPr>
-                </pic:pic>
-              </a:graphicData>
-            </a:graphic>
-          </wp:inline>
-        </w:drawing>
-      </w:r>
-    </w:p>
-    <w:p>
-      <w:pPr>
-        <w:rPr>
-          <w:rFonts w:cstheme="minorHAnsi"/>
-          <w:sz w:val="24"/>
-          <w:szCs w:val="24"/>
-        </w:rPr>
-      </w:pPr>
-    </w:p>
-    <w:p>
-      <w:pPr>
-        <w:pStyle w:val="ListParagraph"/>
-        <w:numPr>
-          <w:ilvl w:val="0"/>
-          <w:numId w:val="18"/>
-        </w:numPr>
-        <w:rPr>
-          <w:rFonts w:cstheme="minorHAnsi"/>
-          <w:sz w:val="24"/>
-          <w:szCs w:val="24"/>
-        </w:rPr>
-      </w:pPr>
-      <w:r>
-        <w:rPr>
-          <w:rFonts w:cstheme="minorHAnsi"/>
-          <w:sz w:val="24"/>
-          <w:szCs w:val="24"/>
-        </w:rPr>
-        <w:t>This section is for handling registration. If there is a new user then the login portal asks for register them. The POST requests checks whether the given username is taken or available. Once all the details have been entered, the details will be stored in the database and the password is hashed for security purposes. Once the registration is done then it redirects user to login page.</w:t>
-      </w:r>
-    </w:p>
-    <w:p>
-      <w:pPr>
-        <w:ind w:left="360"/>
-        <w:rPr>
-          <w:rFonts w:cstheme="minorHAnsi"/>
-          <w:sz w:val="24"/>
-          <w:szCs w:val="24"/>
-        </w:rPr>
-      </w:pPr>
-      <w:r>
-        <w:rPr>
-          <w:rFonts w:cstheme="minorHAnsi"/>
-          <w:noProof/>
-          <w:sz w:val="24"/>
-          <w:szCs w:val="24"/>
-        </w:rPr>
-        <w:drawing>
-          <wp:inline distT="0" distB="0" distL="0" distR="0" wp14:anchorId="309F8B12" wp14:editId="7E1DA6FB">
-            <wp:extent cx="5731510" cy="4344670"/>
-            <wp:effectExtent l="0" t="0" r="2540" b="0"/>
-            <wp:docPr id="214893107" name="Picture 1"/>
-            <wp:cNvGraphicFramePr>
-              <a:graphicFrameLocks xmlns:a="http://schemas.openxmlformats.org/drawingml/2006/main" noChangeAspect="1"/>
-            </wp:cNvGraphicFramePr>
-            <a:graphic xmlns:a="http://schemas.openxmlformats.org/drawingml/2006/main">
-              <a:graphicData uri="http://schemas.openxmlformats.org/drawingml/2006/picture">
-                <pic:pic xmlns:pic="http://schemas.openxmlformats.org/drawingml/2006/picture">
-                  <pic:nvPicPr>
-                    <pic:cNvPr id="214893107" name=""/>
-                    <pic:cNvPicPr/>
-                  </pic:nvPicPr>
-                  <pic:blipFill>
-                    <a:blip r:embed="rId22"/>
-                    <a:stretch>
-                      <a:fillRect/>
-                    </a:stretch>
-                  </pic:blipFill>
-                  <pic:spPr>
-                    <a:xfrm>
-                      <a:off x="0" y="0"/>
-                      <a:ext cx="5731510" cy="4344670"/>
-                    </a:xfrm>
-                    <a:prstGeom prst="rect">
-                      <a:avLst/>
-                    </a:prstGeom>
-                  </pic:spPr>
-                </pic:pic>
-              </a:graphicData>
-            </a:graphic>
-          </wp:inline>
-        </w:drawing>
-      </w:r>
-    </w:p>
-    <w:p>
-      <w:pPr>
-        <w:ind w:left="360"/>
-        <w:rPr>
-          <w:rFonts w:cstheme="minorHAnsi"/>
-          <w:sz w:val="24"/>
-          <w:szCs w:val="24"/>
-        </w:rPr>
-      </w:pPr>
-    </w:p>
-    <w:p>
-      <w:pPr>
-        <w:ind w:left="360"/>
-        <w:rPr>
-          <w:rFonts w:cstheme="minorHAnsi"/>
-          <w:sz w:val="24"/>
-          <w:szCs w:val="24"/>
-        </w:rPr>
-      </w:pPr>
-    </w:p>
-    <w:p>
-      <w:pPr>
-        <w:pStyle w:val="ListParagraph"/>
-        <w:numPr>
-          <w:ilvl w:val="0"/>
-          <w:numId w:val="18"/>
-        </w:numPr>
-        <w:rPr>
-          <w:rFonts w:cstheme="minorHAnsi"/>
-          <w:sz w:val="24"/>
-          <w:szCs w:val="24"/>
-        </w:rPr>
-      </w:pPr>
-      <w:r>
-        <w:rPr>
-          <w:rFonts w:cstheme="minorHAnsi"/>
-          <w:sz w:val="24"/>
-          <w:szCs w:val="24"/>
-        </w:rPr>
-        <w:t>This part of code ensures the user is logged in before using the dashboard. Once after login of user happens it will display the user details with the current time. There will be an option for file uploading in the bottom of user details and this dashboard handles the file uploading and sends email notification to the user email.</w:t>
-      </w:r>
-    </w:p>
-    <w:p>
-      <w:pPr>
-        <w:rPr>
-          <w:rFonts w:cstheme="minorHAnsi"/>
-          <w:sz w:val="24"/>
-          <w:szCs w:val="24"/>
-        </w:rPr>
-      </w:pPr>
-      <w:r>
-        <w:rPr>
-          <w:rFonts w:cstheme="minorHAnsi"/>
-          <w:noProof/>
-          <w:sz w:val="24"/>
-          <w:szCs w:val="24"/>
-        </w:rPr>
-        <w:drawing>
-          <wp:inline distT="0" distB="0" distL="0" distR="0" wp14:anchorId="379BF915" wp14:editId="73F4CAA0">
-            <wp:extent cx="5731510" cy="2766060"/>
-            <wp:effectExtent l="0" t="0" r="2540" b="0"/>
-            <wp:docPr id="1530508242" name="Picture 1"/>
-            <wp:cNvGraphicFramePr>
-              <a:graphicFrameLocks xmlns:a="http://schemas.openxmlformats.org/drawingml/2006/main" noChangeAspect="1"/>
-            </wp:cNvGraphicFramePr>
-            <a:graphic xmlns:a="http://schemas.openxmlformats.org/drawingml/2006/main">
-              <a:graphicData uri="http://schemas.openxmlformats.org/drawingml/2006/picture">
-                <pic:pic xmlns:pic="http://schemas.openxmlformats.org/drawingml/2006/picture">
-                  <pic:nvPicPr>
-                    <pic:cNvPr id="1530508242" name=""/>
-                    <pic:cNvPicPr/>
-                  </pic:nvPicPr>
-                  <pic:blipFill>
-                    <a:blip r:embed="rId23"/>
-                    <a:stretch>
-                      <a:fillRect/>
-                    </a:stretch>
-                  </pic:blipFill>
-                  <pic:spPr>
-                    <a:xfrm>
-                      <a:off x="0" y="0"/>
-                      <a:ext cx="5731510" cy="2766060"/>
-                    </a:xfrm>
-                    <a:prstGeom prst="rect">
-                      <a:avLst/>
-                    </a:prstGeom>
-                  </pic:spPr>
-                </pic:pic>
-              </a:graphicData>
-            </a:graphic>
-          </wp:inline>
-        </w:drawing>
-      </w:r>
-    </w:p>
-    <w:p>
-      <w:pPr>
-        <w:rPr>
-          <w:rFonts w:cstheme="minorHAnsi"/>
-          <w:sz w:val="24"/>
-          <w:szCs w:val="24"/>
-        </w:rPr>
-      </w:pPr>
-    </w:p>
-    <w:p>
-      <w:pPr>
-        <w:rPr>
-          <w:rFonts w:cstheme="minorHAnsi"/>
-          <w:sz w:val="24"/>
-          <w:szCs w:val="24"/>
-        </w:rPr>
-      </w:pPr>
-    </w:p>
-    <w:p>
-      <w:pPr>
-        <w:pStyle w:val="ListParagraph"/>
-        <w:numPr>
-          <w:ilvl w:val="0"/>
-          <w:numId w:val="18"/>
-        </w:numPr>
-        <w:rPr>
-          <w:rFonts w:cstheme="minorHAnsi"/>
-          <w:sz w:val="24"/>
-          <w:szCs w:val="24"/>
-        </w:rPr>
-      </w:pPr>
-      <w:r>
-        <w:rPr>
-          <w:rFonts w:cstheme="minorHAnsi"/>
-          <w:sz w:val="24"/>
-          <w:szCs w:val="24"/>
-        </w:rPr>
-        <w:t>This part of code works on sending email to the user after uploading the documents. It creates a message with the file attachment.</w:t>
-      </w:r>
-    </w:p>
-    <w:p>
-      <w:pPr>
-        <w:rPr>
-          <w:rFonts w:cstheme="minorHAnsi"/>
-          <w:sz w:val="24"/>
-          <w:szCs w:val="24"/>
-        </w:rPr>
-      </w:pPr>
-      <w:r>
-        <w:rPr>
-          <w:rFonts w:cstheme="minorHAnsi"/>
-          <w:noProof/>
-          <w:sz w:val="24"/>
-          <w:szCs w:val="24"/>
-        </w:rPr>
-        <w:drawing>
-          <wp:inline distT="0" distB="0" distL="0" distR="0" wp14:anchorId="41236215" wp14:editId="067566CA">
-            <wp:extent cx="5731510" cy="1776730"/>
-            <wp:effectExtent l="0" t="0" r="2540" b="0"/>
-            <wp:docPr id="2009090970" name="Picture 1"/>
-            <wp:cNvGraphicFramePr>
-              <a:graphicFrameLocks xmlns:a="http://schemas.openxmlformats.org/drawingml/2006/main" noChangeAspect="1"/>
-            </wp:cNvGraphicFramePr>
-            <a:graphic xmlns:a="http://schemas.openxmlformats.org/drawingml/2006/main">
-              <a:graphicData uri="http://schemas.openxmlformats.org/drawingml/2006/picture">
-                <pic:pic xmlns:pic="http://schemas.openxmlformats.org/drawingml/2006/picture">
-                  <pic:nvPicPr>
-                    <pic:cNvPr id="2009090970" name=""/>
+                    <pic:cNvPr id="1175723925" name=""/>
                     <pic:cNvPicPr/>
                   </pic:nvPicPr>
                   <pic:blipFill>
@@ -6058,7 +5643,7 @@
                   <pic:spPr>
                     <a:xfrm>
                       <a:off x="0" y="0"/>
-                      <a:ext cx="5731510" cy="1776730"/>
+                      <a:ext cx="5547841" cy="5921253"/>
                     </a:xfrm>
                     <a:prstGeom prst="rect">
                       <a:avLst/>
@@ -6074,17 +5659,2886 @@
     <w:p>
       <w:pPr>
         <w:pStyle w:val="ListParagraph"/>
+        <w:rPr>
+          <w:rFonts w:cstheme="minorHAnsi"/>
+          <w:b/>
+          <w:bCs/>
+          <w:sz w:val="24"/>
+          <w:szCs w:val="24"/>
+        </w:rPr>
+      </w:pPr>
+    </w:p>
+    <w:p>
+      <w:pPr>
+        <w:pStyle w:val="ListParagraph"/>
+        <w:rPr>
+          <w:rFonts w:cstheme="minorHAnsi"/>
+          <w:b/>
+          <w:bCs/>
+          <w:sz w:val="24"/>
+          <w:szCs w:val="24"/>
+        </w:rPr>
+      </w:pPr>
+    </w:p>
+    <w:p>
+      <w:pPr>
+        <w:pStyle w:val="ListParagraph"/>
+        <w:rPr>
+          <w:rFonts w:cstheme="minorHAnsi"/>
+          <w:b/>
+          <w:bCs/>
+          <w:sz w:val="24"/>
+          <w:szCs w:val="24"/>
+        </w:rPr>
+      </w:pPr>
+    </w:p>
+    <w:p>
+      <w:pPr>
+        <w:pStyle w:val="ListParagraph"/>
+        <w:rPr>
+          <w:rFonts w:cstheme="minorHAnsi"/>
+          <w:b/>
+          <w:bCs/>
+          <w:sz w:val="24"/>
+          <w:szCs w:val="24"/>
+        </w:rPr>
+      </w:pPr>
+    </w:p>
+    <w:p>
+      <w:pPr>
+        <w:pStyle w:val="ListParagraph"/>
+        <w:rPr>
+          <w:rFonts w:cstheme="minorHAnsi"/>
+          <w:b/>
+          <w:bCs/>
+          <w:sz w:val="24"/>
+          <w:szCs w:val="24"/>
+        </w:rPr>
+      </w:pPr>
+    </w:p>
+    <w:p>
+      <w:pPr>
+        <w:pStyle w:val="ListParagraph"/>
+        <w:rPr>
+          <w:rFonts w:cstheme="minorHAnsi"/>
+          <w:b/>
+          <w:bCs/>
+          <w:sz w:val="24"/>
+          <w:szCs w:val="24"/>
+        </w:rPr>
+      </w:pPr>
+    </w:p>
+    <w:p>
+      <w:pPr>
+        <w:pStyle w:val="ListParagraph"/>
+        <w:rPr>
+          <w:rFonts w:cstheme="minorHAnsi"/>
+          <w:b/>
+          <w:bCs/>
+          <w:sz w:val="24"/>
+          <w:szCs w:val="24"/>
+        </w:rPr>
+      </w:pPr>
+    </w:p>
+    <w:p>
+      <w:pPr>
+        <w:pStyle w:val="ListParagraph"/>
+        <w:rPr>
+          <w:rFonts w:cstheme="minorHAnsi"/>
+          <w:b/>
+          <w:bCs/>
+          <w:sz w:val="24"/>
+          <w:szCs w:val="24"/>
+        </w:rPr>
+      </w:pPr>
+    </w:p>
+    <w:p>
+      <w:pPr>
+        <w:rPr>
+          <w:rFonts w:cstheme="minorHAnsi"/>
+          <w:b/>
+          <w:bCs/>
+          <w:sz w:val="24"/>
+          <w:szCs w:val="24"/>
+        </w:rPr>
+      </w:pPr>
+    </w:p>
+    <w:p>
+      <w:pPr>
+        <w:rPr>
+          <w:rFonts w:cstheme="minorHAnsi"/>
+          <w:b/>
+          <w:bCs/>
+          <w:sz w:val="24"/>
+          <w:szCs w:val="24"/>
+        </w:rPr>
+      </w:pPr>
+    </w:p>
+    <w:p>
+      <w:pPr>
+        <w:pStyle w:val="ListParagraph"/>
         <w:numPr>
           <w:ilvl w:val="0"/>
           <w:numId w:val="19"/>
         </w:numPr>
         <w:rPr>
           <w:rFonts w:cstheme="minorHAnsi"/>
-          <w:sz w:val="24"/>
-          <w:szCs w:val="24"/>
-        </w:rPr>
-      </w:pPr>
-      <w:proofErr w:type="spellStart"/>
+          <w:b/>
+          <w:bCs/>
+          <w:sz w:val="24"/>
+          <w:szCs w:val="24"/>
+        </w:rPr>
+      </w:pPr>
+      <w:r>
+        <w:rPr>
+          <w:rFonts w:cstheme="minorHAnsi"/>
+          <w:b/>
+          <w:bCs/>
+          <w:sz w:val="24"/>
+          <w:szCs w:val="24"/>
+        </w:rPr>
+        <w:lastRenderedPageBreak/>
+        <w:t>Code Explanation:</w:t>
+      </w:r>
+    </w:p>
+    <w:p>
+      <w:pPr>
+        <w:pStyle w:val="ListParagraph"/>
+        <w:numPr>
+          <w:ilvl w:val="0"/>
+          <w:numId w:val="18"/>
+        </w:numPr>
+        <w:rPr>
+          <w:rFonts w:cstheme="minorHAnsi"/>
+          <w:sz w:val="24"/>
+          <w:szCs w:val="24"/>
+        </w:rPr>
+      </w:pPr>
+      <w:r>
+        <w:rPr>
+          <w:rFonts w:cstheme="minorHAnsi"/>
+          <w:sz w:val="24"/>
+          <w:szCs w:val="24"/>
+        </w:rPr>
+        <w:t>Importing all the required libraries necessary for the application to run.</w:t>
+      </w:r>
+    </w:p>
+    <w:p>
+      <w:pPr>
+        <w:rPr>
+          <w:rFonts w:cstheme="minorHAnsi"/>
+          <w:sz w:val="24"/>
+          <w:szCs w:val="24"/>
+        </w:rPr>
+      </w:pPr>
+      <w:r>
+        <w:rPr>
+          <w:rFonts w:cstheme="minorHAnsi"/>
+          <w:sz w:val="24"/>
+          <w:szCs w:val="24"/>
+        </w:rPr>
+        <w:drawing>
+          <wp:inline distT="0" distB="0" distL="0" distR="0" wp14:anchorId="3754AD0B" wp14:editId="7A99E370">
+            <wp:extent cx="5731510" cy="2809240"/>
+            <wp:effectExtent l="0" t="0" r="2540" b="0"/>
+            <wp:docPr id="224705663" name="Picture 1"/>
+            <wp:cNvGraphicFramePr>
+              <a:graphicFrameLocks xmlns:a="http://schemas.openxmlformats.org/drawingml/2006/main" noChangeAspect="1"/>
+            </wp:cNvGraphicFramePr>
+            <a:graphic xmlns:a="http://schemas.openxmlformats.org/drawingml/2006/main">
+              <a:graphicData uri="http://schemas.openxmlformats.org/drawingml/2006/picture">
+                <pic:pic xmlns:pic="http://schemas.openxmlformats.org/drawingml/2006/picture">
+                  <pic:nvPicPr>
+                    <pic:cNvPr id="224705663" name=""/>
+                    <pic:cNvPicPr/>
+                  </pic:nvPicPr>
+                  <pic:blipFill>
+                    <a:blip r:embed="rId25"/>
+                    <a:stretch>
+                      <a:fillRect/>
+                    </a:stretch>
+                  </pic:blipFill>
+                  <pic:spPr>
+                    <a:xfrm>
+                      <a:off x="0" y="0"/>
+                      <a:ext cx="5731510" cy="2809240"/>
+                    </a:xfrm>
+                    <a:prstGeom prst="rect">
+                      <a:avLst/>
+                    </a:prstGeom>
+                  </pic:spPr>
+                </pic:pic>
+              </a:graphicData>
+            </a:graphic>
+          </wp:inline>
+        </w:drawing>
+      </w:r>
+    </w:p>
+    <w:p>
+      <w:pPr>
+        <w:rPr>
+          <w:rFonts w:cstheme="minorHAnsi"/>
+          <w:sz w:val="24"/>
+          <w:szCs w:val="24"/>
+        </w:rPr>
+      </w:pPr>
+    </w:p>
+    <w:p>
+      <w:pPr>
+        <w:pStyle w:val="ListParagraph"/>
+        <w:numPr>
+          <w:ilvl w:val="0"/>
+          <w:numId w:val="18"/>
+        </w:numPr>
+        <w:rPr>
+          <w:rFonts w:cstheme="minorHAnsi"/>
+          <w:sz w:val="24"/>
+          <w:szCs w:val="24"/>
+        </w:rPr>
+      </w:pPr>
+      <w:r>
+        <w:rPr>
+          <w:rFonts w:cstheme="minorHAnsi"/>
+          <w:sz w:val="24"/>
+          <w:szCs w:val="24"/>
+        </w:rPr>
+        <w:t>Initializes the Flask application with secure cookie settings and ProxyFix to properly handle IPs behind a proxy (important for real deployments like AWS EC2).</w:t>
+      </w:r>
+    </w:p>
+    <w:p>
+      <w:pPr>
+        <w:rPr>
+          <w:rFonts w:cstheme="minorHAnsi"/>
+          <w:sz w:val="24"/>
+          <w:szCs w:val="24"/>
+        </w:rPr>
+      </w:pPr>
+      <w:r>
+        <w:rPr>
+          <w:rFonts w:cstheme="minorHAnsi"/>
+          <w:sz w:val="24"/>
+          <w:szCs w:val="24"/>
+        </w:rPr>
+        <w:drawing>
+          <wp:inline distT="0" distB="0" distL="0" distR="0" wp14:anchorId="60B7CC92" wp14:editId="062FDCCD">
+            <wp:extent cx="5654530" cy="1425063"/>
+            <wp:effectExtent l="0" t="0" r="3810" b="3810"/>
+            <wp:docPr id="2136041001" name="Picture 1"/>
+            <wp:cNvGraphicFramePr>
+              <a:graphicFrameLocks xmlns:a="http://schemas.openxmlformats.org/drawingml/2006/main" noChangeAspect="1"/>
+            </wp:cNvGraphicFramePr>
+            <a:graphic xmlns:a="http://schemas.openxmlformats.org/drawingml/2006/main">
+              <a:graphicData uri="http://schemas.openxmlformats.org/drawingml/2006/picture">
+                <pic:pic xmlns:pic="http://schemas.openxmlformats.org/drawingml/2006/picture">
+                  <pic:nvPicPr>
+                    <pic:cNvPr id="2136041001" name=""/>
+                    <pic:cNvPicPr/>
+                  </pic:nvPicPr>
+                  <pic:blipFill>
+                    <a:blip r:embed="rId26"/>
+                    <a:stretch>
+                      <a:fillRect/>
+                    </a:stretch>
+                  </pic:blipFill>
+                  <pic:spPr>
+                    <a:xfrm>
+                      <a:off x="0" y="0"/>
+                      <a:ext cx="5654530" cy="1425063"/>
+                    </a:xfrm>
+                    <a:prstGeom prst="rect">
+                      <a:avLst/>
+                    </a:prstGeom>
+                  </pic:spPr>
+                </pic:pic>
+              </a:graphicData>
+            </a:graphic>
+          </wp:inline>
+        </w:drawing>
+      </w:r>
+    </w:p>
+    <w:p>
+      <w:pPr>
+        <w:pStyle w:val="ListParagraph"/>
+        <w:numPr>
+          <w:ilvl w:val="0"/>
+          <w:numId w:val="18"/>
+        </w:numPr>
+        <w:rPr>
+          <w:rFonts w:cstheme="minorHAnsi"/>
+          <w:sz w:val="24"/>
+          <w:szCs w:val="24"/>
+        </w:rPr>
+      </w:pPr>
+      <w:r>
+        <w:rPr>
+          <w:rFonts w:cstheme="minorHAnsi"/>
+          <w:sz w:val="24"/>
+          <w:szCs w:val="24"/>
+        </w:rPr>
+        <w:t xml:space="preserve">Integrates </w:t>
+      </w:r>
+      <w:r>
+        <w:rPr>
+          <w:rFonts w:cstheme="minorHAnsi"/>
+          <w:b/>
+          <w:bCs/>
+          <w:sz w:val="24"/>
+          <w:szCs w:val="24"/>
+        </w:rPr>
+        <w:t>Google OAuth</w:t>
+      </w:r>
+      <w:r>
+        <w:rPr>
+          <w:rFonts w:cstheme="minorHAnsi"/>
+          <w:sz w:val="24"/>
+          <w:szCs w:val="24"/>
+        </w:rPr>
+        <w:t xml:space="preserve"> login using Flask-Dance. This allows users to log in using their Google account.</w:t>
+      </w:r>
+    </w:p>
+    <w:p>
+      <w:pPr>
+        <w:rPr>
+          <w:rFonts w:cstheme="minorHAnsi"/>
+          <w:sz w:val="24"/>
+          <w:szCs w:val="24"/>
+        </w:rPr>
+      </w:pPr>
+      <w:r>
+        <w:rPr>
+          <w:rFonts w:cstheme="minorHAnsi"/>
+          <w:sz w:val="24"/>
+          <w:szCs w:val="24"/>
+        </w:rPr>
+        <w:drawing>
+          <wp:inline distT="0" distB="0" distL="0" distR="0" wp14:anchorId="7AED51E7" wp14:editId="1CDC88E7">
+            <wp:extent cx="5731510" cy="1398905"/>
+            <wp:effectExtent l="0" t="0" r="2540" b="0"/>
+            <wp:docPr id="1633475653" name="Picture 1"/>
+            <wp:cNvGraphicFramePr>
+              <a:graphicFrameLocks xmlns:a="http://schemas.openxmlformats.org/drawingml/2006/main" noChangeAspect="1"/>
+            </wp:cNvGraphicFramePr>
+            <a:graphic xmlns:a="http://schemas.openxmlformats.org/drawingml/2006/main">
+              <a:graphicData uri="http://schemas.openxmlformats.org/drawingml/2006/picture">
+                <pic:pic xmlns:pic="http://schemas.openxmlformats.org/drawingml/2006/picture">
+                  <pic:nvPicPr>
+                    <pic:cNvPr id="1633475653" name=""/>
+                    <pic:cNvPicPr/>
+                  </pic:nvPicPr>
+                  <pic:blipFill>
+                    <a:blip r:embed="rId27"/>
+                    <a:stretch>
+                      <a:fillRect/>
+                    </a:stretch>
+                  </pic:blipFill>
+                  <pic:spPr>
+                    <a:xfrm>
+                      <a:off x="0" y="0"/>
+                      <a:ext cx="5731510" cy="1398905"/>
+                    </a:xfrm>
+                    <a:prstGeom prst="rect">
+                      <a:avLst/>
+                    </a:prstGeom>
+                  </pic:spPr>
+                </pic:pic>
+              </a:graphicData>
+            </a:graphic>
+          </wp:inline>
+        </w:drawing>
+      </w:r>
+    </w:p>
+    <w:p>
+      <w:pPr>
+        <w:rPr>
+          <w:rFonts w:cstheme="minorHAnsi"/>
+          <w:sz w:val="24"/>
+          <w:szCs w:val="24"/>
+        </w:rPr>
+      </w:pPr>
+    </w:p>
+    <w:p>
+      <w:pPr>
+        <w:rPr>
+          <w:rFonts w:cstheme="minorHAnsi"/>
+          <w:sz w:val="24"/>
+          <w:szCs w:val="24"/>
+        </w:rPr>
+      </w:pPr>
+    </w:p>
+    <w:p>
+      <w:pPr>
+        <w:rPr>
+          <w:rFonts w:cstheme="minorHAnsi"/>
+          <w:sz w:val="24"/>
+          <w:szCs w:val="24"/>
+        </w:rPr>
+      </w:pPr>
+    </w:p>
+    <w:p>
+      <w:pPr>
+        <w:pStyle w:val="ListParagraph"/>
+        <w:numPr>
+          <w:ilvl w:val="0"/>
+          <w:numId w:val="18"/>
+        </w:numPr>
+        <w:rPr>
+          <w:rFonts w:cstheme="minorHAnsi"/>
+          <w:sz w:val="24"/>
+          <w:szCs w:val="24"/>
+        </w:rPr>
+      </w:pPr>
+      <w:r>
+        <w:rPr>
+          <w:rFonts w:cstheme="minorHAnsi"/>
+          <w:sz w:val="24"/>
+          <w:szCs w:val="24"/>
+        </w:rPr>
+        <w:lastRenderedPageBreak/>
+        <w:t xml:space="preserve">Configuring database to store user credentials. The details of user are all stored </w:t>
+      </w:r>
+      <w:r>
+        <w:rPr>
+          <w:rFonts w:cstheme="minorHAnsi"/>
+          <w:sz w:val="24"/>
+          <w:szCs w:val="24"/>
+        </w:rPr>
+        <w:t>in this user.db file. The database type here I used is SQlite because of its lightweight and efficiency for simple data. The database here is a file instead of server because of smaller data.</w:t>
+      </w:r>
+    </w:p>
+    <w:p>
+      <w:pPr>
+        <w:pStyle w:val="ListParagraph"/>
+        <w:rPr>
+          <w:rFonts w:cstheme="minorHAnsi"/>
+          <w:sz w:val="24"/>
+          <w:szCs w:val="24"/>
+        </w:rPr>
+      </w:pPr>
+      <w:r>
+        <w:rPr>
+          <w:rFonts w:cstheme="minorHAnsi"/>
+          <w:sz w:val="24"/>
+          <w:szCs w:val="24"/>
+        </w:rPr>
+        <w:t>SQLALCHEMY_DATABASE_URI: This specifies the database URI (Uniform Resource Identifier) i.e., sqlite:///users.db to use this file from project directory to the flask.</w:t>
+      </w:r>
+    </w:p>
+    <w:p>
+      <w:pPr>
+        <w:rPr>
+          <w:rFonts w:cstheme="minorHAnsi"/>
+          <w:sz w:val="24"/>
+          <w:szCs w:val="24"/>
+        </w:rPr>
+      </w:pPr>
+      <w:r>
+        <w:rPr>
+          <w:rFonts w:cstheme="minorHAnsi"/>
+          <w:sz w:val="24"/>
+          <w:szCs w:val="24"/>
+        </w:rPr>
+        <w:drawing>
+          <wp:inline distT="0" distB="0" distL="0" distR="0" wp14:anchorId="268D74CC" wp14:editId="42B0C07B">
+            <wp:extent cx="5731510" cy="1367790"/>
+            <wp:effectExtent l="0" t="0" r="2540" b="3810"/>
+            <wp:docPr id="1493100221" name="Picture 1"/>
+            <wp:cNvGraphicFramePr>
+              <a:graphicFrameLocks xmlns:a="http://schemas.openxmlformats.org/drawingml/2006/main" noChangeAspect="1"/>
+            </wp:cNvGraphicFramePr>
+            <a:graphic xmlns:a="http://schemas.openxmlformats.org/drawingml/2006/main">
+              <a:graphicData uri="http://schemas.openxmlformats.org/drawingml/2006/picture">
+                <pic:pic xmlns:pic="http://schemas.openxmlformats.org/drawingml/2006/picture">
+                  <pic:nvPicPr>
+                    <pic:cNvPr id="1493100221" name=""/>
+                    <pic:cNvPicPr/>
+                  </pic:nvPicPr>
+                  <pic:blipFill>
+                    <a:blip r:embed="rId28"/>
+                    <a:stretch>
+                      <a:fillRect/>
+                    </a:stretch>
+                  </pic:blipFill>
+                  <pic:spPr>
+                    <a:xfrm>
+                      <a:off x="0" y="0"/>
+                      <a:ext cx="5731510" cy="1367790"/>
+                    </a:xfrm>
+                    <a:prstGeom prst="rect">
+                      <a:avLst/>
+                    </a:prstGeom>
+                  </pic:spPr>
+                </pic:pic>
+              </a:graphicData>
+            </a:graphic>
+          </wp:inline>
+        </w:drawing>
+      </w:r>
+    </w:p>
+    <w:p>
+      <w:pPr>
+        <w:pStyle w:val="ListParagraph"/>
+        <w:rPr>
+          <w:rFonts w:cstheme="minorHAnsi"/>
+          <w:sz w:val="24"/>
+          <w:szCs w:val="24"/>
+        </w:rPr>
+      </w:pPr>
+    </w:p>
+    <w:p>
+      <w:pPr>
+        <w:pStyle w:val="ListParagraph"/>
+        <w:numPr>
+          <w:ilvl w:val="0"/>
+          <w:numId w:val="18"/>
+        </w:numPr>
+        <w:rPr>
+          <w:rFonts w:cstheme="minorHAnsi"/>
+          <w:sz w:val="24"/>
+          <w:szCs w:val="24"/>
+        </w:rPr>
+      </w:pPr>
+      <w:r>
+        <w:rPr>
+          <w:rFonts w:cstheme="minorHAnsi"/>
+          <w:sz w:val="24"/>
+          <w:szCs w:val="24"/>
+        </w:rPr>
+        <w:t>Setting up Flask Mail Configuration to send mails to the users from a dedicated mail.</w:t>
+      </w:r>
+    </w:p>
+    <w:p>
+      <w:pPr>
+        <w:pStyle w:val="ListParagraph"/>
+        <w:rPr>
+          <w:rFonts w:cstheme="minorHAnsi"/>
+          <w:sz w:val="24"/>
+          <w:szCs w:val="24"/>
+        </w:rPr>
+      </w:pPr>
+      <w:r>
+        <w:rPr>
+          <w:rFonts w:cstheme="minorHAnsi"/>
+          <w:sz w:val="24"/>
+          <w:szCs w:val="24"/>
+        </w:rPr>
+        <w:t>MAIL_SERVER uses smtp server for sending emails. The port to use SMTP connection is 5</w:t>
+      </w:r>
+      <w:r>
+        <w:rPr>
+          <w:rFonts w:cstheme="minorHAnsi"/>
+          <w:sz w:val="24"/>
+          <w:szCs w:val="24"/>
+        </w:rPr>
+        <w:t>87. This number is used because of sending the emails from server to clients using TLS secure connection. It is given TRUE so that it uses TLS encryption for email sending. The username I have given is my personal email which consists of the app password similar to regular password.</w:t>
+      </w:r>
+    </w:p>
+    <w:p>
+      <w:pPr>
+        <w:rPr>
+          <w:rFonts w:cstheme="minorHAnsi"/>
+          <w:sz w:val="24"/>
+          <w:szCs w:val="24"/>
+        </w:rPr>
+      </w:pPr>
+      <w:r>
+        <w:rPr>
+          <w:rFonts w:cstheme="minorHAnsi"/>
+          <w:sz w:val="24"/>
+          <w:szCs w:val="24"/>
+        </w:rPr>
+        <w:drawing>
+          <wp:inline distT="0" distB="0" distL="0" distR="0" wp14:anchorId="0760591B" wp14:editId="4130251D">
+            <wp:extent cx="5731510" cy="1207135"/>
+            <wp:effectExtent l="0" t="0" r="2540" b="0"/>
+            <wp:docPr id="498857731" name="Picture 1"/>
+            <wp:cNvGraphicFramePr>
+              <a:graphicFrameLocks xmlns:a="http://schemas.openxmlformats.org/drawingml/2006/main" noChangeAspect="1"/>
+            </wp:cNvGraphicFramePr>
+            <a:graphic xmlns:a="http://schemas.openxmlformats.org/drawingml/2006/main">
+              <a:graphicData uri="http://schemas.openxmlformats.org/drawingml/2006/picture">
+                <pic:pic xmlns:pic="http://schemas.openxmlformats.org/drawingml/2006/picture">
+                  <pic:nvPicPr>
+                    <pic:cNvPr id="498857731" name=""/>
+                    <pic:cNvPicPr/>
+                  </pic:nvPicPr>
+                  <pic:blipFill>
+                    <a:blip r:embed="rId29"/>
+                    <a:stretch>
+                      <a:fillRect/>
+                    </a:stretch>
+                  </pic:blipFill>
+                  <pic:spPr>
+                    <a:xfrm>
+                      <a:off x="0" y="0"/>
+                      <a:ext cx="5731510" cy="1207135"/>
+                    </a:xfrm>
+                    <a:prstGeom prst="rect">
+                      <a:avLst/>
+                    </a:prstGeom>
+                  </pic:spPr>
+                </pic:pic>
+              </a:graphicData>
+            </a:graphic>
+          </wp:inline>
+        </w:drawing>
+      </w:r>
+    </w:p>
+    <w:p>
+      <w:pPr>
+        <w:pStyle w:val="ListParagraph"/>
+        <w:numPr>
+          <w:ilvl w:val="0"/>
+          <w:numId w:val="18"/>
+        </w:numPr>
+        <w:rPr>
+          <w:rFonts w:cstheme="minorHAnsi"/>
+          <w:sz w:val="24"/>
+          <w:szCs w:val="24"/>
+        </w:rPr>
+      </w:pPr>
+      <w:r>
+        <w:rPr>
+          <w:rFonts w:cstheme="minorHAnsi"/>
+          <w:sz w:val="24"/>
+          <w:szCs w:val="24"/>
+        </w:rPr>
+        <w:t>Sets up automatic background scheduled tasks using APScheduler — used here to run IOC data update every 60 seconds.</w:t>
+      </w:r>
+    </w:p>
+    <w:p>
+      <w:pPr>
+        <w:rPr>
+          <w:rFonts w:cstheme="minorHAnsi"/>
+          <w:sz w:val="24"/>
+          <w:szCs w:val="24"/>
+        </w:rPr>
+      </w:pPr>
+      <w:r>
+        <w:rPr>
+          <w:rFonts w:cstheme="minorHAnsi"/>
+          <w:sz w:val="24"/>
+          <w:szCs w:val="24"/>
+        </w:rPr>
+        <w:drawing>
+          <wp:inline distT="0" distB="0" distL="0" distR="0" wp14:anchorId="2C0678C9" wp14:editId="37E08B3A">
+            <wp:extent cx="5731510" cy="2002155"/>
+            <wp:effectExtent l="0" t="0" r="2540" b="0"/>
+            <wp:docPr id="2040592359" name="Picture 1"/>
+            <wp:cNvGraphicFramePr>
+              <a:graphicFrameLocks xmlns:a="http://schemas.openxmlformats.org/drawingml/2006/main" noChangeAspect="1"/>
+            </wp:cNvGraphicFramePr>
+            <a:graphic xmlns:a="http://schemas.openxmlformats.org/drawingml/2006/main">
+              <a:graphicData uri="http://schemas.openxmlformats.org/drawingml/2006/picture">
+                <pic:pic xmlns:pic="http://schemas.openxmlformats.org/drawingml/2006/picture">
+                  <pic:nvPicPr>
+                    <pic:cNvPr id="2040592359" name=""/>
+                    <pic:cNvPicPr/>
+                  </pic:nvPicPr>
+                  <pic:blipFill>
+                    <a:blip r:embed="rId30"/>
+                    <a:stretch>
+                      <a:fillRect/>
+                    </a:stretch>
+                  </pic:blipFill>
+                  <pic:spPr>
+                    <a:xfrm>
+                      <a:off x="0" y="0"/>
+                      <a:ext cx="5731510" cy="2002155"/>
+                    </a:xfrm>
+                    <a:prstGeom prst="rect">
+                      <a:avLst/>
+                    </a:prstGeom>
+                  </pic:spPr>
+                </pic:pic>
+              </a:graphicData>
+            </a:graphic>
+          </wp:inline>
+        </w:drawing>
+      </w:r>
+    </w:p>
+    <w:p>
+      <w:pPr>
+        <w:rPr>
+          <w:rFonts w:cstheme="minorHAnsi"/>
+          <w:sz w:val="24"/>
+          <w:szCs w:val="24"/>
+        </w:rPr>
+      </w:pPr>
+    </w:p>
+    <w:p>
+      <w:pPr>
+        <w:rPr>
+          <w:rFonts w:cstheme="minorHAnsi"/>
+          <w:sz w:val="24"/>
+          <w:szCs w:val="24"/>
+        </w:rPr>
+      </w:pPr>
+    </w:p>
+    <w:p>
+      <w:pPr>
+        <w:pStyle w:val="ListParagraph"/>
+        <w:numPr>
+          <w:ilvl w:val="0"/>
+          <w:numId w:val="18"/>
+        </w:numPr>
+        <w:rPr>
+          <w:rFonts w:cstheme="minorHAnsi"/>
+          <w:sz w:val="24"/>
+          <w:szCs w:val="24"/>
+        </w:rPr>
+      </w:pPr>
+      <w:r>
+        <w:rPr>
+          <w:rFonts w:cstheme="minorHAnsi"/>
+          <w:sz w:val="24"/>
+          <w:szCs w:val="24"/>
+        </w:rPr>
+        <w:lastRenderedPageBreak/>
+        <w:t xml:space="preserve">This defines how the user details need to be added in the SQLite users.db database. </w:t>
+      </w:r>
+    </w:p>
+    <w:p>
+      <w:pPr>
+        <w:pStyle w:val="ListParagraph"/>
+        <w:rPr>
+          <w:rFonts w:cstheme="minorHAnsi"/>
+          <w:sz w:val="24"/>
+          <w:szCs w:val="24"/>
+        </w:rPr>
+      </w:pPr>
+      <w:r>
+        <w:rPr>
+          <w:rFonts w:cstheme="minorHAnsi"/>
+          <w:sz w:val="24"/>
+          <w:szCs w:val="24"/>
+        </w:rPr>
+        <w:t>The id is the unique identifier for each person. Username needs to be unique and the password will be stored as hashes password instead of plaintext for security reasons. The other are the given requirements for the user</w:t>
+      </w:r>
+      <w:r>
+        <w:rPr>
+          <w:rFonts w:cstheme="minorHAnsi"/>
+          <w:sz w:val="24"/>
+          <w:szCs w:val="24"/>
+        </w:rPr>
+        <w:t>.</w:t>
+      </w:r>
+    </w:p>
+    <w:p>
+      <w:pPr>
+        <w:pStyle w:val="ListParagraph"/>
+        <w:numPr>
+          <w:ilvl w:val="0"/>
+          <w:numId w:val="20"/>
+        </w:numPr>
+        <w:rPr>
+          <w:rFonts w:cstheme="minorHAnsi"/>
+          <w:sz w:val="24"/>
+          <w:szCs w:val="24"/>
+        </w:rPr>
+      </w:pPr>
+      <w:r>
+        <w:rPr>
+          <w:rFonts w:cstheme="minorHAnsi"/>
+          <w:sz w:val="24"/>
+          <w:szCs w:val="24"/>
+        </w:rPr>
+        <w:t>IoC: Manages Indicators of Compromise (IOC) records fetched from threat intelligence sources.</w:t>
+      </w:r>
+    </w:p>
+    <w:p>
+      <w:pPr>
+        <w:pStyle w:val="ListParagraph"/>
+        <w:numPr>
+          <w:ilvl w:val="0"/>
+          <w:numId w:val="20"/>
+        </w:numPr>
+        <w:rPr>
+          <w:rFonts w:cstheme="minorHAnsi"/>
+          <w:sz w:val="24"/>
+          <w:szCs w:val="24"/>
+        </w:rPr>
+      </w:pPr>
+      <w:r>
+        <w:rPr>
+          <w:rFonts w:cstheme="minorHAnsi"/>
+          <w:sz w:val="24"/>
+          <w:szCs w:val="24"/>
+        </w:rPr>
+        <w:t>User: Manages registered users.</w:t>
+      </w:r>
+    </w:p>
+    <w:p>
+      <w:pPr>
+        <w:rPr>
+          <w:rFonts w:cstheme="minorHAnsi"/>
+          <w:sz w:val="24"/>
+          <w:szCs w:val="24"/>
+        </w:rPr>
+      </w:pPr>
+      <w:r>
+        <w:rPr>
+          <w:rFonts w:cstheme="minorHAnsi"/>
+          <w:sz w:val="24"/>
+          <w:szCs w:val="24"/>
+        </w:rPr>
+        <w:drawing>
+          <wp:inline distT="0" distB="0" distL="0" distR="0" wp14:anchorId="4FEED83A" wp14:editId="222A8F51">
+            <wp:extent cx="5731510" cy="2716530"/>
+            <wp:effectExtent l="0" t="0" r="2540" b="7620"/>
+            <wp:docPr id="1497250779" name="Picture 1"/>
+            <wp:cNvGraphicFramePr>
+              <a:graphicFrameLocks xmlns:a="http://schemas.openxmlformats.org/drawingml/2006/main" noChangeAspect="1"/>
+            </wp:cNvGraphicFramePr>
+            <a:graphic xmlns:a="http://schemas.openxmlformats.org/drawingml/2006/main">
+              <a:graphicData uri="http://schemas.openxmlformats.org/drawingml/2006/picture">
+                <pic:pic xmlns:pic="http://schemas.openxmlformats.org/drawingml/2006/picture">
+                  <pic:nvPicPr>
+                    <pic:cNvPr id="1497250779" name=""/>
+                    <pic:cNvPicPr/>
+                  </pic:nvPicPr>
+                  <pic:blipFill>
+                    <a:blip r:embed="rId31"/>
+                    <a:stretch>
+                      <a:fillRect/>
+                    </a:stretch>
+                  </pic:blipFill>
+                  <pic:spPr>
+                    <a:xfrm>
+                      <a:off x="0" y="0"/>
+                      <a:ext cx="5731510" cy="2716530"/>
+                    </a:xfrm>
+                    <a:prstGeom prst="rect">
+                      <a:avLst/>
+                    </a:prstGeom>
+                  </pic:spPr>
+                </pic:pic>
+              </a:graphicData>
+            </a:graphic>
+          </wp:inline>
+        </w:drawing>
+      </w:r>
+    </w:p>
+    <w:p>
+      <w:pPr>
+        <w:pStyle w:val="ListParagraph"/>
+        <w:numPr>
+          <w:ilvl w:val="0"/>
+          <w:numId w:val="18"/>
+        </w:numPr>
+        <w:rPr>
+          <w:rFonts w:cstheme="minorHAnsi"/>
+          <w:sz w:val="24"/>
+          <w:szCs w:val="24"/>
+        </w:rPr>
+      </w:pPr>
+      <w:r>
+        <w:rPr>
+          <w:rFonts w:cstheme="minorHAnsi"/>
+          <w:sz w:val="24"/>
+          <w:szCs w:val="24"/>
+        </w:rPr>
+        <w:t xml:space="preserve">Reads a CSV file (iocs_combined.csv) and </w:t>
+      </w:r>
+      <w:r>
+        <w:rPr>
+          <w:rFonts w:cstheme="minorHAnsi"/>
+          <w:b/>
+          <w:bCs/>
+          <w:sz w:val="24"/>
+          <w:szCs w:val="24"/>
+        </w:rPr>
+        <w:t>updates the IoC table</w:t>
+      </w:r>
+      <w:r>
+        <w:rPr>
+          <w:rFonts w:cstheme="minorHAnsi"/>
+          <w:sz w:val="24"/>
+          <w:szCs w:val="24"/>
+        </w:rPr>
+        <w:t xml:space="preserve"> by clearing old data and inserting new records.</w:t>
+      </w:r>
+    </w:p>
+    <w:p>
+      <w:pPr>
+        <w:rPr>
+          <w:rFonts w:cstheme="minorHAnsi"/>
+          <w:sz w:val="24"/>
+          <w:szCs w:val="24"/>
+        </w:rPr>
+      </w:pPr>
+      <w:r>
+        <w:rPr>
+          <w:rFonts w:cstheme="minorHAnsi"/>
+          <w:sz w:val="24"/>
+          <w:szCs w:val="24"/>
+        </w:rPr>
+        <w:drawing>
+          <wp:inline distT="0" distB="0" distL="0" distR="0" wp14:anchorId="775F2E90" wp14:editId="206FEDF5">
+            <wp:extent cx="5731510" cy="3733800"/>
+            <wp:effectExtent l="0" t="0" r="2540" b="0"/>
+            <wp:docPr id="1738041852" name="Picture 1"/>
+            <wp:cNvGraphicFramePr>
+              <a:graphicFrameLocks xmlns:a="http://schemas.openxmlformats.org/drawingml/2006/main" noChangeAspect="1"/>
+            </wp:cNvGraphicFramePr>
+            <a:graphic xmlns:a="http://schemas.openxmlformats.org/drawingml/2006/main">
+              <a:graphicData uri="http://schemas.openxmlformats.org/drawingml/2006/picture">
+                <pic:pic xmlns:pic="http://schemas.openxmlformats.org/drawingml/2006/picture">
+                  <pic:nvPicPr>
+                    <pic:cNvPr id="1738041852" name=""/>
+                    <pic:cNvPicPr/>
+                  </pic:nvPicPr>
+                  <pic:blipFill>
+                    <a:blip r:embed="rId32"/>
+                    <a:stretch>
+                      <a:fillRect/>
+                    </a:stretch>
+                  </pic:blipFill>
+                  <pic:spPr>
+                    <a:xfrm>
+                      <a:off x="0" y="0"/>
+                      <a:ext cx="5731510" cy="3733800"/>
+                    </a:xfrm>
+                    <a:prstGeom prst="rect">
+                      <a:avLst/>
+                    </a:prstGeom>
+                  </pic:spPr>
+                </pic:pic>
+              </a:graphicData>
+            </a:graphic>
+          </wp:inline>
+        </w:drawing>
+      </w:r>
+    </w:p>
+    <w:p>
+      <w:pPr>
+        <w:pStyle w:val="ListParagraph"/>
+        <w:numPr>
+          <w:ilvl w:val="0"/>
+          <w:numId w:val="18"/>
+        </w:numPr>
+        <w:spacing w:before="100" w:beforeAutospacing="1" w:after="100" w:afterAutospacing="1" w:line="240" w:lineRule="auto"/>
+        <w:rPr>
+          <w:rFonts w:eastAsia="Times New Roman" w:cstheme="minorHAnsi"/>
+          <w:kern w:val="0"/>
+          <w:sz w:val="24"/>
+          <w:szCs w:val="24"/>
+          <w:lang w:eastAsia="en-IN"/>
+          <w14:ligatures w14:val="none"/>
+        </w:rPr>
+      </w:pPr>
+      <w:r>
+        <w:rPr>
+          <w:rFonts w:eastAsia="Times New Roman" w:cstheme="minorHAnsi"/>
+          <w:b/>
+          <w:bCs/>
+          <w:kern w:val="0"/>
+          <w:sz w:val="20"/>
+          <w:szCs w:val="20"/>
+          <w:lang w:eastAsia="en-IN"/>
+          <w14:ligatures w14:val="none"/>
+        </w:rPr>
+        <w:lastRenderedPageBreak/>
+        <w:t>get_geo_info</w:t>
+      </w:r>
+      <w:r>
+        <w:rPr>
+          <w:rFonts w:eastAsia="Times New Roman" w:cstheme="minorHAnsi"/>
+          <w:kern w:val="0"/>
+          <w:sz w:val="24"/>
+          <w:szCs w:val="24"/>
+          <w:lang w:eastAsia="en-IN"/>
+          <w14:ligatures w14:val="none"/>
+        </w:rPr>
+        <w:t xml:space="preserve">: Gets region, country, and timezone based on user's IP address using </w:t>
+      </w:r>
+      <w:r>
+        <w:rPr>
+          <w:rFonts w:eastAsia="Times New Roman" w:cstheme="minorHAnsi"/>
+          <w:kern w:val="0"/>
+          <w:sz w:val="20"/>
+          <w:szCs w:val="20"/>
+          <w:lang w:eastAsia="en-IN"/>
+          <w14:ligatures w14:val="none"/>
+        </w:rPr>
+        <w:t>ipapi.co</w:t>
+      </w:r>
+      <w:r>
+        <w:rPr>
+          <w:rFonts w:eastAsia="Times New Roman" w:cstheme="minorHAnsi"/>
+          <w:kern w:val="0"/>
+          <w:sz w:val="24"/>
+          <w:szCs w:val="24"/>
+          <w:lang w:eastAsia="en-IN"/>
+          <w14:ligatures w14:val="none"/>
+        </w:rPr>
+        <w:t xml:space="preserve"> and </w:t>
+      </w:r>
+      <w:r>
+        <w:rPr>
+          <w:rFonts w:eastAsia="Times New Roman" w:cstheme="minorHAnsi"/>
+          <w:kern w:val="0"/>
+          <w:sz w:val="20"/>
+          <w:szCs w:val="20"/>
+          <w:lang w:eastAsia="en-IN"/>
+          <w14:ligatures w14:val="none"/>
+        </w:rPr>
+        <w:t>ipwho.is</w:t>
+      </w:r>
+      <w:r>
+        <w:rPr>
+          <w:rFonts w:eastAsia="Times New Roman" w:cstheme="minorHAnsi"/>
+          <w:kern w:val="0"/>
+          <w:sz w:val="24"/>
+          <w:szCs w:val="24"/>
+          <w:lang w:eastAsia="en-IN"/>
+          <w14:ligatures w14:val="none"/>
+        </w:rPr>
+        <w:t xml:space="preserve">. </w:t>
+      </w:r>
+    </w:p>
+    <w:p>
+      <w:pPr>
+        <w:pStyle w:val="ListParagraph"/>
+        <w:spacing w:before="100" w:beforeAutospacing="1" w:after="100" w:afterAutospacing="1" w:line="240" w:lineRule="auto"/>
+        <w:rPr>
+          <w:rFonts w:eastAsia="Times New Roman" w:cstheme="minorHAnsi"/>
+          <w:kern w:val="0"/>
+          <w:sz w:val="24"/>
+          <w:szCs w:val="24"/>
+          <w:lang w:eastAsia="en-IN"/>
+          <w14:ligatures w14:val="none"/>
+        </w:rPr>
+      </w:pPr>
+      <w:r>
+        <w:rPr>
+          <w:rFonts w:eastAsia="Times New Roman" w:cstheme="minorHAnsi"/>
+          <w:kern w:val="0"/>
+          <w:sz w:val="24"/>
+          <w:szCs w:val="24"/>
+          <w:lang w:eastAsia="en-IN"/>
+          <w14:ligatures w14:val="none"/>
+        </w:rPr>
+        <w:t xml:space="preserve"> </w:t>
+      </w:r>
+      <w:r>
+        <w:rPr>
+          <w:rFonts w:eastAsia="Times New Roman" w:cstheme="minorHAnsi"/>
+          <w:b/>
+          <w:bCs/>
+          <w:kern w:val="0"/>
+          <w:sz w:val="20"/>
+          <w:szCs w:val="20"/>
+          <w:lang w:eastAsia="en-IN"/>
+          <w14:ligatures w14:val="none"/>
+        </w:rPr>
+        <w:t>get_client_ip</w:t>
+      </w:r>
+      <w:r>
+        <w:rPr>
+          <w:rFonts w:eastAsia="Times New Roman" w:cstheme="minorHAnsi"/>
+          <w:kern w:val="0"/>
+          <w:sz w:val="24"/>
+          <w:szCs w:val="24"/>
+          <w:lang w:eastAsia="en-IN"/>
+          <w14:ligatures w14:val="none"/>
+        </w:rPr>
+        <w:t>: Extracts the user's real client IP (respecting proxies).</w:t>
+      </w:r>
+    </w:p>
+    <w:p>
+      <w:pPr>
+        <w:spacing w:before="100" w:beforeAutospacing="1" w:after="100" w:afterAutospacing="1" w:line="240" w:lineRule="auto"/>
+        <w:rPr>
+          <w:rFonts w:eastAsia="Times New Roman" w:cstheme="minorHAnsi"/>
+          <w:kern w:val="0"/>
+          <w:sz w:val="24"/>
+          <w:szCs w:val="24"/>
+          <w:lang w:eastAsia="en-IN"/>
+          <w14:ligatures w14:val="none"/>
+        </w:rPr>
+      </w:pPr>
+      <w:r>
+        <w:rPr>
+          <w:rFonts w:eastAsia="Times New Roman" w:cstheme="minorHAnsi"/>
+          <w:kern w:val="0"/>
+          <w:sz w:val="24"/>
+          <w:szCs w:val="24"/>
+          <w:lang w:eastAsia="en-IN"/>
+          <w14:ligatures w14:val="none"/>
+        </w:rPr>
+        <w:drawing>
+          <wp:inline distT="0" distB="0" distL="0" distR="0" wp14:anchorId="4F3AEBB6" wp14:editId="04BCE13D">
+            <wp:extent cx="5731510" cy="3910330"/>
+            <wp:effectExtent l="0" t="0" r="2540" b="0"/>
+            <wp:docPr id="137929212" name="Picture 1"/>
+            <wp:cNvGraphicFramePr>
+              <a:graphicFrameLocks xmlns:a="http://schemas.openxmlformats.org/drawingml/2006/main" noChangeAspect="1"/>
+            </wp:cNvGraphicFramePr>
+            <a:graphic xmlns:a="http://schemas.openxmlformats.org/drawingml/2006/main">
+              <a:graphicData uri="http://schemas.openxmlformats.org/drawingml/2006/picture">
+                <pic:pic xmlns:pic="http://schemas.openxmlformats.org/drawingml/2006/picture">
+                  <pic:nvPicPr>
+                    <pic:cNvPr id="137929212" name=""/>
+                    <pic:cNvPicPr/>
+                  </pic:nvPicPr>
+                  <pic:blipFill>
+                    <a:blip r:embed="rId33"/>
+                    <a:stretch>
+                      <a:fillRect/>
+                    </a:stretch>
+                  </pic:blipFill>
+                  <pic:spPr>
+                    <a:xfrm>
+                      <a:off x="0" y="0"/>
+                      <a:ext cx="5731510" cy="3910330"/>
+                    </a:xfrm>
+                    <a:prstGeom prst="rect">
+                      <a:avLst/>
+                    </a:prstGeom>
+                  </pic:spPr>
+                </pic:pic>
+              </a:graphicData>
+            </a:graphic>
+          </wp:inline>
+        </w:drawing>
+      </w:r>
+    </w:p>
+    <w:p>
+      <w:pPr>
+        <w:pStyle w:val="ListParagraph"/>
+        <w:numPr>
+          <w:ilvl w:val="0"/>
+          <w:numId w:val="18"/>
+        </w:numPr>
+        <w:spacing w:before="100" w:beforeAutospacing="1" w:after="100" w:afterAutospacing="1" w:line="240" w:lineRule="auto"/>
+        <w:rPr>
+          <w:rFonts w:eastAsia="Times New Roman" w:cstheme="minorHAnsi"/>
+          <w:kern w:val="0"/>
+          <w:sz w:val="24"/>
+          <w:szCs w:val="24"/>
+          <w:lang w:eastAsia="en-IN"/>
+          <w14:ligatures w14:val="none"/>
+        </w:rPr>
+      </w:pPr>
+      <w:r>
+        <w:rPr>
+          <w:rFonts w:eastAsia="Times New Roman" w:cstheme="minorHAnsi"/>
+          <w:b/>
+          <w:bCs/>
+          <w:kern w:val="0"/>
+          <w:sz w:val="24"/>
+          <w:szCs w:val="24"/>
+          <w:lang w:eastAsia="en-IN"/>
+          <w14:ligatures w14:val="none"/>
+        </w:rPr>
+        <w:t>Authentication Routes:</w:t>
+      </w:r>
+    </w:p>
+    <w:p>
+      <w:pPr>
+        <w:pStyle w:val="ListParagraph"/>
+        <w:rPr>
+          <w:rFonts w:cstheme="minorHAnsi"/>
+          <w:sz w:val="24"/>
+          <w:szCs w:val="24"/>
+        </w:rPr>
+      </w:pPr>
+      <w:r>
+        <w:rPr>
+          <w:rFonts w:eastAsia="Times New Roman" w:cstheme="minorHAnsi"/>
+          <w:b/>
+          <w:bCs/>
+          <w:kern w:val="0"/>
+          <w:sz w:val="24"/>
+          <w:szCs w:val="24"/>
+          <w:lang w:eastAsia="en-IN"/>
+          <w14:ligatures w14:val="none"/>
+        </w:rPr>
+        <w:t>Login</w:t>
+      </w:r>
+      <w:r>
+        <w:rPr>
+          <w:rFonts w:eastAsia="Times New Roman" w:cstheme="minorHAnsi"/>
+          <w:kern w:val="0"/>
+          <w:sz w:val="24"/>
+          <w:szCs w:val="24"/>
+          <w:lang w:eastAsia="en-IN"/>
+          <w14:ligatures w14:val="none"/>
+        </w:rPr>
+        <w:t xml:space="preserve"> </w:t>
+      </w:r>
+      <w:r>
+        <w:rPr>
+          <w:rFonts w:eastAsia="Times New Roman" w:cstheme="minorHAnsi"/>
+          <w:kern w:val="0"/>
+          <w:sz w:val="20"/>
+          <w:szCs w:val="20"/>
+          <w:lang w:eastAsia="en-IN"/>
+          <w14:ligatures w14:val="none"/>
+        </w:rPr>
+        <w:t>/</w:t>
+      </w:r>
+      <w:r>
+        <w:rPr>
+          <w:rFonts w:eastAsia="Times New Roman" w:cstheme="minorHAnsi"/>
+          <w:kern w:val="0"/>
+          <w:sz w:val="20"/>
+          <w:szCs w:val="20"/>
+          <w:lang w:eastAsia="en-IN"/>
+          <w14:ligatures w14:val="none"/>
+        </w:rPr>
+        <w:t>:</w:t>
+      </w:r>
+      <w:r>
+        <w:rPr>
+          <w:rFonts w:eastAsia="Times New Roman" w:cstheme="minorHAnsi"/>
+          <w:kern w:val="0"/>
+          <w:sz w:val="20"/>
+          <w:szCs w:val="20"/>
+          <w:lang w:eastAsia="en-IN"/>
+          <w14:ligatures w14:val="none"/>
+        </w:rPr>
+        <w:t xml:space="preserve"> </w:t>
+      </w:r>
+      <w:r>
+        <w:rPr>
+          <w:rFonts w:cstheme="minorHAnsi"/>
+          <w:sz w:val="24"/>
+          <w:szCs w:val="24"/>
+        </w:rPr>
+        <w:t>This section is for handling user login.  The POST request will check the credentials such as username and password. If the details are correct, they will be redirected to the dashboard and the username will be stored in the session using cookies. If the details are incorrect then it outputs Invalid Credentials.</w:t>
+      </w:r>
+    </w:p>
+    <w:p>
+      <w:pPr>
+        <w:spacing w:before="100" w:beforeAutospacing="1" w:after="100" w:afterAutospacing="1" w:line="240" w:lineRule="auto"/>
+        <w:rPr>
+          <w:rFonts w:eastAsia="Times New Roman" w:cstheme="minorHAnsi"/>
+          <w:kern w:val="0"/>
+          <w:sz w:val="24"/>
+          <w:szCs w:val="24"/>
+          <w:lang w:eastAsia="en-IN"/>
+          <w14:ligatures w14:val="none"/>
+        </w:rPr>
+      </w:pPr>
+      <w:r>
+        <w:rPr>
+          <w:rFonts w:eastAsia="Times New Roman" w:cstheme="minorHAnsi"/>
+          <w:kern w:val="0"/>
+          <w:sz w:val="24"/>
+          <w:szCs w:val="24"/>
+          <w:lang w:eastAsia="en-IN"/>
+          <w14:ligatures w14:val="none"/>
+        </w:rPr>
+        <w:drawing>
+          <wp:inline distT="0" distB="0" distL="0" distR="0" wp14:anchorId="4EF376BB" wp14:editId="0856F547">
+            <wp:extent cx="5731510" cy="2613660"/>
+            <wp:effectExtent l="0" t="0" r="2540" b="0"/>
+            <wp:docPr id="1758350725" name="Picture 1"/>
+            <wp:cNvGraphicFramePr>
+              <a:graphicFrameLocks xmlns:a="http://schemas.openxmlformats.org/drawingml/2006/main" noChangeAspect="1"/>
+            </wp:cNvGraphicFramePr>
+            <a:graphic xmlns:a="http://schemas.openxmlformats.org/drawingml/2006/main">
+              <a:graphicData uri="http://schemas.openxmlformats.org/drawingml/2006/picture">
+                <pic:pic xmlns:pic="http://schemas.openxmlformats.org/drawingml/2006/picture">
+                  <pic:nvPicPr>
+                    <pic:cNvPr id="1758350725" name=""/>
+                    <pic:cNvPicPr/>
+                  </pic:nvPicPr>
+                  <pic:blipFill>
+                    <a:blip r:embed="rId34"/>
+                    <a:stretch>
+                      <a:fillRect/>
+                    </a:stretch>
+                  </pic:blipFill>
+                  <pic:spPr>
+                    <a:xfrm>
+                      <a:off x="0" y="0"/>
+                      <a:ext cx="5731510" cy="2613660"/>
+                    </a:xfrm>
+                    <a:prstGeom prst="rect">
+                      <a:avLst/>
+                    </a:prstGeom>
+                  </pic:spPr>
+                </pic:pic>
+              </a:graphicData>
+            </a:graphic>
+          </wp:inline>
+        </w:drawing>
+      </w:r>
+    </w:p>
+    <w:p>
+      <w:pPr>
+        <w:spacing w:before="100" w:beforeAutospacing="1" w:after="100" w:afterAutospacing="1" w:line="240" w:lineRule="auto"/>
+        <w:rPr>
+          <w:rFonts w:eastAsia="Times New Roman" w:cstheme="minorHAnsi"/>
+          <w:kern w:val="0"/>
+          <w:sz w:val="24"/>
+          <w:szCs w:val="24"/>
+          <w:lang w:eastAsia="en-IN"/>
+          <w14:ligatures w14:val="none"/>
+        </w:rPr>
+      </w:pPr>
+    </w:p>
+    <w:p>
+      <w:pPr>
+        <w:pStyle w:val="ListParagraph"/>
+        <w:rPr>
+          <w:rFonts w:cstheme="minorHAnsi"/>
+          <w:sz w:val="24"/>
+          <w:szCs w:val="24"/>
+        </w:rPr>
+      </w:pPr>
+      <w:r>
+        <w:rPr>
+          <w:rFonts w:eastAsia="Times New Roman" w:cstheme="minorHAnsi"/>
+          <w:b/>
+          <w:bCs/>
+          <w:kern w:val="0"/>
+          <w:sz w:val="24"/>
+          <w:szCs w:val="24"/>
+          <w:lang w:eastAsia="en-IN"/>
+          <w14:ligatures w14:val="none"/>
+        </w:rPr>
+        <w:t>Register</w:t>
+      </w:r>
+      <w:r>
+        <w:rPr>
+          <w:rFonts w:eastAsia="Times New Roman" w:cstheme="minorHAnsi"/>
+          <w:kern w:val="0"/>
+          <w:sz w:val="24"/>
+          <w:szCs w:val="24"/>
+          <w:lang w:eastAsia="en-IN"/>
+          <w14:ligatures w14:val="none"/>
+        </w:rPr>
+        <w:t xml:space="preserve"> </w:t>
+      </w:r>
+      <w:r>
+        <w:rPr>
+          <w:rFonts w:eastAsia="Times New Roman" w:cstheme="minorHAnsi"/>
+          <w:kern w:val="0"/>
+          <w:sz w:val="20"/>
+          <w:szCs w:val="20"/>
+          <w:lang w:eastAsia="en-IN"/>
+          <w14:ligatures w14:val="none"/>
+        </w:rPr>
+        <w:t>/</w:t>
+      </w:r>
+      <w:r>
+        <w:rPr>
+          <w:rFonts w:eastAsia="Times New Roman" w:cstheme="minorHAnsi"/>
+          <w:kern w:val="0"/>
+          <w:sz w:val="20"/>
+          <w:szCs w:val="20"/>
+          <w:lang w:eastAsia="en-IN"/>
+          <w14:ligatures w14:val="none"/>
+        </w:rPr>
+        <w:t>:</w:t>
+      </w:r>
+      <w:r>
+        <w:rPr>
+          <w:rFonts w:eastAsia="Times New Roman" w:cstheme="minorHAnsi"/>
+          <w:kern w:val="0"/>
+          <w:sz w:val="20"/>
+          <w:szCs w:val="20"/>
+          <w:lang w:eastAsia="en-IN"/>
+          <w14:ligatures w14:val="none"/>
+        </w:rPr>
+        <w:t xml:space="preserve"> </w:t>
+      </w:r>
+      <w:r>
+        <w:rPr>
+          <w:rFonts w:cstheme="minorHAnsi"/>
+          <w:sz w:val="24"/>
+          <w:szCs w:val="24"/>
+        </w:rPr>
+        <w:t>This section is for handling registration. If there is a new user then the login portal asks for register them. The POST requests checks whether the given username is taken or available. Once all the details have been entered, the details will be stored in the database and the password is hashed for security purposes. Once the registration is done then it redirects user to login page.</w:t>
+      </w:r>
+    </w:p>
+    <w:p>
+      <w:pPr>
+        <w:spacing w:before="100" w:beforeAutospacing="1" w:after="100" w:afterAutospacing="1" w:line="240" w:lineRule="auto"/>
+        <w:ind w:left="720"/>
+        <w:rPr>
+          <w:rFonts w:eastAsia="Times New Roman" w:cstheme="minorHAnsi"/>
+          <w:kern w:val="0"/>
+          <w:sz w:val="20"/>
+          <w:szCs w:val="20"/>
+          <w:lang w:eastAsia="en-IN"/>
+          <w14:ligatures w14:val="none"/>
+        </w:rPr>
+      </w:pPr>
+    </w:p>
+    <w:p>
+      <w:pPr>
+        <w:spacing w:before="100" w:beforeAutospacing="1" w:after="100" w:afterAutospacing="1" w:line="240" w:lineRule="auto"/>
+        <w:rPr>
+          <w:rFonts w:eastAsia="Times New Roman" w:cstheme="minorHAnsi"/>
+          <w:kern w:val="0"/>
+          <w:sz w:val="24"/>
+          <w:szCs w:val="24"/>
+          <w:lang w:eastAsia="en-IN"/>
+          <w14:ligatures w14:val="none"/>
+        </w:rPr>
+      </w:pPr>
+      <w:r>
+        <w:rPr>
+          <w:rFonts w:eastAsia="Times New Roman" w:cstheme="minorHAnsi"/>
+          <w:kern w:val="0"/>
+          <w:sz w:val="24"/>
+          <w:szCs w:val="24"/>
+          <w:lang w:eastAsia="en-IN"/>
+          <w14:ligatures w14:val="none"/>
+        </w:rPr>
+        <w:drawing>
+          <wp:inline distT="0" distB="0" distL="0" distR="0" wp14:anchorId="6EA2BEA7" wp14:editId="74DF457A">
+            <wp:extent cx="5731510" cy="3345180"/>
+            <wp:effectExtent l="0" t="0" r="2540" b="7620"/>
+            <wp:docPr id="970994835" name="Picture 1"/>
+            <wp:cNvGraphicFramePr>
+              <a:graphicFrameLocks xmlns:a="http://schemas.openxmlformats.org/drawingml/2006/main" noChangeAspect="1"/>
+            </wp:cNvGraphicFramePr>
+            <a:graphic xmlns:a="http://schemas.openxmlformats.org/drawingml/2006/main">
+              <a:graphicData uri="http://schemas.openxmlformats.org/drawingml/2006/picture">
+                <pic:pic xmlns:pic="http://schemas.openxmlformats.org/drawingml/2006/picture">
+                  <pic:nvPicPr>
+                    <pic:cNvPr id="970994835" name=""/>
+                    <pic:cNvPicPr/>
+                  </pic:nvPicPr>
+                  <pic:blipFill>
+                    <a:blip r:embed="rId35"/>
+                    <a:stretch>
+                      <a:fillRect/>
+                    </a:stretch>
+                  </pic:blipFill>
+                  <pic:spPr>
+                    <a:xfrm>
+                      <a:off x="0" y="0"/>
+                      <a:ext cx="5731510" cy="3345180"/>
+                    </a:xfrm>
+                    <a:prstGeom prst="rect">
+                      <a:avLst/>
+                    </a:prstGeom>
+                  </pic:spPr>
+                </pic:pic>
+              </a:graphicData>
+            </a:graphic>
+          </wp:inline>
+        </w:drawing>
+      </w:r>
+    </w:p>
+    <w:p>
+      <w:pPr>
+        <w:spacing w:before="100" w:beforeAutospacing="1" w:after="100" w:afterAutospacing="1" w:line="240" w:lineRule="auto"/>
+        <w:ind w:left="720"/>
+        <w:rPr>
+          <w:rFonts w:eastAsia="Times New Roman" w:cstheme="minorHAnsi"/>
+          <w:kern w:val="0"/>
+          <w:sz w:val="20"/>
+          <w:szCs w:val="20"/>
+          <w:lang w:eastAsia="en-IN"/>
+          <w14:ligatures w14:val="none"/>
+        </w:rPr>
+      </w:pPr>
+      <w:r>
+        <w:rPr>
+          <w:rFonts w:eastAsia="Times New Roman" w:cstheme="minorHAnsi"/>
+          <w:b/>
+          <w:bCs/>
+          <w:kern w:val="0"/>
+          <w:sz w:val="24"/>
+          <w:szCs w:val="24"/>
+          <w:lang w:eastAsia="en-IN"/>
+          <w14:ligatures w14:val="none"/>
+        </w:rPr>
+        <w:t>Logout</w:t>
+      </w:r>
+      <w:r>
+        <w:rPr>
+          <w:rFonts w:eastAsia="Times New Roman" w:cstheme="minorHAnsi"/>
+          <w:kern w:val="0"/>
+          <w:sz w:val="24"/>
+          <w:szCs w:val="24"/>
+          <w:lang w:eastAsia="en-IN"/>
+          <w14:ligatures w14:val="none"/>
+        </w:rPr>
+        <w:t xml:space="preserve"> </w:t>
+      </w:r>
+      <w:r>
+        <w:rPr>
+          <w:rFonts w:eastAsia="Times New Roman" w:cstheme="minorHAnsi"/>
+          <w:kern w:val="0"/>
+          <w:sz w:val="20"/>
+          <w:szCs w:val="20"/>
+          <w:lang w:eastAsia="en-IN"/>
+          <w14:ligatures w14:val="none"/>
+        </w:rPr>
+        <w:t>/</w:t>
+      </w:r>
+      <w:r>
+        <w:rPr>
+          <w:rFonts w:eastAsia="Times New Roman" w:cstheme="minorHAnsi"/>
+          <w:kern w:val="0"/>
+          <w:sz w:val="20"/>
+          <w:szCs w:val="20"/>
+          <w:lang w:eastAsia="en-IN"/>
+          <w14:ligatures w14:val="none"/>
+        </w:rPr>
+        <w:t>:</w:t>
+      </w:r>
+    </w:p>
+    <w:p>
+      <w:pPr>
+        <w:spacing w:before="100" w:beforeAutospacing="1" w:after="100" w:afterAutospacing="1" w:line="240" w:lineRule="auto"/>
+        <w:rPr>
+          <w:rFonts w:eastAsia="Times New Roman" w:cstheme="minorHAnsi"/>
+          <w:kern w:val="0"/>
+          <w:sz w:val="24"/>
+          <w:szCs w:val="24"/>
+          <w:lang w:eastAsia="en-IN"/>
+          <w14:ligatures w14:val="none"/>
+        </w:rPr>
+      </w:pPr>
+      <w:r>
+        <w:rPr>
+          <w:rFonts w:eastAsia="Times New Roman" w:cstheme="minorHAnsi"/>
+          <w:kern w:val="0"/>
+          <w:sz w:val="24"/>
+          <w:szCs w:val="24"/>
+          <w:lang w:eastAsia="en-IN"/>
+          <w14:ligatures w14:val="none"/>
+        </w:rPr>
+        <w:drawing>
+          <wp:inline distT="0" distB="0" distL="0" distR="0" wp14:anchorId="6B96575A" wp14:editId="369FC70D">
+            <wp:extent cx="4411979" cy="845820"/>
+            <wp:effectExtent l="0" t="0" r="8255" b="0"/>
+            <wp:docPr id="58972046" name="Picture 1"/>
+            <wp:cNvGraphicFramePr>
+              <a:graphicFrameLocks xmlns:a="http://schemas.openxmlformats.org/drawingml/2006/main" noChangeAspect="1"/>
+            </wp:cNvGraphicFramePr>
+            <a:graphic xmlns:a="http://schemas.openxmlformats.org/drawingml/2006/main">
+              <a:graphicData uri="http://schemas.openxmlformats.org/drawingml/2006/picture">
+                <pic:pic xmlns:pic="http://schemas.openxmlformats.org/drawingml/2006/picture">
+                  <pic:nvPicPr>
+                    <pic:cNvPr id="58972046" name=""/>
+                    <pic:cNvPicPr/>
+                  </pic:nvPicPr>
+                  <pic:blipFill>
+                    <a:blip r:embed="rId36"/>
+                    <a:stretch>
+                      <a:fillRect/>
+                    </a:stretch>
+                  </pic:blipFill>
+                  <pic:spPr>
+                    <a:xfrm>
+                      <a:off x="0" y="0"/>
+                      <a:ext cx="4416168" cy="846623"/>
+                    </a:xfrm>
+                    <a:prstGeom prst="rect">
+                      <a:avLst/>
+                    </a:prstGeom>
+                  </pic:spPr>
+                </pic:pic>
+              </a:graphicData>
+            </a:graphic>
+          </wp:inline>
+        </w:drawing>
+      </w:r>
+    </w:p>
+    <w:p>
+      <w:pPr>
+        <w:spacing w:before="100" w:beforeAutospacing="1" w:after="100" w:afterAutospacing="1" w:line="240" w:lineRule="auto"/>
+        <w:rPr>
+          <w:rFonts w:eastAsia="Times New Roman" w:cstheme="minorHAnsi"/>
+          <w:kern w:val="0"/>
+          <w:sz w:val="24"/>
+          <w:szCs w:val="24"/>
+          <w:lang w:eastAsia="en-IN"/>
+          <w14:ligatures w14:val="none"/>
+        </w:rPr>
+      </w:pPr>
+    </w:p>
+    <w:p>
+      <w:pPr>
+        <w:spacing w:before="100" w:beforeAutospacing="1" w:after="100" w:afterAutospacing="1" w:line="240" w:lineRule="auto"/>
+        <w:rPr>
+          <w:rFonts w:eastAsia="Times New Roman" w:cstheme="minorHAnsi"/>
+          <w:kern w:val="0"/>
+          <w:sz w:val="24"/>
+          <w:szCs w:val="24"/>
+          <w:lang w:eastAsia="en-IN"/>
+          <w14:ligatures w14:val="none"/>
+        </w:rPr>
+      </w:pPr>
+    </w:p>
+    <w:p>
+      <w:pPr>
+        <w:spacing w:before="100" w:beforeAutospacing="1" w:after="100" w:afterAutospacing="1" w:line="240" w:lineRule="auto"/>
+        <w:rPr>
+          <w:rFonts w:eastAsia="Times New Roman" w:cstheme="minorHAnsi"/>
+          <w:kern w:val="0"/>
+          <w:sz w:val="24"/>
+          <w:szCs w:val="24"/>
+          <w:lang w:eastAsia="en-IN"/>
+          <w14:ligatures w14:val="none"/>
+        </w:rPr>
+      </w:pPr>
+    </w:p>
+    <w:p>
+      <w:pPr>
+        <w:spacing w:before="100" w:beforeAutospacing="1" w:after="100" w:afterAutospacing="1" w:line="240" w:lineRule="auto"/>
+        <w:rPr>
+          <w:rFonts w:eastAsia="Times New Roman" w:cstheme="minorHAnsi"/>
+          <w:kern w:val="0"/>
+          <w:sz w:val="24"/>
+          <w:szCs w:val="24"/>
+          <w:lang w:eastAsia="en-IN"/>
+          <w14:ligatures w14:val="none"/>
+        </w:rPr>
+      </w:pPr>
+    </w:p>
+    <w:p>
+      <w:pPr>
+        <w:spacing w:before="100" w:beforeAutospacing="1" w:after="100" w:afterAutospacing="1" w:line="240" w:lineRule="auto"/>
+        <w:rPr>
+          <w:rFonts w:eastAsia="Times New Roman" w:cstheme="minorHAnsi"/>
+          <w:kern w:val="0"/>
+          <w:sz w:val="24"/>
+          <w:szCs w:val="24"/>
+          <w:lang w:eastAsia="en-IN"/>
+          <w14:ligatures w14:val="none"/>
+        </w:rPr>
+      </w:pPr>
+    </w:p>
+    <w:p>
+      <w:pPr>
+        <w:spacing w:before="100" w:beforeAutospacing="1" w:after="100" w:afterAutospacing="1" w:line="240" w:lineRule="auto"/>
+        <w:rPr>
+          <w:rFonts w:eastAsia="Times New Roman" w:cstheme="minorHAnsi"/>
+          <w:kern w:val="0"/>
+          <w:sz w:val="24"/>
+          <w:szCs w:val="24"/>
+          <w:lang w:eastAsia="en-IN"/>
+          <w14:ligatures w14:val="none"/>
+        </w:rPr>
+      </w:pPr>
+    </w:p>
+    <w:p>
+      <w:pPr>
+        <w:spacing w:before="100" w:beforeAutospacing="1" w:after="100" w:afterAutospacing="1" w:line="240" w:lineRule="auto"/>
+        <w:ind w:left="720"/>
+        <w:rPr>
+          <w:rFonts w:eastAsia="Times New Roman" w:cstheme="minorHAnsi"/>
+          <w:kern w:val="0"/>
+          <w:sz w:val="20"/>
+          <w:szCs w:val="20"/>
+          <w:lang w:eastAsia="en-IN"/>
+          <w14:ligatures w14:val="none"/>
+        </w:rPr>
+      </w:pPr>
+      <w:r>
+        <w:rPr>
+          <w:rFonts w:eastAsia="Times New Roman" w:cstheme="minorHAnsi"/>
+          <w:b/>
+          <w:bCs/>
+          <w:kern w:val="0"/>
+          <w:sz w:val="24"/>
+          <w:szCs w:val="24"/>
+          <w:lang w:eastAsia="en-IN"/>
+          <w14:ligatures w14:val="none"/>
+        </w:rPr>
+        <w:lastRenderedPageBreak/>
+        <w:t>Change Password</w:t>
+      </w:r>
+      <w:r>
+        <w:rPr>
+          <w:rFonts w:eastAsia="Times New Roman" w:cstheme="minorHAnsi"/>
+          <w:kern w:val="0"/>
+          <w:sz w:val="24"/>
+          <w:szCs w:val="24"/>
+          <w:lang w:eastAsia="en-IN"/>
+          <w14:ligatures w14:val="none"/>
+        </w:rPr>
+        <w:t xml:space="preserve"> </w:t>
+      </w:r>
+      <w:r>
+        <w:rPr>
+          <w:rFonts w:eastAsia="Times New Roman" w:cstheme="minorHAnsi"/>
+          <w:kern w:val="0"/>
+          <w:sz w:val="20"/>
+          <w:szCs w:val="20"/>
+          <w:lang w:eastAsia="en-IN"/>
+          <w14:ligatures w14:val="none"/>
+        </w:rPr>
+        <w:t>/</w:t>
+      </w:r>
+      <w:r>
+        <w:rPr>
+          <w:rFonts w:eastAsia="Times New Roman" w:cstheme="minorHAnsi"/>
+          <w:kern w:val="0"/>
+          <w:sz w:val="20"/>
+          <w:szCs w:val="20"/>
+          <w:lang w:eastAsia="en-IN"/>
+          <w14:ligatures w14:val="none"/>
+        </w:rPr>
+        <w:t>:</w:t>
+      </w:r>
+    </w:p>
+    <w:p>
+      <w:pPr>
+        <w:spacing w:before="100" w:beforeAutospacing="1" w:after="100" w:afterAutospacing="1" w:line="240" w:lineRule="auto"/>
+        <w:rPr>
+          <w:rFonts w:eastAsia="Times New Roman" w:cstheme="minorHAnsi"/>
+          <w:kern w:val="0"/>
+          <w:sz w:val="24"/>
+          <w:szCs w:val="24"/>
+          <w:lang w:eastAsia="en-IN"/>
+          <w14:ligatures w14:val="none"/>
+        </w:rPr>
+      </w:pPr>
+      <w:r>
+        <w:rPr>
+          <w:rFonts w:eastAsia="Times New Roman" w:cstheme="minorHAnsi"/>
+          <w:kern w:val="0"/>
+          <w:sz w:val="24"/>
+          <w:szCs w:val="24"/>
+          <w:lang w:eastAsia="en-IN"/>
+          <w14:ligatures w14:val="none"/>
+        </w:rPr>
+        <w:drawing>
+          <wp:inline distT="0" distB="0" distL="0" distR="0" wp14:anchorId="4EAE3DBA" wp14:editId="75E55E24">
+            <wp:extent cx="5731510" cy="2171700"/>
+            <wp:effectExtent l="0" t="0" r="2540" b="0"/>
+            <wp:docPr id="1122071617" name="Picture 1"/>
+            <wp:cNvGraphicFramePr>
+              <a:graphicFrameLocks xmlns:a="http://schemas.openxmlformats.org/drawingml/2006/main" noChangeAspect="1"/>
+            </wp:cNvGraphicFramePr>
+            <a:graphic xmlns:a="http://schemas.openxmlformats.org/drawingml/2006/main">
+              <a:graphicData uri="http://schemas.openxmlformats.org/drawingml/2006/picture">
+                <pic:pic xmlns:pic="http://schemas.openxmlformats.org/drawingml/2006/picture">
+                  <pic:nvPicPr>
+                    <pic:cNvPr id="1122071617" name=""/>
+                    <pic:cNvPicPr/>
+                  </pic:nvPicPr>
+                  <pic:blipFill>
+                    <a:blip r:embed="rId37"/>
+                    <a:stretch>
+                      <a:fillRect/>
+                    </a:stretch>
+                  </pic:blipFill>
+                  <pic:spPr>
+                    <a:xfrm>
+                      <a:off x="0" y="0"/>
+                      <a:ext cx="5731510" cy="2171700"/>
+                    </a:xfrm>
+                    <a:prstGeom prst="rect">
+                      <a:avLst/>
+                    </a:prstGeom>
+                  </pic:spPr>
+                </pic:pic>
+              </a:graphicData>
+            </a:graphic>
+          </wp:inline>
+        </w:drawing>
+      </w:r>
+    </w:p>
+    <w:p>
+      <w:pPr>
+        <w:spacing w:before="100" w:beforeAutospacing="1" w:after="100" w:afterAutospacing="1" w:line="240" w:lineRule="auto"/>
+        <w:ind w:firstLine="720"/>
+        <w:rPr>
+          <w:rFonts w:eastAsia="Times New Roman" w:cstheme="minorHAnsi"/>
+          <w:kern w:val="0"/>
+          <w:sz w:val="24"/>
+          <w:szCs w:val="24"/>
+          <w:lang w:eastAsia="en-IN"/>
+          <w14:ligatures w14:val="none"/>
+        </w:rPr>
+      </w:pPr>
+      <w:r>
+        <w:rPr>
+          <w:rFonts w:eastAsia="Times New Roman" w:cstheme="minorHAnsi"/>
+          <w:b/>
+          <w:bCs/>
+          <w:kern w:val="0"/>
+          <w:sz w:val="24"/>
+          <w:szCs w:val="24"/>
+          <w:lang w:eastAsia="en-IN"/>
+          <w14:ligatures w14:val="none"/>
+        </w:rPr>
+        <w:t>Purpose</w:t>
+      </w:r>
+      <w:r>
+        <w:rPr>
+          <w:rFonts w:eastAsia="Times New Roman" w:cstheme="minorHAnsi"/>
+          <w:kern w:val="0"/>
+          <w:sz w:val="24"/>
+          <w:szCs w:val="24"/>
+          <w:lang w:eastAsia="en-IN"/>
+          <w14:ligatures w14:val="none"/>
+        </w:rPr>
+        <w:t>:</w:t>
+      </w:r>
+      <w:r>
+        <w:rPr>
+          <w:rFonts w:eastAsia="Times New Roman" w:cstheme="minorHAnsi"/>
+          <w:kern w:val="0"/>
+          <w:sz w:val="24"/>
+          <w:szCs w:val="24"/>
+          <w:lang w:eastAsia="en-IN"/>
+          <w14:ligatures w14:val="none"/>
+        </w:rPr>
+        <w:br/>
+        <w:t xml:space="preserve">Handles </w:t>
+      </w:r>
+      <w:r>
+        <w:rPr>
+          <w:rFonts w:eastAsia="Times New Roman" w:cstheme="minorHAnsi"/>
+          <w:b/>
+          <w:bCs/>
+          <w:kern w:val="0"/>
+          <w:sz w:val="24"/>
+          <w:szCs w:val="24"/>
+          <w:lang w:eastAsia="en-IN"/>
+          <w14:ligatures w14:val="none"/>
+        </w:rPr>
+        <w:t>user login, registration, password change, and logout</w:t>
+      </w:r>
+      <w:r>
+        <w:rPr>
+          <w:rFonts w:eastAsia="Times New Roman" w:cstheme="minorHAnsi"/>
+          <w:kern w:val="0"/>
+          <w:sz w:val="24"/>
+          <w:szCs w:val="24"/>
+          <w:lang w:eastAsia="en-IN"/>
+          <w14:ligatures w14:val="none"/>
+        </w:rPr>
+        <w:t xml:space="preserve"> operations securely, with session management.</w:t>
+      </w:r>
+    </w:p>
+    <w:p>
+      <w:pPr>
+        <w:pStyle w:val="ListParagraph"/>
+        <w:numPr>
+          <w:ilvl w:val="0"/>
+          <w:numId w:val="18"/>
+        </w:numPr>
+        <w:spacing w:before="100" w:beforeAutospacing="1" w:after="100" w:afterAutospacing="1" w:line="240" w:lineRule="auto"/>
+        <w:rPr>
+          <w:rFonts w:eastAsia="Times New Roman" w:cstheme="minorHAnsi"/>
+          <w:kern w:val="0"/>
+          <w:sz w:val="24"/>
+          <w:szCs w:val="24"/>
+          <w:lang w:eastAsia="en-IN"/>
+          <w14:ligatures w14:val="none"/>
+        </w:rPr>
+      </w:pPr>
+      <w:r>
+        <w:rPr>
+          <w:rFonts w:eastAsia="Times New Roman" w:cstheme="minorHAnsi"/>
+          <w:b/>
+          <w:bCs/>
+          <w:kern w:val="0"/>
+          <w:sz w:val="24"/>
+          <w:szCs w:val="24"/>
+          <w:lang w:eastAsia="en-IN"/>
+          <w14:ligatures w14:val="none"/>
+        </w:rPr>
+        <w:t>Google OAuth User Flow:</w:t>
+      </w:r>
+    </w:p>
+    <w:p>
+      <w:pPr>
+        <w:pStyle w:val="ListParagraph"/>
+        <w:rPr>
+          <w:rFonts w:eastAsia="Times New Roman" w:cstheme="minorHAnsi"/>
+          <w:kern w:val="0"/>
+          <w:sz w:val="24"/>
+          <w:szCs w:val="24"/>
+          <w:lang w:eastAsia="en-IN"/>
+          <w14:ligatures w14:val="none"/>
+        </w:rPr>
+      </w:pPr>
+    </w:p>
+    <w:p>
+      <w:pPr>
+        <w:pStyle w:val="ListParagraph"/>
+        <w:rPr>
+          <w:rFonts w:eastAsia="Times New Roman" w:cstheme="minorHAnsi"/>
+          <w:kern w:val="0"/>
+          <w:sz w:val="24"/>
+          <w:szCs w:val="24"/>
+          <w:lang w:eastAsia="en-IN"/>
+          <w14:ligatures w14:val="none"/>
+        </w:rPr>
+      </w:pPr>
+      <w:r>
+        <w:rPr>
+          <w:rFonts w:eastAsia="Times New Roman" w:cstheme="minorHAnsi"/>
+          <w:kern w:val="0"/>
+          <w:sz w:val="24"/>
+          <w:szCs w:val="24"/>
+          <w:lang w:eastAsia="en-IN"/>
+          <w14:ligatures w14:val="none"/>
+        </w:rPr>
+        <w:t>Handles post-login operations for Google OAuth users:</w:t>
+      </w:r>
+    </w:p>
+    <w:p>
+      <w:pPr>
+        <w:pStyle w:val="ListParagraph"/>
+        <w:rPr>
+          <w:rFonts w:eastAsia="Times New Roman" w:cstheme="minorHAnsi"/>
+          <w:kern w:val="0"/>
+          <w:sz w:val="24"/>
+          <w:szCs w:val="24"/>
+          <w:lang w:eastAsia="en-IN"/>
+          <w14:ligatures w14:val="none"/>
+        </w:rPr>
+      </w:pPr>
+      <w:r>
+        <w:rPr>
+          <w:rFonts w:eastAsia="Times New Roman" w:cstheme="minorHAnsi"/>
+          <w:kern w:val="0"/>
+          <w:sz w:val="24"/>
+          <w:szCs w:val="24"/>
+          <w:lang w:eastAsia="en-IN"/>
+          <w14:ligatures w14:val="none"/>
+        </w:rPr>
+        <w:t>If user exists → logs them in</w:t>
+      </w:r>
+    </w:p>
+    <w:p>
+      <w:pPr>
+        <w:pStyle w:val="ListParagraph"/>
+        <w:rPr>
+          <w:rFonts w:eastAsia="Times New Roman" w:cstheme="minorHAnsi"/>
+          <w:kern w:val="0"/>
+          <w:sz w:val="24"/>
+          <w:szCs w:val="24"/>
+          <w:lang w:eastAsia="en-IN"/>
+          <w14:ligatures w14:val="none"/>
+        </w:rPr>
+      </w:pPr>
+      <w:r>
+        <w:rPr>
+          <w:rFonts w:eastAsia="Times New Roman" w:cstheme="minorHAnsi"/>
+          <w:kern w:val="0"/>
+          <w:sz w:val="24"/>
+          <w:szCs w:val="24"/>
+          <w:lang w:eastAsia="en-IN"/>
+          <w14:ligatures w14:val="none"/>
+        </w:rPr>
+        <w:t>If user is new → redirects to profile completion form.</w:t>
+      </w:r>
+    </w:p>
+    <w:p>
+      <w:pPr>
+        <w:pStyle w:val="ListParagraph"/>
+        <w:rPr>
+          <w:rFonts w:eastAsia="Times New Roman" w:cstheme="minorHAnsi"/>
+          <w:kern w:val="0"/>
+          <w:sz w:val="24"/>
+          <w:szCs w:val="24"/>
+          <w:lang w:eastAsia="en-IN"/>
+          <w14:ligatures w14:val="none"/>
+        </w:rPr>
+      </w:pPr>
+    </w:p>
+    <w:p>
+      <w:pPr>
+        <w:pStyle w:val="ListParagraph"/>
+        <w:rPr>
+          <w:rFonts w:eastAsia="Times New Roman" w:cstheme="minorHAnsi"/>
+          <w:kern w:val="0"/>
+          <w:sz w:val="24"/>
+          <w:szCs w:val="24"/>
+          <w:lang w:eastAsia="en-IN"/>
+          <w14:ligatures w14:val="none"/>
+        </w:rPr>
+      </w:pPr>
+      <w:r>
+        <w:rPr>
+          <w:rFonts w:eastAsia="Times New Roman" w:cstheme="minorHAnsi"/>
+          <w:kern w:val="0"/>
+          <w:sz w:val="24"/>
+          <w:szCs w:val="24"/>
+          <w:lang w:eastAsia="en-IN"/>
+          <w14:ligatures w14:val="none"/>
+        </w:rPr>
+        <w:drawing>
+          <wp:inline distT="0" distB="0" distL="0" distR="0" wp14:anchorId="5A1B7295" wp14:editId="506BD862">
+            <wp:extent cx="5731510" cy="3294380"/>
+            <wp:effectExtent l="0" t="0" r="2540" b="1270"/>
+            <wp:docPr id="756046404" name="Picture 1"/>
+            <wp:cNvGraphicFramePr>
+              <a:graphicFrameLocks xmlns:a="http://schemas.openxmlformats.org/drawingml/2006/main" noChangeAspect="1"/>
+            </wp:cNvGraphicFramePr>
+            <a:graphic xmlns:a="http://schemas.openxmlformats.org/drawingml/2006/main">
+              <a:graphicData uri="http://schemas.openxmlformats.org/drawingml/2006/picture">
+                <pic:pic xmlns:pic="http://schemas.openxmlformats.org/drawingml/2006/picture">
+                  <pic:nvPicPr>
+                    <pic:cNvPr id="756046404" name=""/>
+                    <pic:cNvPicPr/>
+                  </pic:nvPicPr>
+                  <pic:blipFill>
+                    <a:blip r:embed="rId38"/>
+                    <a:stretch>
+                      <a:fillRect/>
+                    </a:stretch>
+                  </pic:blipFill>
+                  <pic:spPr>
+                    <a:xfrm>
+                      <a:off x="0" y="0"/>
+                      <a:ext cx="5731510" cy="3294380"/>
+                    </a:xfrm>
+                    <a:prstGeom prst="rect">
+                      <a:avLst/>
+                    </a:prstGeom>
+                  </pic:spPr>
+                </pic:pic>
+              </a:graphicData>
+            </a:graphic>
+          </wp:inline>
+        </w:drawing>
+      </w:r>
+    </w:p>
+    <w:p>
+      <w:pPr>
+        <w:pStyle w:val="ListParagraph"/>
+        <w:rPr>
+          <w:rFonts w:eastAsia="Times New Roman" w:cstheme="minorHAnsi"/>
+          <w:kern w:val="0"/>
+          <w:sz w:val="24"/>
+          <w:szCs w:val="24"/>
+          <w:lang w:eastAsia="en-IN"/>
+          <w14:ligatures w14:val="none"/>
+        </w:rPr>
+      </w:pPr>
+    </w:p>
+    <w:p>
+      <w:pPr>
+        <w:pStyle w:val="ListParagraph"/>
+        <w:rPr>
+          <w:rFonts w:eastAsia="Times New Roman" w:cstheme="minorHAnsi"/>
+          <w:kern w:val="0"/>
+          <w:sz w:val="24"/>
+          <w:szCs w:val="24"/>
+          <w:lang w:eastAsia="en-IN"/>
+          <w14:ligatures w14:val="none"/>
+        </w:rPr>
+      </w:pPr>
+    </w:p>
+    <w:p>
+      <w:pPr>
+        <w:pStyle w:val="ListParagraph"/>
+        <w:rPr>
+          <w:rFonts w:eastAsia="Times New Roman" w:cstheme="minorHAnsi"/>
+          <w:kern w:val="0"/>
+          <w:sz w:val="24"/>
+          <w:szCs w:val="24"/>
+          <w:lang w:eastAsia="en-IN"/>
+          <w14:ligatures w14:val="none"/>
+        </w:rPr>
+      </w:pPr>
+    </w:p>
+    <w:p>
+      <w:pPr>
+        <w:pStyle w:val="ListParagraph"/>
+        <w:spacing w:before="100" w:beforeAutospacing="1" w:after="100" w:afterAutospacing="1" w:line="240" w:lineRule="auto"/>
+        <w:rPr>
+          <w:rFonts w:eastAsia="Times New Roman" w:cstheme="minorHAnsi"/>
+          <w:kern w:val="0"/>
+          <w:sz w:val="24"/>
+          <w:szCs w:val="24"/>
+          <w:lang w:eastAsia="en-IN"/>
+          <w14:ligatures w14:val="none"/>
+        </w:rPr>
+      </w:pPr>
+    </w:p>
+    <w:p>
+      <w:pPr>
+        <w:pStyle w:val="ListParagraph"/>
+        <w:numPr>
+          <w:ilvl w:val="0"/>
+          <w:numId w:val="18"/>
+        </w:numPr>
+        <w:spacing w:before="100" w:beforeAutospacing="1" w:after="100" w:afterAutospacing="1" w:line="240" w:lineRule="auto"/>
+        <w:rPr>
+          <w:rFonts w:eastAsia="Times New Roman" w:cstheme="minorHAnsi"/>
+          <w:kern w:val="0"/>
+          <w:sz w:val="24"/>
+          <w:szCs w:val="24"/>
+          <w:lang w:eastAsia="en-IN"/>
+          <w14:ligatures w14:val="none"/>
+        </w:rPr>
+      </w:pPr>
+      <w:r>
+        <w:rPr>
+          <w:rFonts w:eastAsia="Times New Roman" w:cstheme="minorHAnsi"/>
+          <w:b/>
+          <w:bCs/>
+          <w:kern w:val="0"/>
+          <w:sz w:val="24"/>
+          <w:szCs w:val="24"/>
+          <w:lang w:eastAsia="en-IN"/>
+          <w14:ligatures w14:val="none"/>
+        </w:rPr>
+        <w:lastRenderedPageBreak/>
+        <w:t>Complete Profile for new google users:</w:t>
+      </w:r>
+    </w:p>
+    <w:p>
+      <w:pPr>
+        <w:pStyle w:val="ListParagraph"/>
+        <w:spacing w:before="100" w:beforeAutospacing="1" w:after="100" w:afterAutospacing="1" w:line="240" w:lineRule="auto"/>
+        <w:rPr>
+          <w:rFonts w:eastAsia="Times New Roman" w:cstheme="minorHAnsi"/>
+          <w:kern w:val="0"/>
+          <w:sz w:val="24"/>
+          <w:szCs w:val="24"/>
+          <w:lang w:eastAsia="en-IN"/>
+          <w14:ligatures w14:val="none"/>
+        </w:rPr>
+      </w:pPr>
+    </w:p>
+    <w:p>
+      <w:pPr>
+        <w:pStyle w:val="ListParagraph"/>
+        <w:spacing w:before="100" w:beforeAutospacing="1" w:after="100" w:afterAutospacing="1" w:line="240" w:lineRule="auto"/>
+        <w:rPr>
+          <w:rFonts w:eastAsia="Times New Roman" w:cstheme="minorHAnsi"/>
+          <w:kern w:val="0"/>
+          <w:sz w:val="24"/>
+          <w:szCs w:val="24"/>
+          <w:lang w:eastAsia="en-IN"/>
+          <w14:ligatures w14:val="none"/>
+        </w:rPr>
+      </w:pPr>
+      <w:r>
+        <w:rPr>
+          <w:rFonts w:eastAsia="Times New Roman" w:cstheme="minorHAnsi"/>
+          <w:kern w:val="0"/>
+          <w:sz w:val="24"/>
+          <w:szCs w:val="24"/>
+          <w:lang w:eastAsia="en-IN"/>
+          <w14:ligatures w14:val="none"/>
+        </w:rPr>
+        <w:t>Allows new users logged in via Google to provide missing information (First name, Last name, Address) and create a complete account.</w:t>
+      </w:r>
+    </w:p>
+    <w:p>
+      <w:pPr>
+        <w:pStyle w:val="ListParagraph"/>
+        <w:spacing w:before="100" w:beforeAutospacing="1" w:after="100" w:afterAutospacing="1" w:line="240" w:lineRule="auto"/>
+        <w:rPr>
+          <w:rFonts w:eastAsia="Times New Roman" w:cstheme="minorHAnsi"/>
+          <w:kern w:val="0"/>
+          <w:sz w:val="24"/>
+          <w:szCs w:val="24"/>
+          <w:lang w:eastAsia="en-IN"/>
+          <w14:ligatures w14:val="none"/>
+        </w:rPr>
+      </w:pPr>
+    </w:p>
+    <w:p>
+      <w:pPr>
+        <w:pStyle w:val="ListParagraph"/>
+        <w:spacing w:before="100" w:beforeAutospacing="1" w:after="100" w:afterAutospacing="1" w:line="240" w:lineRule="auto"/>
+        <w:rPr>
+          <w:rFonts w:eastAsia="Times New Roman" w:cstheme="minorHAnsi"/>
+          <w:kern w:val="0"/>
+          <w:sz w:val="24"/>
+          <w:szCs w:val="24"/>
+          <w:lang w:eastAsia="en-IN"/>
+          <w14:ligatures w14:val="none"/>
+        </w:rPr>
+      </w:pPr>
+      <w:r>
+        <w:rPr>
+          <w:rFonts w:eastAsia="Times New Roman" w:cstheme="minorHAnsi"/>
+          <w:kern w:val="0"/>
+          <w:sz w:val="24"/>
+          <w:szCs w:val="24"/>
+          <w:lang w:eastAsia="en-IN"/>
+          <w14:ligatures w14:val="none"/>
+        </w:rPr>
+        <w:drawing>
+          <wp:inline distT="0" distB="0" distL="0" distR="0" wp14:anchorId="11A8EE0B" wp14:editId="604B6BCE">
+            <wp:extent cx="5731510" cy="2446020"/>
+            <wp:effectExtent l="0" t="0" r="2540" b="0"/>
+            <wp:docPr id="1499593900" name="Picture 1"/>
+            <wp:cNvGraphicFramePr>
+              <a:graphicFrameLocks xmlns:a="http://schemas.openxmlformats.org/drawingml/2006/main" noChangeAspect="1"/>
+            </wp:cNvGraphicFramePr>
+            <a:graphic xmlns:a="http://schemas.openxmlformats.org/drawingml/2006/main">
+              <a:graphicData uri="http://schemas.openxmlformats.org/drawingml/2006/picture">
+                <pic:pic xmlns:pic="http://schemas.openxmlformats.org/drawingml/2006/picture">
+                  <pic:nvPicPr>
+                    <pic:cNvPr id="1499593900" name=""/>
+                    <pic:cNvPicPr/>
+                  </pic:nvPicPr>
+                  <pic:blipFill>
+                    <a:blip r:embed="rId39"/>
+                    <a:stretch>
+                      <a:fillRect/>
+                    </a:stretch>
+                  </pic:blipFill>
+                  <pic:spPr>
+                    <a:xfrm>
+                      <a:off x="0" y="0"/>
+                      <a:ext cx="5731510" cy="2446020"/>
+                    </a:xfrm>
+                    <a:prstGeom prst="rect">
+                      <a:avLst/>
+                    </a:prstGeom>
+                  </pic:spPr>
+                </pic:pic>
+              </a:graphicData>
+            </a:graphic>
+          </wp:inline>
+        </w:drawing>
+      </w:r>
+    </w:p>
+    <w:p>
+      <w:pPr>
+        <w:pStyle w:val="ListParagraph"/>
+        <w:ind w:left="1440"/>
+        <w:rPr>
+          <w:rFonts w:cstheme="minorHAnsi"/>
+          <w:sz w:val="24"/>
+          <w:szCs w:val="24"/>
+        </w:rPr>
+      </w:pPr>
+    </w:p>
+    <w:p>
+      <w:pPr>
+        <w:pStyle w:val="ListParagraph"/>
+        <w:ind w:left="1440"/>
+        <w:rPr>
+          <w:rFonts w:cstheme="minorHAnsi"/>
+          <w:sz w:val="24"/>
+          <w:szCs w:val="24"/>
+        </w:rPr>
+      </w:pPr>
+    </w:p>
+    <w:p>
+      <w:pPr>
+        <w:pStyle w:val="ListParagraph"/>
+        <w:numPr>
+          <w:ilvl w:val="0"/>
+          <w:numId w:val="18"/>
+        </w:numPr>
+        <w:rPr>
+          <w:rFonts w:cstheme="minorHAnsi"/>
+          <w:sz w:val="24"/>
+          <w:szCs w:val="24"/>
+        </w:rPr>
+      </w:pPr>
+      <w:r>
+        <w:rPr>
+          <w:rFonts w:cstheme="minorHAnsi"/>
+          <w:b/>
+          <w:bCs/>
+          <w:sz w:val="24"/>
+          <w:szCs w:val="24"/>
+        </w:rPr>
+        <w:t xml:space="preserve">Dashboard Route/: </w:t>
+      </w:r>
+      <w:r>
+        <w:rPr>
+          <w:rFonts w:cstheme="minorHAnsi"/>
+          <w:sz w:val="24"/>
+          <w:szCs w:val="24"/>
+        </w:rPr>
+        <w:t>This part of code ensures the user is logged in before using the dashboard. Once after login of user happens it will display the user details with the current time. There will be an option for file uploading in the bottom of user details and this dashboard handles the file uploading and sends email notification to the user email.</w:t>
+      </w:r>
+      <w:r>
+        <w:rPr>
+          <w:rFonts w:cstheme="minorHAnsi"/>
+          <w:sz w:val="24"/>
+          <w:szCs w:val="24"/>
+        </w:rPr>
+        <w:t xml:space="preserve"> L</w:t>
+      </w:r>
+      <w:r>
+        <w:rPr>
+          <w:rFonts w:cstheme="minorHAnsi"/>
+          <w:sz w:val="24"/>
+          <w:szCs w:val="24"/>
+        </w:rPr>
+        <w:t>ogged-in user details</w:t>
+      </w:r>
+      <w:r>
+        <w:rPr>
+          <w:rFonts w:cstheme="minorHAnsi"/>
+          <w:sz w:val="24"/>
+          <w:szCs w:val="24"/>
+        </w:rPr>
+        <w:t>.</w:t>
+      </w:r>
+      <w:r>
+        <w:rPr>
+          <w:rFonts w:cstheme="minorHAnsi"/>
+          <w:sz w:val="24"/>
+          <w:szCs w:val="24"/>
+        </w:rPr>
+        <w:t xml:space="preserve"> IOC Records with </w:t>
+      </w:r>
+      <w:r>
+        <w:rPr>
+          <w:rFonts w:cstheme="minorHAnsi"/>
+          <w:b/>
+          <w:bCs/>
+          <w:sz w:val="24"/>
+          <w:szCs w:val="24"/>
+        </w:rPr>
+        <w:t>pagination</w:t>
+      </w:r>
+      <w:r>
+        <w:rPr>
+          <w:rFonts w:cstheme="minorHAnsi"/>
+          <w:sz w:val="24"/>
+          <w:szCs w:val="24"/>
+        </w:rPr>
+        <w:t xml:space="preserve"> and </w:t>
+      </w:r>
+      <w:r>
+        <w:rPr>
+          <w:rFonts w:cstheme="minorHAnsi"/>
+          <w:b/>
+          <w:bCs/>
+          <w:sz w:val="24"/>
+          <w:szCs w:val="24"/>
+        </w:rPr>
+        <w:t>searching</w:t>
+      </w:r>
+      <w:r>
+        <w:rPr>
+          <w:rFonts w:cstheme="minorHAnsi"/>
+          <w:b/>
+          <w:bCs/>
+          <w:sz w:val="24"/>
+          <w:szCs w:val="24"/>
+        </w:rPr>
+        <w:t xml:space="preserve">. </w:t>
+      </w:r>
+      <w:r>
+        <w:rPr>
+          <w:rFonts w:cstheme="minorHAnsi"/>
+          <w:sz w:val="24"/>
+          <w:szCs w:val="24"/>
+        </w:rPr>
+        <w:t>Real-time IP and Geolocation</w:t>
+      </w:r>
+      <w:r>
+        <w:rPr>
+          <w:rFonts w:cstheme="minorHAnsi"/>
+          <w:sz w:val="24"/>
+          <w:szCs w:val="24"/>
+        </w:rPr>
+        <w:t xml:space="preserve">. </w:t>
+      </w:r>
+      <w:r>
+        <w:rPr>
+          <w:rFonts w:cstheme="minorHAnsi"/>
+          <w:sz w:val="24"/>
+          <w:szCs w:val="24"/>
+        </w:rPr>
+        <w:t xml:space="preserve">File Upload feature → </w:t>
+      </w:r>
+      <w:r>
+        <w:rPr>
+          <w:rFonts w:cstheme="minorHAnsi"/>
+          <w:b/>
+          <w:bCs/>
+          <w:sz w:val="24"/>
+          <w:szCs w:val="24"/>
+        </w:rPr>
+        <w:t>uploads file and emails user</w:t>
+      </w:r>
+    </w:p>
+    <w:p>
+      <w:pPr>
+        <w:rPr>
+          <w:rFonts w:cstheme="minorHAnsi"/>
+          <w:sz w:val="24"/>
+          <w:szCs w:val="24"/>
+        </w:rPr>
+      </w:pPr>
+      <w:r>
+        <w:rPr>
+          <w:rFonts w:cstheme="minorHAnsi"/>
+          <w:sz w:val="24"/>
+          <w:szCs w:val="24"/>
+        </w:rPr>
+        <w:drawing>
+          <wp:inline distT="0" distB="0" distL="0" distR="0" wp14:anchorId="5F0C7B1D" wp14:editId="6AEC5DE1">
+            <wp:extent cx="5731510" cy="3542665"/>
+            <wp:effectExtent l="0" t="0" r="2540" b="635"/>
+            <wp:docPr id="1052105034" name="Picture 1"/>
+            <wp:cNvGraphicFramePr>
+              <a:graphicFrameLocks xmlns:a="http://schemas.openxmlformats.org/drawingml/2006/main" noChangeAspect="1"/>
+            </wp:cNvGraphicFramePr>
+            <a:graphic xmlns:a="http://schemas.openxmlformats.org/drawingml/2006/main">
+              <a:graphicData uri="http://schemas.openxmlformats.org/drawingml/2006/picture">
+                <pic:pic xmlns:pic="http://schemas.openxmlformats.org/drawingml/2006/picture">
+                  <pic:nvPicPr>
+                    <pic:cNvPr id="1052105034" name=""/>
+                    <pic:cNvPicPr/>
+                  </pic:nvPicPr>
+                  <pic:blipFill>
+                    <a:blip r:embed="rId40"/>
+                    <a:stretch>
+                      <a:fillRect/>
+                    </a:stretch>
+                  </pic:blipFill>
+                  <pic:spPr>
+                    <a:xfrm>
+                      <a:off x="0" y="0"/>
+                      <a:ext cx="5731510" cy="3542665"/>
+                    </a:xfrm>
+                    <a:prstGeom prst="rect">
+                      <a:avLst/>
+                    </a:prstGeom>
+                  </pic:spPr>
+                </pic:pic>
+              </a:graphicData>
+            </a:graphic>
+          </wp:inline>
+        </w:drawing>
+      </w:r>
+    </w:p>
+    <w:p>
+      <w:pPr>
+        <w:rPr>
+          <w:rFonts w:cstheme="minorHAnsi"/>
+          <w:sz w:val="24"/>
+          <w:szCs w:val="24"/>
+        </w:rPr>
+      </w:pPr>
+    </w:p>
+    <w:p>
+      <w:pPr>
+        <w:pStyle w:val="ListParagraph"/>
+        <w:numPr>
+          <w:ilvl w:val="0"/>
+          <w:numId w:val="18"/>
+        </w:numPr>
+        <w:rPr>
+          <w:rFonts w:cstheme="minorHAnsi"/>
+          <w:sz w:val="24"/>
+          <w:szCs w:val="24"/>
+        </w:rPr>
+      </w:pPr>
+      <w:r>
+        <w:rPr>
+          <w:rFonts w:cstheme="minorHAnsi"/>
+          <w:sz w:val="24"/>
+          <w:szCs w:val="24"/>
+        </w:rPr>
+        <w:t>This part of code works on sending email to the user after uploading the documents. It creates a message with the file attachment.</w:t>
+      </w:r>
+      <w:r>
+        <w:rPr>
+          <w:rFonts w:cstheme="minorHAnsi"/>
+          <w:sz w:val="24"/>
+          <w:szCs w:val="24"/>
+        </w:rPr>
+        <w:t xml:space="preserve"> </w:t>
+      </w:r>
+      <w:r>
+        <w:rPr>
+          <w:rFonts w:cstheme="minorHAnsi"/>
+          <w:sz w:val="24"/>
+          <w:szCs w:val="24"/>
+        </w:rPr>
+        <w:t>Sends an email with the uploaded file as an attachment to the logged-in user's email.</w:t>
+      </w:r>
+    </w:p>
+    <w:p>
+      <w:pPr>
+        <w:rPr>
+          <w:rFonts w:cstheme="minorHAnsi"/>
+          <w:sz w:val="24"/>
+          <w:szCs w:val="24"/>
+        </w:rPr>
+      </w:pPr>
+      <w:r>
+        <w:rPr>
+          <w:rFonts w:cstheme="minorHAnsi"/>
+          <w:sz w:val="24"/>
+          <w:szCs w:val="24"/>
+        </w:rPr>
+        <w:drawing>
+          <wp:inline distT="0" distB="0" distL="0" distR="0" wp14:anchorId="6DF96BAE" wp14:editId="276EAF63">
+            <wp:extent cx="5731510" cy="892175"/>
+            <wp:effectExtent l="0" t="0" r="2540" b="3175"/>
+            <wp:docPr id="727611647" name="Picture 1"/>
+            <wp:cNvGraphicFramePr>
+              <a:graphicFrameLocks xmlns:a="http://schemas.openxmlformats.org/drawingml/2006/main" noChangeAspect="1"/>
+            </wp:cNvGraphicFramePr>
+            <a:graphic xmlns:a="http://schemas.openxmlformats.org/drawingml/2006/main">
+              <a:graphicData uri="http://schemas.openxmlformats.org/drawingml/2006/picture">
+                <pic:pic xmlns:pic="http://schemas.openxmlformats.org/drawingml/2006/picture">
+                  <pic:nvPicPr>
+                    <pic:cNvPr id="727611647" name=""/>
+                    <pic:cNvPicPr/>
+                  </pic:nvPicPr>
+                  <pic:blipFill>
+                    <a:blip r:embed="rId41"/>
+                    <a:stretch>
+                      <a:fillRect/>
+                    </a:stretch>
+                  </pic:blipFill>
+                  <pic:spPr>
+                    <a:xfrm>
+                      <a:off x="0" y="0"/>
+                      <a:ext cx="5731510" cy="892175"/>
+                    </a:xfrm>
+                    <a:prstGeom prst="rect">
+                      <a:avLst/>
+                    </a:prstGeom>
+                  </pic:spPr>
+                </pic:pic>
+              </a:graphicData>
+            </a:graphic>
+          </wp:inline>
+        </w:drawing>
+      </w:r>
+    </w:p>
+    <w:p>
+      <w:pPr>
+        <w:pStyle w:val="ListParagraph"/>
+        <w:numPr>
+          <w:ilvl w:val="0"/>
+          <w:numId w:val="18"/>
+        </w:numPr>
+        <w:rPr>
+          <w:rFonts w:cstheme="minorHAnsi"/>
+          <w:sz w:val="24"/>
+          <w:szCs w:val="24"/>
+        </w:rPr>
+      </w:pPr>
+      <w:r>
+        <w:rPr>
+          <w:rFonts w:cstheme="minorHAnsi"/>
+          <w:b/>
+          <w:bCs/>
+          <w:sz w:val="24"/>
+          <w:szCs w:val="24"/>
+        </w:rPr>
+        <w:t>Session Management:</w:t>
+      </w:r>
+    </w:p>
+    <w:p>
+      <w:pPr>
+        <w:pStyle w:val="ListParagraph"/>
+        <w:rPr>
+          <w:rFonts w:cstheme="minorHAnsi"/>
+          <w:sz w:val="24"/>
+          <w:szCs w:val="24"/>
+        </w:rPr>
+      </w:pPr>
+      <w:r>
+        <w:rPr>
+          <w:rFonts w:cstheme="minorHAnsi"/>
+          <w:sz w:val="24"/>
+          <w:szCs w:val="24"/>
+        </w:rPr>
+        <w:t>Ensures that users cannot access dashboard, profile pages without logging in.</w:t>
+      </w:r>
+    </w:p>
+    <w:p>
+      <w:pPr>
+        <w:pStyle w:val="ListParagraph"/>
+        <w:rPr>
+          <w:rFonts w:cstheme="minorHAnsi"/>
+          <w:sz w:val="24"/>
+          <w:szCs w:val="24"/>
+        </w:rPr>
+      </w:pPr>
+      <w:r>
+        <w:rPr>
+          <w:rFonts w:cstheme="minorHAnsi"/>
+          <w:sz w:val="24"/>
+          <w:szCs w:val="24"/>
+        </w:rPr>
+        <w:drawing>
+          <wp:inline distT="0" distB="0" distL="0" distR="0" wp14:anchorId="610C4DA0" wp14:editId="2286DDF4">
+            <wp:extent cx="5731510" cy="1173480"/>
+            <wp:effectExtent l="0" t="0" r="2540" b="7620"/>
+            <wp:docPr id="2043192677" name="Picture 1"/>
+            <wp:cNvGraphicFramePr>
+              <a:graphicFrameLocks xmlns:a="http://schemas.openxmlformats.org/drawingml/2006/main" noChangeAspect="1"/>
+            </wp:cNvGraphicFramePr>
+            <a:graphic xmlns:a="http://schemas.openxmlformats.org/drawingml/2006/main">
+              <a:graphicData uri="http://schemas.openxmlformats.org/drawingml/2006/picture">
+                <pic:pic xmlns:pic="http://schemas.openxmlformats.org/drawingml/2006/picture">
+                  <pic:nvPicPr>
+                    <pic:cNvPr id="2043192677" name=""/>
+                    <pic:cNvPicPr/>
+                  </pic:nvPicPr>
+                  <pic:blipFill>
+                    <a:blip r:embed="rId42"/>
+                    <a:stretch>
+                      <a:fillRect/>
+                    </a:stretch>
+                  </pic:blipFill>
+                  <pic:spPr>
+                    <a:xfrm>
+                      <a:off x="0" y="0"/>
+                      <a:ext cx="5731510" cy="1173480"/>
+                    </a:xfrm>
+                    <a:prstGeom prst="rect">
+                      <a:avLst/>
+                    </a:prstGeom>
+                  </pic:spPr>
+                </pic:pic>
+              </a:graphicData>
+            </a:graphic>
+          </wp:inline>
+        </w:drawing>
+      </w:r>
+    </w:p>
+    <w:p>
+      <w:pPr>
+        <w:pStyle w:val="ListParagraph"/>
+        <w:rPr>
+          <w:rFonts w:cstheme="minorHAnsi"/>
+          <w:sz w:val="24"/>
+          <w:szCs w:val="24"/>
+        </w:rPr>
+      </w:pPr>
+    </w:p>
+    <w:p>
+      <w:pPr>
+        <w:pStyle w:val="ListParagraph"/>
+        <w:numPr>
+          <w:ilvl w:val="0"/>
+          <w:numId w:val="18"/>
+        </w:numPr>
+        <w:rPr>
+          <w:rFonts w:cstheme="minorHAnsi"/>
+          <w:sz w:val="24"/>
+          <w:szCs w:val="24"/>
+        </w:rPr>
+      </w:pPr>
+      <w:r>
+        <w:rPr>
+          <w:rFonts w:cstheme="minorHAnsi"/>
+          <w:b/>
+          <w:bCs/>
+          <w:sz w:val="24"/>
+          <w:szCs w:val="24"/>
+        </w:rPr>
+        <w:t>Main Runner:</w:t>
+      </w:r>
+    </w:p>
+    <w:p>
+      <w:pPr>
+        <w:pStyle w:val="ListParagraph"/>
+        <w:spacing w:before="100" w:beforeAutospacing="1" w:after="100" w:afterAutospacing="1" w:line="240" w:lineRule="auto"/>
+        <w:rPr>
+          <w:rFonts w:eastAsia="Times New Roman" w:cstheme="minorHAnsi"/>
+          <w:kern w:val="0"/>
+          <w:sz w:val="24"/>
+          <w:szCs w:val="24"/>
+          <w:lang w:eastAsia="en-IN"/>
+          <w14:ligatures w14:val="none"/>
+        </w:rPr>
+      </w:pPr>
+      <w:r>
+        <w:rPr>
+          <w:rFonts w:eastAsia="Times New Roman" w:cstheme="minorHAnsi"/>
+          <w:kern w:val="0"/>
+          <w:sz w:val="24"/>
+          <w:szCs w:val="24"/>
+          <w:lang w:eastAsia="en-IN"/>
+          <w14:ligatures w14:val="none"/>
+        </w:rPr>
+        <w:t xml:space="preserve">Creates </w:t>
+      </w:r>
+      <w:r>
+        <w:rPr>
+          <w:rFonts w:eastAsia="Times New Roman" w:cstheme="minorHAnsi"/>
+          <w:kern w:val="0"/>
+          <w:sz w:val="20"/>
+          <w:szCs w:val="20"/>
+          <w:lang w:eastAsia="en-IN"/>
+          <w14:ligatures w14:val="none"/>
+        </w:rPr>
+        <w:t>uploads/</w:t>
+      </w:r>
+      <w:r>
+        <w:rPr>
+          <w:rFonts w:eastAsia="Times New Roman" w:cstheme="minorHAnsi"/>
+          <w:kern w:val="0"/>
+          <w:sz w:val="24"/>
+          <w:szCs w:val="24"/>
+          <w:lang w:eastAsia="en-IN"/>
+          <w14:ligatures w14:val="none"/>
+        </w:rPr>
+        <w:t xml:space="preserve"> directory if it doesn’t exist.</w:t>
+      </w:r>
+    </w:p>
+    <w:p>
+      <w:pPr>
+        <w:pStyle w:val="ListParagraph"/>
+        <w:spacing w:before="100" w:beforeAutospacing="1" w:after="100" w:afterAutospacing="1" w:line="240" w:lineRule="auto"/>
+        <w:rPr>
+          <w:rFonts w:eastAsia="Times New Roman" w:cstheme="minorHAnsi"/>
+          <w:kern w:val="0"/>
+          <w:sz w:val="24"/>
+          <w:szCs w:val="24"/>
+          <w:lang w:eastAsia="en-IN"/>
+          <w14:ligatures w14:val="none"/>
+        </w:rPr>
+      </w:pPr>
+      <w:r>
+        <w:rPr>
+          <w:rFonts w:eastAsia="Times New Roman" w:cstheme="minorHAnsi"/>
+          <w:kern w:val="0"/>
+          <w:sz w:val="24"/>
+          <w:szCs w:val="24"/>
+          <w:lang w:eastAsia="en-IN"/>
+          <w14:ligatures w14:val="none"/>
+        </w:rPr>
+        <w:t xml:space="preserve">Starts the Flask application accessible from </w:t>
+      </w:r>
+      <w:r>
+        <w:rPr>
+          <w:rFonts w:eastAsia="Times New Roman" w:cstheme="minorHAnsi"/>
+          <w:b/>
+          <w:bCs/>
+          <w:kern w:val="0"/>
+          <w:sz w:val="24"/>
+          <w:szCs w:val="24"/>
+          <w:lang w:eastAsia="en-IN"/>
+          <w14:ligatures w14:val="none"/>
+        </w:rPr>
+        <w:t>all IPs</w:t>
+      </w:r>
+      <w:r>
+        <w:rPr>
+          <w:rFonts w:eastAsia="Times New Roman" w:cstheme="minorHAnsi"/>
+          <w:kern w:val="0"/>
+          <w:sz w:val="24"/>
+          <w:szCs w:val="24"/>
+          <w:lang w:eastAsia="en-IN"/>
+          <w14:ligatures w14:val="none"/>
+        </w:rPr>
+        <w:t xml:space="preserve"> on port </w:t>
+      </w:r>
+      <w:r>
+        <w:rPr>
+          <w:rFonts w:eastAsia="Times New Roman" w:cstheme="minorHAnsi"/>
+          <w:kern w:val="0"/>
+          <w:sz w:val="20"/>
+          <w:szCs w:val="20"/>
+          <w:lang w:eastAsia="en-IN"/>
+          <w14:ligatures w14:val="none"/>
+        </w:rPr>
+        <w:t>8080</w:t>
+      </w:r>
+      <w:r>
+        <w:rPr>
+          <w:rFonts w:eastAsia="Times New Roman" w:cstheme="minorHAnsi"/>
+          <w:kern w:val="0"/>
+          <w:sz w:val="24"/>
+          <w:szCs w:val="24"/>
+          <w:lang w:eastAsia="en-IN"/>
+          <w14:ligatures w14:val="none"/>
+        </w:rPr>
+        <w:t>.</w:t>
+      </w:r>
+    </w:p>
+    <w:p>
+      <w:pPr>
+        <w:pStyle w:val="ListParagraph"/>
+        <w:spacing w:before="100" w:beforeAutospacing="1" w:after="100" w:afterAutospacing="1" w:line="240" w:lineRule="auto"/>
+        <w:rPr>
+          <w:rFonts w:eastAsia="Times New Roman" w:cstheme="minorHAnsi"/>
+          <w:kern w:val="0"/>
+          <w:sz w:val="24"/>
+          <w:szCs w:val="24"/>
+          <w:lang w:eastAsia="en-IN"/>
+          <w14:ligatures w14:val="none"/>
+        </w:rPr>
+      </w:pPr>
+      <w:r>
+        <w:rPr>
+          <w:rFonts w:eastAsia="Times New Roman" w:cstheme="minorHAnsi"/>
+          <w:kern w:val="0"/>
+          <w:sz w:val="24"/>
+          <w:szCs w:val="24"/>
+          <w:lang w:eastAsia="en-IN"/>
+          <w14:ligatures w14:val="none"/>
+        </w:rPr>
+        <w:drawing>
+          <wp:inline distT="0" distB="0" distL="0" distR="0" wp14:anchorId="33D90E2A" wp14:editId="7F60028F">
+            <wp:extent cx="5731510" cy="594995"/>
+            <wp:effectExtent l="0" t="0" r="2540" b="0"/>
+            <wp:docPr id="19197913" name="Picture 1"/>
+            <wp:cNvGraphicFramePr>
+              <a:graphicFrameLocks xmlns:a="http://schemas.openxmlformats.org/drawingml/2006/main" noChangeAspect="1"/>
+            </wp:cNvGraphicFramePr>
+            <a:graphic xmlns:a="http://schemas.openxmlformats.org/drawingml/2006/main">
+              <a:graphicData uri="http://schemas.openxmlformats.org/drawingml/2006/picture">
+                <pic:pic xmlns:pic="http://schemas.openxmlformats.org/drawingml/2006/picture">
+                  <pic:nvPicPr>
+                    <pic:cNvPr id="19197913" name=""/>
+                    <pic:cNvPicPr/>
+                  </pic:nvPicPr>
+                  <pic:blipFill>
+                    <a:blip r:embed="rId43"/>
+                    <a:stretch>
+                      <a:fillRect/>
+                    </a:stretch>
+                  </pic:blipFill>
+                  <pic:spPr>
+                    <a:xfrm>
+                      <a:off x="0" y="0"/>
+                      <a:ext cx="5731510" cy="594995"/>
+                    </a:xfrm>
+                    <a:prstGeom prst="rect">
+                      <a:avLst/>
+                    </a:prstGeom>
+                  </pic:spPr>
+                </pic:pic>
+              </a:graphicData>
+            </a:graphic>
+          </wp:inline>
+        </w:drawing>
+      </w:r>
+    </w:p>
+    <w:p>
+      <w:pPr>
+        <w:pStyle w:val="ListParagraph"/>
+        <w:spacing w:before="100" w:beforeAutospacing="1" w:after="100" w:afterAutospacing="1" w:line="240" w:lineRule="auto"/>
+        <w:rPr>
+          <w:rFonts w:eastAsia="Times New Roman" w:cstheme="minorHAnsi"/>
+          <w:kern w:val="0"/>
+          <w:sz w:val="24"/>
+          <w:szCs w:val="24"/>
+          <w:lang w:eastAsia="en-IN"/>
+          <w14:ligatures w14:val="none"/>
+        </w:rPr>
+      </w:pPr>
+    </w:p>
+    <w:p>
+      <w:pPr>
+        <w:pStyle w:val="ListParagraph"/>
+        <w:numPr>
+          <w:ilvl w:val="0"/>
+          <w:numId w:val="19"/>
+        </w:numPr>
+        <w:rPr>
+          <w:rFonts w:cstheme="minorHAnsi"/>
+          <w:sz w:val="24"/>
+          <w:szCs w:val="24"/>
+        </w:rPr>
+      </w:pPr>
       <w:r>
         <w:rPr>
           <w:rFonts w:cstheme="minorHAnsi"/>
@@ -6094,43 +8548,7 @@
           <w:szCs w:val="24"/>
           <w:u w:val="single"/>
         </w:rPr>
-        <w:t>Sqlite</w:t>
-      </w:r>
-      <w:proofErr w:type="spellEnd"/>
-      <w:r>
-        <w:rPr>
-          <w:rFonts w:cstheme="minorHAnsi"/>
-          <w:b/>
-          <w:bCs/>
-          <w:sz w:val="24"/>
-          <w:szCs w:val="24"/>
-          <w:u w:val="single"/>
-        </w:rPr>
-        <w:t xml:space="preserve"> database being used with </w:t>
-      </w:r>
-      <w:proofErr w:type="spellStart"/>
-      <w:r>
-        <w:rPr>
-          <w:rFonts w:cstheme="minorHAnsi"/>
-          <w:b/>
-          <w:bCs/>
-          <w:sz w:val="24"/>
-          <w:szCs w:val="24"/>
-          <w:u w:val="single"/>
-        </w:rPr>
-        <w:t>SQLAlchemy</w:t>
-      </w:r>
-      <w:proofErr w:type="spellEnd"/>
-      <w:r>
-        <w:rPr>
-          <w:rFonts w:cstheme="minorHAnsi"/>
-          <w:b/>
-          <w:bCs/>
-          <w:sz w:val="24"/>
-          <w:szCs w:val="24"/>
-          <w:u w:val="single"/>
-        </w:rPr>
-        <w:t>:</w:t>
+        <w:t>Sqlite database being used with SQLAlchemy:</w:t>
       </w:r>
     </w:p>
     <w:p>
@@ -6298,105 +8716,69 @@
           <w:sz w:val="24"/>
           <w:szCs w:val="24"/>
         </w:rPr>
+        <w:t>Since the project is small scale, using light weight database is optimal</w:t>
+      </w:r>
+      <w:r>
+        <w:rPr>
+          <w:rFonts w:cstheme="minorHAnsi"/>
+          <w:sz w:val="24"/>
+          <w:szCs w:val="24"/>
+        </w:rPr>
+        <w:t>.</w:t>
+      </w:r>
+    </w:p>
+    <w:p>
+      <w:pPr>
+        <w:pStyle w:val="ListParagraph"/>
+        <w:rPr>
+          <w:rFonts w:cstheme="minorHAnsi"/>
+          <w:sz w:val="24"/>
+          <w:szCs w:val="24"/>
+        </w:rPr>
+      </w:pPr>
+    </w:p>
+    <w:p>
+      <w:pPr>
+        <w:rPr>
+          <w:rFonts w:cstheme="minorHAnsi"/>
+          <w:sz w:val="24"/>
+          <w:szCs w:val="24"/>
+        </w:rPr>
+      </w:pPr>
+      <w:r>
+        <w:rPr>
+          <w:rFonts w:cstheme="minorHAnsi"/>
+          <w:sz w:val="24"/>
+          <w:szCs w:val="24"/>
+        </w:rPr>
+        <w:t>The below screenshot is the complete folder for the project_portal. The instance folder contains the users.db file. There are three supporting html files for this python script such as for dashboard, login and register. These files are stored under templates folders. The uploads folder contains all the files which are uploaded by the user. The check file is a python file for checking whether the plain password and the hashed password is same or not. The documentation document is the explanation of the code and implementations. The portal file is the main python script where all the logics are written.</w:t>
+      </w:r>
+    </w:p>
+    <w:p>
+      <w:pPr>
+        <w:rPr>
+          <w:rFonts w:cstheme="minorHAnsi"/>
+          <w:sz w:val="24"/>
+          <w:szCs w:val="24"/>
+        </w:rPr>
+      </w:pPr>
+    </w:p>
+    <w:p>
+      <w:pPr>
+        <w:rPr>
+          <w:rFonts w:cstheme="minorHAnsi"/>
+          <w:sz w:val="24"/>
+          <w:szCs w:val="24"/>
+        </w:rPr>
+      </w:pPr>
+      <w:r>
+        <w:rPr>
+          <w:rFonts w:cstheme="minorHAnsi"/>
+          <w:noProof/>
+          <w:sz w:val="24"/>
+          <w:szCs w:val="24"/>
+        </w:rPr>
         <w:lastRenderedPageBreak/>
-        <w:t>Since the project is small scale, using light weight database is optimal</w:t>
-      </w:r>
-      <w:r>
-        <w:rPr>
-          <w:rFonts w:cstheme="minorHAnsi"/>
-          <w:sz w:val="24"/>
-          <w:szCs w:val="24"/>
-        </w:rPr>
-        <w:t>.</w:t>
-      </w:r>
-    </w:p>
-    <w:p>
-      <w:pPr>
-        <w:pStyle w:val="ListParagraph"/>
-        <w:rPr>
-          <w:rFonts w:cstheme="minorHAnsi"/>
-          <w:sz w:val="24"/>
-          <w:szCs w:val="24"/>
-        </w:rPr>
-      </w:pPr>
-    </w:p>
-    <w:p>
-      <w:pPr>
-        <w:rPr>
-          <w:rFonts w:cstheme="minorHAnsi"/>
-          <w:sz w:val="24"/>
-          <w:szCs w:val="24"/>
-        </w:rPr>
-      </w:pPr>
-      <w:r>
-        <w:rPr>
-          <w:rFonts w:cstheme="minorHAnsi"/>
-          <w:sz w:val="24"/>
-          <w:szCs w:val="24"/>
-        </w:rPr>
-        <w:t xml:space="preserve">The below screenshot is the complete folder for the </w:t>
-      </w:r>
-      <w:proofErr w:type="spellStart"/>
-      <w:r>
-        <w:rPr>
-          <w:rFonts w:cstheme="minorHAnsi"/>
-          <w:sz w:val="24"/>
-          <w:szCs w:val="24"/>
-        </w:rPr>
-        <w:t>project_portal</w:t>
-      </w:r>
-      <w:proofErr w:type="spellEnd"/>
-      <w:r>
-        <w:rPr>
-          <w:rFonts w:cstheme="minorHAnsi"/>
-          <w:sz w:val="24"/>
-          <w:szCs w:val="24"/>
-        </w:rPr>
-        <w:t xml:space="preserve">. The instance folder contains the </w:t>
-      </w:r>
-      <w:proofErr w:type="spellStart"/>
-      <w:r>
-        <w:rPr>
-          <w:rFonts w:cstheme="minorHAnsi"/>
-          <w:sz w:val="24"/>
-          <w:szCs w:val="24"/>
-        </w:rPr>
-        <w:t>users.db</w:t>
-      </w:r>
-      <w:proofErr w:type="spellEnd"/>
-      <w:r>
-        <w:rPr>
-          <w:rFonts w:cstheme="minorHAnsi"/>
-          <w:sz w:val="24"/>
-          <w:szCs w:val="24"/>
-        </w:rPr>
-        <w:t xml:space="preserve"> file. There are three supporting html files for this python script such as for dashboard, login and register. These files are stored under templates folders. The uploads folder contains all the files which are uploaded by the user. The check file is a python file for checking whether the plain password and the hashed password is same or not. The documentation document is the explanation of the code and implementations. The portal file is the main python script where all the logics are written.</w:t>
-      </w:r>
-    </w:p>
-    <w:p>
-      <w:pPr>
-        <w:rPr>
-          <w:rFonts w:cstheme="minorHAnsi"/>
-          <w:sz w:val="24"/>
-          <w:szCs w:val="24"/>
-        </w:rPr>
-      </w:pPr>
-    </w:p>
-    <w:p>
-      <w:pPr>
-        <w:rPr>
-          <w:rFonts w:cstheme="minorHAnsi"/>
-          <w:sz w:val="24"/>
-          <w:szCs w:val="24"/>
-        </w:rPr>
-      </w:pPr>
-      <w:r>
-        <w:rPr>
-          <w:rFonts w:cstheme="minorHAnsi"/>
-          <w:noProof/>
-          <w:sz w:val="24"/>
-          <w:szCs w:val="24"/>
-        </w:rPr>
         <w:drawing>
           <wp:inline distT="0" distB="0" distL="0" distR="0" wp14:anchorId="691A0649" wp14:editId="08A461F3">
             <wp:extent cx="5731510" cy="2461260"/>
@@ -6413,7 +8795,7 @@
                     <pic:cNvPicPr/>
                   </pic:nvPicPr>
                   <pic:blipFill>
-                    <a:blip r:embed="rId25"/>
+                    <a:blip r:embed="rId44"/>
                     <a:stretch>
                       <a:fillRect/>
                     </a:stretch>
@@ -6500,7 +8882,7 @@
                     <pic:cNvPicPr/>
                   </pic:nvPicPr>
                   <pic:blipFill>
-                    <a:blip r:embed="rId26"/>
+                    <a:blip r:embed="rId45"/>
                     <a:stretch>
                       <a:fillRect/>
                     </a:stretch>
@@ -6535,43 +8917,7 @@
           <w:sz w:val="24"/>
           <w:szCs w:val="24"/>
         </w:rPr>
-        <w:t xml:space="preserve">Run the “sqlite3 </w:t>
-      </w:r>
-      <w:proofErr w:type="spellStart"/>
-      <w:r>
-        <w:rPr>
-          <w:rFonts w:cstheme="minorHAnsi"/>
-          <w:sz w:val="24"/>
-          <w:szCs w:val="24"/>
-        </w:rPr>
-        <w:t>users.db</w:t>
-      </w:r>
-      <w:proofErr w:type="spellEnd"/>
-      <w:r>
-        <w:rPr>
-          <w:rFonts w:cstheme="minorHAnsi"/>
-          <w:sz w:val="24"/>
-          <w:szCs w:val="24"/>
-        </w:rPr>
-        <w:t xml:space="preserve">” command in the instance folder since this folder has </w:t>
-      </w:r>
-      <w:proofErr w:type="spellStart"/>
-      <w:r>
-        <w:rPr>
-          <w:rFonts w:cstheme="minorHAnsi"/>
-          <w:sz w:val="24"/>
-          <w:szCs w:val="24"/>
-        </w:rPr>
-        <w:t>users.db</w:t>
-      </w:r>
-      <w:proofErr w:type="spellEnd"/>
-      <w:r>
-        <w:rPr>
-          <w:rFonts w:cstheme="minorHAnsi"/>
-          <w:sz w:val="24"/>
-          <w:szCs w:val="24"/>
-        </w:rPr>
-        <w:t xml:space="preserve"> file.</w:t>
+        <w:t>Run the “sqlite3 users.db” command in the instance folder since this folder has users.db file.</w:t>
       </w:r>
     </w:p>
     <w:p>
@@ -6604,43 +8950,7 @@
           <w:sz w:val="24"/>
           <w:szCs w:val="24"/>
         </w:rPr>
-        <w:t xml:space="preserve">” in the </w:t>
-      </w:r>
-      <w:proofErr w:type="spellStart"/>
-      <w:r>
-        <w:rPr>
-          <w:rFonts w:cstheme="minorHAnsi"/>
-          <w:sz w:val="24"/>
-          <w:szCs w:val="24"/>
-        </w:rPr>
-        <w:t>sqlite</w:t>
-      </w:r>
-      <w:proofErr w:type="spellEnd"/>
-      <w:r>
-        <w:rPr>
-          <w:rFonts w:cstheme="minorHAnsi"/>
-          <w:sz w:val="24"/>
-          <w:szCs w:val="24"/>
-        </w:rPr>
-        <w:t xml:space="preserve"> to view what are the tables that are present in the .</w:t>
-      </w:r>
-      <w:proofErr w:type="spellStart"/>
-      <w:r>
-        <w:rPr>
-          <w:rFonts w:cstheme="minorHAnsi"/>
-          <w:sz w:val="24"/>
-          <w:szCs w:val="24"/>
-        </w:rPr>
-        <w:t>db</w:t>
-      </w:r>
-      <w:proofErr w:type="spellEnd"/>
-      <w:r>
-        <w:rPr>
-          <w:rFonts w:cstheme="minorHAnsi"/>
-          <w:sz w:val="24"/>
-          <w:szCs w:val="24"/>
-        </w:rPr>
-        <w:t xml:space="preserve"> file. We need to select from the user using query i.e., “SELECT * FROM user;”.</w:t>
+        <w:t>” in the sqlite to view what are the tables that are present in the .db file. We need to select from the user using query i.e., “SELECT * FROM user;”.</w:t>
       </w:r>
       <w:r>
         <w:rPr>
@@ -6691,26 +9001,7 @@
           <w:sz w:val="24"/>
           <w:szCs w:val="24"/>
         </w:rPr>
-        <w:lastRenderedPageBreak/>
-        <w:t xml:space="preserve">The format is </w:t>
-      </w:r>
-      <w:proofErr w:type="spellStart"/>
-      <w:r>
-        <w:rPr>
-          <w:rFonts w:cstheme="minorHAnsi"/>
-          <w:sz w:val="24"/>
-          <w:szCs w:val="24"/>
-        </w:rPr>
-        <w:t>userid</w:t>
-      </w:r>
-      <w:proofErr w:type="spellEnd"/>
-      <w:r>
-        <w:rPr>
-          <w:rFonts w:cstheme="minorHAnsi"/>
-          <w:sz w:val="24"/>
-          <w:szCs w:val="24"/>
-        </w:rPr>
-        <w:t xml:space="preserve"> | username | hashed password| Gmail | first name | last name | address</w:t>
+        <w:t>The format is userid | username | hashed password| Gmail | first name | last name | address</w:t>
       </w:r>
       <w:r>
         <w:rPr>
@@ -7317,7 +9608,7 @@
         <w:rFonts w:hint="default"/>
       </w:rPr>
     </w:lvl>
-    <w:lvl w:ilvl="1" w:tplc="40090019" w:tentative="1">
+    <w:lvl w:ilvl="1" w:tplc="40090019">
       <w:start w:val="1"/>
       <w:numFmt w:val="lowerLetter"/>
       <w:lvlText w:val="%2."/>
@@ -7504,6 +9795,155 @@
     </w:lvl>
   </w:abstractNum>
   <w:abstractNum w:abstractNumId="6" w15:restartNumberingAfterBreak="0">
+    <w:nsid w:val="10605D2E"/>
+    <w:multiLevelType w:val="multilevel"/>
+    <w:tmpl w:val="EF36801E"/>
+    <w:lvl w:ilvl="0">
+      <w:start w:val="1"/>
+      <w:numFmt w:val="bullet"/>
+      <w:lvlText w:val=""/>
+      <w:lvlJc w:val="left"/>
+      <w:pPr>
+        <w:tabs>
+          <w:tab w:val="num" w:pos="720"/>
+        </w:tabs>
+        <w:ind w:left="720" w:hanging="360"/>
+      </w:pPr>
+      <w:rPr>
+        <w:rFonts w:ascii="Symbol" w:hAnsi="Symbol" w:hint="default"/>
+        <w:sz w:val="20"/>
+      </w:rPr>
+    </w:lvl>
+    <w:lvl w:ilvl="1" w:tentative="1">
+      <w:start w:val="1"/>
+      <w:numFmt w:val="bullet"/>
+      <w:lvlText w:val="o"/>
+      <w:lvlJc w:val="left"/>
+      <w:pPr>
+        <w:tabs>
+          <w:tab w:val="num" w:pos="1440"/>
+        </w:tabs>
+        <w:ind w:left="1440" w:hanging="360"/>
+      </w:pPr>
+      <w:rPr>
+        <w:rFonts w:ascii="Courier New" w:hAnsi="Courier New" w:hint="default"/>
+        <w:sz w:val="20"/>
+      </w:rPr>
+    </w:lvl>
+    <w:lvl w:ilvl="2" w:tentative="1">
+      <w:start w:val="1"/>
+      <w:numFmt w:val="bullet"/>
+      <w:lvlText w:val=""/>
+      <w:lvlJc w:val="left"/>
+      <w:pPr>
+        <w:tabs>
+          <w:tab w:val="num" w:pos="2160"/>
+        </w:tabs>
+        <w:ind w:left="2160" w:hanging="360"/>
+      </w:pPr>
+      <w:rPr>
+        <w:rFonts w:ascii="Wingdings" w:hAnsi="Wingdings" w:hint="default"/>
+        <w:sz w:val="20"/>
+      </w:rPr>
+    </w:lvl>
+    <w:lvl w:ilvl="3" w:tentative="1">
+      <w:start w:val="1"/>
+      <w:numFmt w:val="bullet"/>
+      <w:lvlText w:val=""/>
+      <w:lvlJc w:val="left"/>
+      <w:pPr>
+        <w:tabs>
+          <w:tab w:val="num" w:pos="2880"/>
+        </w:tabs>
+        <w:ind w:left="2880" w:hanging="360"/>
+      </w:pPr>
+      <w:rPr>
+        <w:rFonts w:ascii="Wingdings" w:hAnsi="Wingdings" w:hint="default"/>
+        <w:sz w:val="20"/>
+      </w:rPr>
+    </w:lvl>
+    <w:lvl w:ilvl="4" w:tentative="1">
+      <w:start w:val="1"/>
+      <w:numFmt w:val="bullet"/>
+      <w:lvlText w:val=""/>
+      <w:lvlJc w:val="left"/>
+      <w:pPr>
+        <w:tabs>
+          <w:tab w:val="num" w:pos="3600"/>
+        </w:tabs>
+        <w:ind w:left="3600" w:hanging="360"/>
+      </w:pPr>
+      <w:rPr>
+        <w:rFonts w:ascii="Wingdings" w:hAnsi="Wingdings" w:hint="default"/>
+        <w:sz w:val="20"/>
+      </w:rPr>
+    </w:lvl>
+    <w:lvl w:ilvl="5" w:tentative="1">
+      <w:start w:val="1"/>
+      <w:numFmt w:val="bullet"/>
+      <w:lvlText w:val=""/>
+      <w:lvlJc w:val="left"/>
+      <w:pPr>
+        <w:tabs>
+          <w:tab w:val="num" w:pos="4320"/>
+        </w:tabs>
+        <w:ind w:left="4320" w:hanging="360"/>
+      </w:pPr>
+      <w:rPr>
+        <w:rFonts w:ascii="Wingdings" w:hAnsi="Wingdings" w:hint="default"/>
+        <w:sz w:val="20"/>
+      </w:rPr>
+    </w:lvl>
+    <w:lvl w:ilvl="6" w:tentative="1">
+      <w:start w:val="1"/>
+      <w:numFmt w:val="bullet"/>
+      <w:lvlText w:val=""/>
+      <w:lvlJc w:val="left"/>
+      <w:pPr>
+        <w:tabs>
+          <w:tab w:val="num" w:pos="5040"/>
+        </w:tabs>
+        <w:ind w:left="5040" w:hanging="360"/>
+      </w:pPr>
+      <w:rPr>
+        <w:rFonts w:ascii="Wingdings" w:hAnsi="Wingdings" w:hint="default"/>
+        <w:sz w:val="20"/>
+      </w:rPr>
+    </w:lvl>
+    <w:lvl w:ilvl="7" w:tentative="1">
+      <w:start w:val="1"/>
+      <w:numFmt w:val="bullet"/>
+      <w:lvlText w:val=""/>
+      <w:lvlJc w:val="left"/>
+      <w:pPr>
+        <w:tabs>
+          <w:tab w:val="num" w:pos="5760"/>
+        </w:tabs>
+        <w:ind w:left="5760" w:hanging="360"/>
+      </w:pPr>
+      <w:rPr>
+        <w:rFonts w:ascii="Wingdings" w:hAnsi="Wingdings" w:hint="default"/>
+        <w:sz w:val="20"/>
+      </w:rPr>
+    </w:lvl>
+    <w:lvl w:ilvl="8" w:tentative="1">
+      <w:start w:val="1"/>
+      <w:numFmt w:val="bullet"/>
+      <w:lvlText w:val=""/>
+      <w:lvlJc w:val="left"/>
+      <w:pPr>
+        <w:tabs>
+          <w:tab w:val="num" w:pos="6480"/>
+        </w:tabs>
+        <w:ind w:left="6480" w:hanging="360"/>
+      </w:pPr>
+      <w:rPr>
+        <w:rFonts w:ascii="Wingdings" w:hAnsi="Wingdings" w:hint="default"/>
+        <w:sz w:val="20"/>
+      </w:rPr>
+    </w:lvl>
+  </w:abstractNum>
+  <w:abstractNum w:abstractNumId="7" w15:restartNumberingAfterBreak="0">
     <w:nsid w:val="18426367"/>
     <w:multiLevelType w:val="hybridMultilevel"/>
     <w:tmpl w:val="69042540"/>
@@ -7616,7 +10056,7 @@
       </w:rPr>
     </w:lvl>
   </w:abstractNum>
-  <w:abstractNum w:abstractNumId="7" w15:restartNumberingAfterBreak="0">
+  <w:abstractNum w:abstractNumId="8" w15:restartNumberingAfterBreak="0">
     <w:nsid w:val="18B63189"/>
     <w:multiLevelType w:val="hybridMultilevel"/>
     <w:tmpl w:val="8836E690"/>
@@ -7705,7 +10145,7 @@
       </w:pPr>
     </w:lvl>
   </w:abstractNum>
-  <w:abstractNum w:abstractNumId="8" w15:restartNumberingAfterBreak="0">
+  <w:abstractNum w:abstractNumId="9" w15:restartNumberingAfterBreak="0">
     <w:nsid w:val="19E4015F"/>
     <w:multiLevelType w:val="hybridMultilevel"/>
     <w:tmpl w:val="72964B80"/>
@@ -7795,7 +10235,7 @@
       </w:pPr>
     </w:lvl>
   </w:abstractNum>
-  <w:abstractNum w:abstractNumId="9" w15:restartNumberingAfterBreak="0">
+  <w:abstractNum w:abstractNumId="10" w15:restartNumberingAfterBreak="0">
     <w:nsid w:val="1B3624DE"/>
     <w:multiLevelType w:val="hybridMultilevel"/>
     <w:tmpl w:val="CCF4371A"/>
@@ -7908,7 +10348,7 @@
       </w:rPr>
     </w:lvl>
   </w:abstractNum>
-  <w:abstractNum w:abstractNumId="10" w15:restartNumberingAfterBreak="0">
+  <w:abstractNum w:abstractNumId="11" w15:restartNumberingAfterBreak="0">
     <w:nsid w:val="1DD10AF7"/>
     <w:multiLevelType w:val="hybridMultilevel"/>
     <w:tmpl w:val="9E12C75C"/>
@@ -8021,7 +10461,7 @@
       </w:rPr>
     </w:lvl>
   </w:abstractNum>
-  <w:abstractNum w:abstractNumId="11" w15:restartNumberingAfterBreak="0">
+  <w:abstractNum w:abstractNumId="12" w15:restartNumberingAfterBreak="0">
     <w:nsid w:val="33A75C23"/>
     <w:multiLevelType w:val="hybridMultilevel"/>
     <w:tmpl w:val="96C0F2B6"/>
@@ -8111,10 +10551,244 @@
       </w:pPr>
     </w:lvl>
   </w:abstractNum>
-  <w:abstractNum w:abstractNumId="12" w15:restartNumberingAfterBreak="0">
+  <w:abstractNum w:abstractNumId="13" w15:restartNumberingAfterBreak="0">
+    <w:nsid w:val="34C116BA"/>
+    <w:multiLevelType w:val="hybridMultilevel"/>
+    <w:tmpl w:val="97C85C74"/>
+    <w:lvl w:ilvl="0" w:tplc="FFFFFFFF">
+      <w:start w:val="1"/>
+      <w:numFmt w:val="lowerLetter"/>
+      <w:lvlText w:val="%1)"/>
+      <w:lvlJc w:val="left"/>
+      <w:pPr>
+        <w:ind w:left="720" w:hanging="360"/>
+      </w:pPr>
+      <w:rPr>
+        <w:rFonts w:hint="default"/>
+      </w:rPr>
+    </w:lvl>
+    <w:lvl w:ilvl="1" w:tplc="FFFFFFFF" w:tentative="1">
+      <w:start w:val="1"/>
+      <w:numFmt w:val="lowerLetter"/>
+      <w:lvlText w:val="%2."/>
+      <w:lvlJc w:val="left"/>
+      <w:pPr>
+        <w:ind w:left="1440" w:hanging="360"/>
+      </w:pPr>
+    </w:lvl>
+    <w:lvl w:ilvl="2" w:tplc="FFFFFFFF" w:tentative="1">
+      <w:start w:val="1"/>
+      <w:numFmt w:val="lowerRoman"/>
+      <w:lvlText w:val="%3."/>
+      <w:lvlJc w:val="right"/>
+      <w:pPr>
+        <w:ind w:left="2160" w:hanging="180"/>
+      </w:pPr>
+    </w:lvl>
+    <w:lvl w:ilvl="3" w:tplc="FFFFFFFF" w:tentative="1">
+      <w:start w:val="1"/>
+      <w:numFmt w:val="decimal"/>
+      <w:lvlText w:val="%4."/>
+      <w:lvlJc w:val="left"/>
+      <w:pPr>
+        <w:ind w:left="2880" w:hanging="360"/>
+      </w:pPr>
+    </w:lvl>
+    <w:lvl w:ilvl="4" w:tplc="FFFFFFFF" w:tentative="1">
+      <w:start w:val="1"/>
+      <w:numFmt w:val="lowerLetter"/>
+      <w:lvlText w:val="%5."/>
+      <w:lvlJc w:val="left"/>
+      <w:pPr>
+        <w:ind w:left="3600" w:hanging="360"/>
+      </w:pPr>
+    </w:lvl>
+    <w:lvl w:ilvl="5" w:tplc="FFFFFFFF" w:tentative="1">
+      <w:start w:val="1"/>
+      <w:numFmt w:val="lowerRoman"/>
+      <w:lvlText w:val="%6."/>
+      <w:lvlJc w:val="right"/>
+      <w:pPr>
+        <w:ind w:left="4320" w:hanging="180"/>
+      </w:pPr>
+    </w:lvl>
+    <w:lvl w:ilvl="6" w:tplc="FFFFFFFF" w:tentative="1">
+      <w:start w:val="1"/>
+      <w:numFmt w:val="decimal"/>
+      <w:lvlText w:val="%7."/>
+      <w:lvlJc w:val="left"/>
+      <w:pPr>
+        <w:ind w:left="5040" w:hanging="360"/>
+      </w:pPr>
+    </w:lvl>
+    <w:lvl w:ilvl="7" w:tplc="FFFFFFFF" w:tentative="1">
+      <w:start w:val="1"/>
+      <w:numFmt w:val="lowerLetter"/>
+      <w:lvlText w:val="%8."/>
+      <w:lvlJc w:val="left"/>
+      <w:pPr>
+        <w:ind w:left="5760" w:hanging="360"/>
+      </w:pPr>
+    </w:lvl>
+    <w:lvl w:ilvl="8" w:tplc="FFFFFFFF" w:tentative="1">
+      <w:start w:val="1"/>
+      <w:numFmt w:val="lowerRoman"/>
+      <w:lvlText w:val="%9."/>
+      <w:lvlJc w:val="right"/>
+      <w:pPr>
+        <w:ind w:left="6480" w:hanging="180"/>
+      </w:pPr>
+    </w:lvl>
+  </w:abstractNum>
+  <w:abstractNum w:abstractNumId="14" w15:restartNumberingAfterBreak="0">
+    <w:nsid w:val="3CEA0CEA"/>
+    <w:multiLevelType w:val="multilevel"/>
+    <w:tmpl w:val="14A44C4C"/>
+    <w:lvl w:ilvl="0">
+      <w:start w:val="1"/>
+      <w:numFmt w:val="bullet"/>
+      <w:lvlText w:val=""/>
+      <w:lvlJc w:val="left"/>
+      <w:pPr>
+        <w:tabs>
+          <w:tab w:val="num" w:pos="720"/>
+        </w:tabs>
+        <w:ind w:left="720" w:hanging="360"/>
+      </w:pPr>
+      <w:rPr>
+        <w:rFonts w:ascii="Symbol" w:hAnsi="Symbol" w:hint="default"/>
+        <w:sz w:val="20"/>
+      </w:rPr>
+    </w:lvl>
+    <w:lvl w:ilvl="1">
+      <w:start w:val="8"/>
+      <w:numFmt w:val="lowerLetter"/>
+      <w:lvlText w:val="%2)"/>
+      <w:lvlJc w:val="left"/>
+      <w:pPr>
+        <w:ind w:left="1440" w:hanging="360"/>
+      </w:pPr>
+      <w:rPr>
+        <w:rFonts w:hint="default"/>
+      </w:rPr>
+    </w:lvl>
+    <w:lvl w:ilvl="2" w:tentative="1">
+      <w:start w:val="1"/>
+      <w:numFmt w:val="bullet"/>
+      <w:lvlText w:val=""/>
+      <w:lvlJc w:val="left"/>
+      <w:pPr>
+        <w:tabs>
+          <w:tab w:val="num" w:pos="2160"/>
+        </w:tabs>
+        <w:ind w:left="2160" w:hanging="360"/>
+      </w:pPr>
+      <w:rPr>
+        <w:rFonts w:ascii="Wingdings" w:hAnsi="Wingdings" w:hint="default"/>
+        <w:sz w:val="20"/>
+      </w:rPr>
+    </w:lvl>
+    <w:lvl w:ilvl="3" w:tentative="1">
+      <w:start w:val="1"/>
+      <w:numFmt w:val="bullet"/>
+      <w:lvlText w:val=""/>
+      <w:lvlJc w:val="left"/>
+      <w:pPr>
+        <w:tabs>
+          <w:tab w:val="num" w:pos="2880"/>
+        </w:tabs>
+        <w:ind w:left="2880" w:hanging="360"/>
+      </w:pPr>
+      <w:rPr>
+        <w:rFonts w:ascii="Wingdings" w:hAnsi="Wingdings" w:hint="default"/>
+        <w:sz w:val="20"/>
+      </w:rPr>
+    </w:lvl>
+    <w:lvl w:ilvl="4" w:tentative="1">
+      <w:start w:val="1"/>
+      <w:numFmt w:val="bullet"/>
+      <w:lvlText w:val=""/>
+      <w:lvlJc w:val="left"/>
+      <w:pPr>
+        <w:tabs>
+          <w:tab w:val="num" w:pos="3600"/>
+        </w:tabs>
+        <w:ind w:left="3600" w:hanging="360"/>
+      </w:pPr>
+      <w:rPr>
+        <w:rFonts w:ascii="Wingdings" w:hAnsi="Wingdings" w:hint="default"/>
+        <w:sz w:val="20"/>
+      </w:rPr>
+    </w:lvl>
+    <w:lvl w:ilvl="5" w:tentative="1">
+      <w:start w:val="1"/>
+      <w:numFmt w:val="bullet"/>
+      <w:lvlText w:val=""/>
+      <w:lvlJc w:val="left"/>
+      <w:pPr>
+        <w:tabs>
+          <w:tab w:val="num" w:pos="4320"/>
+        </w:tabs>
+        <w:ind w:left="4320" w:hanging="360"/>
+      </w:pPr>
+      <w:rPr>
+        <w:rFonts w:ascii="Wingdings" w:hAnsi="Wingdings" w:hint="default"/>
+        <w:sz w:val="20"/>
+      </w:rPr>
+    </w:lvl>
+    <w:lvl w:ilvl="6" w:tentative="1">
+      <w:start w:val="1"/>
+      <w:numFmt w:val="bullet"/>
+      <w:lvlText w:val=""/>
+      <w:lvlJc w:val="left"/>
+      <w:pPr>
+        <w:tabs>
+          <w:tab w:val="num" w:pos="5040"/>
+        </w:tabs>
+        <w:ind w:left="5040" w:hanging="360"/>
+      </w:pPr>
+      <w:rPr>
+        <w:rFonts w:ascii="Wingdings" w:hAnsi="Wingdings" w:hint="default"/>
+        <w:sz w:val="20"/>
+      </w:rPr>
+    </w:lvl>
+    <w:lvl w:ilvl="7" w:tentative="1">
+      <w:start w:val="1"/>
+      <w:numFmt w:val="bullet"/>
+      <w:lvlText w:val=""/>
+      <w:lvlJc w:val="left"/>
+      <w:pPr>
+        <w:tabs>
+          <w:tab w:val="num" w:pos="5760"/>
+        </w:tabs>
+        <w:ind w:left="5760" w:hanging="360"/>
+      </w:pPr>
+      <w:rPr>
+        <w:rFonts w:ascii="Wingdings" w:hAnsi="Wingdings" w:hint="default"/>
+        <w:sz w:val="20"/>
+      </w:rPr>
+    </w:lvl>
+    <w:lvl w:ilvl="8" w:tentative="1">
+      <w:start w:val="1"/>
+      <w:numFmt w:val="bullet"/>
+      <w:lvlText w:val=""/>
+      <w:lvlJc w:val="left"/>
+      <w:pPr>
+        <w:tabs>
+          <w:tab w:val="num" w:pos="6480"/>
+        </w:tabs>
+        <w:ind w:left="6480" w:hanging="360"/>
+      </w:pPr>
+      <w:rPr>
+        <w:rFonts w:ascii="Wingdings" w:hAnsi="Wingdings" w:hint="default"/>
+        <w:sz w:val="20"/>
+      </w:rPr>
+    </w:lvl>
+  </w:abstractNum>
+  <w:abstractNum w:abstractNumId="15" w15:restartNumberingAfterBreak="0">
     <w:nsid w:val="3DEA6A6B"/>
     <w:multiLevelType w:val="hybridMultilevel"/>
-    <w:tmpl w:val="A6A6CA42"/>
+    <w:tmpl w:val="D9DE9468"/>
     <w:lvl w:ilvl="0" w:tplc="40090001">
       <w:start w:val="1"/>
       <w:numFmt w:val="bullet"/>
@@ -8224,7 +10898,97 @@
       </w:rPr>
     </w:lvl>
   </w:abstractNum>
-  <w:abstractNum w:abstractNumId="13" w15:restartNumberingAfterBreak="0">
+  <w:abstractNum w:abstractNumId="16" w15:restartNumberingAfterBreak="0">
+    <w:nsid w:val="52B35602"/>
+    <w:multiLevelType w:val="hybridMultilevel"/>
+    <w:tmpl w:val="CEE81D16"/>
+    <w:lvl w:ilvl="0" w:tplc="0212E878">
+      <w:start w:val="8"/>
+      <w:numFmt w:val="lowerLetter"/>
+      <w:lvlText w:val="%1)"/>
+      <w:lvlJc w:val="left"/>
+      <w:pPr>
+        <w:ind w:left="1080" w:hanging="360"/>
+      </w:pPr>
+      <w:rPr>
+        <w:rFonts w:hint="default"/>
+        <w:b/>
+      </w:rPr>
+    </w:lvl>
+    <w:lvl w:ilvl="1" w:tplc="40090019" w:tentative="1">
+      <w:start w:val="1"/>
+      <w:numFmt w:val="lowerLetter"/>
+      <w:lvlText w:val="%2."/>
+      <w:lvlJc w:val="left"/>
+      <w:pPr>
+        <w:ind w:left="1800" w:hanging="360"/>
+      </w:pPr>
+    </w:lvl>
+    <w:lvl w:ilvl="2" w:tplc="4009001B" w:tentative="1">
+      <w:start w:val="1"/>
+      <w:numFmt w:val="lowerRoman"/>
+      <w:lvlText w:val="%3."/>
+      <w:lvlJc w:val="right"/>
+      <w:pPr>
+        <w:ind w:left="2520" w:hanging="180"/>
+      </w:pPr>
+    </w:lvl>
+    <w:lvl w:ilvl="3" w:tplc="4009000F" w:tentative="1">
+      <w:start w:val="1"/>
+      <w:numFmt w:val="decimal"/>
+      <w:lvlText w:val="%4."/>
+      <w:lvlJc w:val="left"/>
+      <w:pPr>
+        <w:ind w:left="3240" w:hanging="360"/>
+      </w:pPr>
+    </w:lvl>
+    <w:lvl w:ilvl="4" w:tplc="40090019" w:tentative="1">
+      <w:start w:val="1"/>
+      <w:numFmt w:val="lowerLetter"/>
+      <w:lvlText w:val="%5."/>
+      <w:lvlJc w:val="left"/>
+      <w:pPr>
+        <w:ind w:left="3960" w:hanging="360"/>
+      </w:pPr>
+    </w:lvl>
+    <w:lvl w:ilvl="5" w:tplc="4009001B" w:tentative="1">
+      <w:start w:val="1"/>
+      <w:numFmt w:val="lowerRoman"/>
+      <w:lvlText w:val="%6."/>
+      <w:lvlJc w:val="right"/>
+      <w:pPr>
+        <w:ind w:left="4680" w:hanging="180"/>
+      </w:pPr>
+    </w:lvl>
+    <w:lvl w:ilvl="6" w:tplc="4009000F" w:tentative="1">
+      <w:start w:val="1"/>
+      <w:numFmt w:val="decimal"/>
+      <w:lvlText w:val="%7."/>
+      <w:lvlJc w:val="left"/>
+      <w:pPr>
+        <w:ind w:left="5400" w:hanging="360"/>
+      </w:pPr>
+    </w:lvl>
+    <w:lvl w:ilvl="7" w:tplc="40090019" w:tentative="1">
+      <w:start w:val="1"/>
+      <w:numFmt w:val="lowerLetter"/>
+      <w:lvlText w:val="%8."/>
+      <w:lvlJc w:val="left"/>
+      <w:pPr>
+        <w:ind w:left="6120" w:hanging="360"/>
+      </w:pPr>
+    </w:lvl>
+    <w:lvl w:ilvl="8" w:tplc="4009001B" w:tentative="1">
+      <w:start w:val="1"/>
+      <w:numFmt w:val="lowerRoman"/>
+      <w:lvlText w:val="%9."/>
+      <w:lvlJc w:val="right"/>
+      <w:pPr>
+        <w:ind w:left="6840" w:hanging="180"/>
+      </w:pPr>
+    </w:lvl>
+  </w:abstractNum>
+  <w:abstractNum w:abstractNumId="17" w15:restartNumberingAfterBreak="0">
     <w:nsid w:val="56D86406"/>
     <w:multiLevelType w:val="hybridMultilevel"/>
     <w:tmpl w:val="333C0FC6"/>
@@ -8313,7 +11077,7 @@
       </w:pPr>
     </w:lvl>
   </w:abstractNum>
-  <w:abstractNum w:abstractNumId="14" w15:restartNumberingAfterBreak="0">
+  <w:abstractNum w:abstractNumId="18" w15:restartNumberingAfterBreak="0">
     <w:nsid w:val="575C2E44"/>
     <w:multiLevelType w:val="hybridMultilevel"/>
     <w:tmpl w:val="6DF60EBA"/>
@@ -8402,7 +11166,7 @@
       </w:pPr>
     </w:lvl>
   </w:abstractNum>
-  <w:abstractNum w:abstractNumId="15" w15:restartNumberingAfterBreak="0">
+  <w:abstractNum w:abstractNumId="19" w15:restartNumberingAfterBreak="0">
     <w:nsid w:val="601F5495"/>
     <w:multiLevelType w:val="hybridMultilevel"/>
     <w:tmpl w:val="39526FDE"/>
@@ -8493,7 +11257,156 @@
       </w:pPr>
     </w:lvl>
   </w:abstractNum>
-  <w:abstractNum w:abstractNumId="16" w15:restartNumberingAfterBreak="0">
+  <w:abstractNum w:abstractNumId="20" w15:restartNumberingAfterBreak="0">
+    <w:nsid w:val="63FA28D5"/>
+    <w:multiLevelType w:val="multilevel"/>
+    <w:tmpl w:val="7132E762"/>
+    <w:lvl w:ilvl="0">
+      <w:start w:val="1"/>
+      <w:numFmt w:val="bullet"/>
+      <w:lvlText w:val=""/>
+      <w:lvlJc w:val="left"/>
+      <w:pPr>
+        <w:tabs>
+          <w:tab w:val="num" w:pos="720"/>
+        </w:tabs>
+        <w:ind w:left="720" w:hanging="360"/>
+      </w:pPr>
+      <w:rPr>
+        <w:rFonts w:ascii="Symbol" w:hAnsi="Symbol" w:hint="default"/>
+        <w:sz w:val="20"/>
+      </w:rPr>
+    </w:lvl>
+    <w:lvl w:ilvl="1" w:tentative="1">
+      <w:start w:val="1"/>
+      <w:numFmt w:val="bullet"/>
+      <w:lvlText w:val="o"/>
+      <w:lvlJc w:val="left"/>
+      <w:pPr>
+        <w:tabs>
+          <w:tab w:val="num" w:pos="1440"/>
+        </w:tabs>
+        <w:ind w:left="1440" w:hanging="360"/>
+      </w:pPr>
+      <w:rPr>
+        <w:rFonts w:ascii="Courier New" w:hAnsi="Courier New" w:hint="default"/>
+        <w:sz w:val="20"/>
+      </w:rPr>
+    </w:lvl>
+    <w:lvl w:ilvl="2" w:tentative="1">
+      <w:start w:val="1"/>
+      <w:numFmt w:val="bullet"/>
+      <w:lvlText w:val=""/>
+      <w:lvlJc w:val="left"/>
+      <w:pPr>
+        <w:tabs>
+          <w:tab w:val="num" w:pos="2160"/>
+        </w:tabs>
+        <w:ind w:left="2160" w:hanging="360"/>
+      </w:pPr>
+      <w:rPr>
+        <w:rFonts w:ascii="Wingdings" w:hAnsi="Wingdings" w:hint="default"/>
+        <w:sz w:val="20"/>
+      </w:rPr>
+    </w:lvl>
+    <w:lvl w:ilvl="3" w:tentative="1">
+      <w:start w:val="1"/>
+      <w:numFmt w:val="bullet"/>
+      <w:lvlText w:val=""/>
+      <w:lvlJc w:val="left"/>
+      <w:pPr>
+        <w:tabs>
+          <w:tab w:val="num" w:pos="2880"/>
+        </w:tabs>
+        <w:ind w:left="2880" w:hanging="360"/>
+      </w:pPr>
+      <w:rPr>
+        <w:rFonts w:ascii="Wingdings" w:hAnsi="Wingdings" w:hint="default"/>
+        <w:sz w:val="20"/>
+      </w:rPr>
+    </w:lvl>
+    <w:lvl w:ilvl="4" w:tentative="1">
+      <w:start w:val="1"/>
+      <w:numFmt w:val="bullet"/>
+      <w:lvlText w:val=""/>
+      <w:lvlJc w:val="left"/>
+      <w:pPr>
+        <w:tabs>
+          <w:tab w:val="num" w:pos="3600"/>
+        </w:tabs>
+        <w:ind w:left="3600" w:hanging="360"/>
+      </w:pPr>
+      <w:rPr>
+        <w:rFonts w:ascii="Wingdings" w:hAnsi="Wingdings" w:hint="default"/>
+        <w:sz w:val="20"/>
+      </w:rPr>
+    </w:lvl>
+    <w:lvl w:ilvl="5" w:tentative="1">
+      <w:start w:val="1"/>
+      <w:numFmt w:val="bullet"/>
+      <w:lvlText w:val=""/>
+      <w:lvlJc w:val="left"/>
+      <w:pPr>
+        <w:tabs>
+          <w:tab w:val="num" w:pos="4320"/>
+        </w:tabs>
+        <w:ind w:left="4320" w:hanging="360"/>
+      </w:pPr>
+      <w:rPr>
+        <w:rFonts w:ascii="Wingdings" w:hAnsi="Wingdings" w:hint="default"/>
+        <w:sz w:val="20"/>
+      </w:rPr>
+    </w:lvl>
+    <w:lvl w:ilvl="6" w:tentative="1">
+      <w:start w:val="1"/>
+      <w:numFmt w:val="bullet"/>
+      <w:lvlText w:val=""/>
+      <w:lvlJc w:val="left"/>
+      <w:pPr>
+        <w:tabs>
+          <w:tab w:val="num" w:pos="5040"/>
+        </w:tabs>
+        <w:ind w:left="5040" w:hanging="360"/>
+      </w:pPr>
+      <w:rPr>
+        <w:rFonts w:ascii="Wingdings" w:hAnsi="Wingdings" w:hint="default"/>
+        <w:sz w:val="20"/>
+      </w:rPr>
+    </w:lvl>
+    <w:lvl w:ilvl="7" w:tentative="1">
+      <w:start w:val="1"/>
+      <w:numFmt w:val="bullet"/>
+      <w:lvlText w:val=""/>
+      <w:lvlJc w:val="left"/>
+      <w:pPr>
+        <w:tabs>
+          <w:tab w:val="num" w:pos="5760"/>
+        </w:tabs>
+        <w:ind w:left="5760" w:hanging="360"/>
+      </w:pPr>
+      <w:rPr>
+        <w:rFonts w:ascii="Wingdings" w:hAnsi="Wingdings" w:hint="default"/>
+        <w:sz w:val="20"/>
+      </w:rPr>
+    </w:lvl>
+    <w:lvl w:ilvl="8" w:tentative="1">
+      <w:start w:val="1"/>
+      <w:numFmt w:val="bullet"/>
+      <w:lvlText w:val=""/>
+      <w:lvlJc w:val="left"/>
+      <w:pPr>
+        <w:tabs>
+          <w:tab w:val="num" w:pos="6480"/>
+        </w:tabs>
+        <w:ind w:left="6480" w:hanging="360"/>
+      </w:pPr>
+      <w:rPr>
+        <w:rFonts w:ascii="Wingdings" w:hAnsi="Wingdings" w:hint="default"/>
+        <w:sz w:val="20"/>
+      </w:rPr>
+    </w:lvl>
+  </w:abstractNum>
+  <w:abstractNum w:abstractNumId="21" w15:restartNumberingAfterBreak="0">
     <w:nsid w:val="6A521461"/>
     <w:multiLevelType w:val="hybridMultilevel"/>
     <w:tmpl w:val="EDEACD62"/>
@@ -8606,7 +11519,7 @@
       </w:rPr>
     </w:lvl>
   </w:abstractNum>
-  <w:abstractNum w:abstractNumId="17" w15:restartNumberingAfterBreak="0">
+  <w:abstractNum w:abstractNumId="22" w15:restartNumberingAfterBreak="0">
     <w:nsid w:val="6D732050"/>
     <w:multiLevelType w:val="hybridMultilevel"/>
     <w:tmpl w:val="96B2ACAC"/>
@@ -8697,7 +11610,7 @@
       </w:pPr>
     </w:lvl>
   </w:abstractNum>
-  <w:abstractNum w:abstractNumId="18" w15:restartNumberingAfterBreak="0">
+  <w:abstractNum w:abstractNumId="23" w15:restartNumberingAfterBreak="0">
     <w:nsid w:val="7DBC6C23"/>
     <w:multiLevelType w:val="hybridMultilevel"/>
     <w:tmpl w:val="A98601D0"/>
@@ -8814,19 +11727,19 @@
     <w:abstractNumId w:val="0"/>
   </w:num>
   <w:num w:numId="2" w16cid:durableId="797260775">
-    <w:abstractNumId w:val="7"/>
+    <w:abstractNumId w:val="8"/>
   </w:num>
   <w:num w:numId="3" w16cid:durableId="1262295231">
     <w:abstractNumId w:val="1"/>
   </w:num>
   <w:num w:numId="4" w16cid:durableId="2130541617">
-    <w:abstractNumId w:val="12"/>
+    <w:abstractNumId w:val="15"/>
   </w:num>
   <w:num w:numId="5" w16cid:durableId="317661369">
-    <w:abstractNumId w:val="9"/>
+    <w:abstractNumId w:val="10"/>
   </w:num>
   <w:num w:numId="6" w16cid:durableId="493497022">
-    <w:abstractNumId w:val="18"/>
+    <w:abstractNumId w:val="23"/>
   </w:num>
   <w:num w:numId="7" w16cid:durableId="1853566908">
     <w:abstractNumId w:val="3"/>
@@ -8835,37 +11748,52 @@
     <w:abstractNumId w:val="5"/>
   </w:num>
   <w:num w:numId="9" w16cid:durableId="1777678056">
-    <w:abstractNumId w:val="6"/>
+    <w:abstractNumId w:val="7"/>
   </w:num>
   <w:num w:numId="10" w16cid:durableId="391925418">
-    <w:abstractNumId w:val="10"/>
+    <w:abstractNumId w:val="11"/>
   </w:num>
   <w:num w:numId="11" w16cid:durableId="1177618237">
-    <w:abstractNumId w:val="16"/>
+    <w:abstractNumId w:val="21"/>
   </w:num>
   <w:num w:numId="12" w16cid:durableId="1001589875">
-    <w:abstractNumId w:val="14"/>
+    <w:abstractNumId w:val="18"/>
   </w:num>
   <w:num w:numId="13" w16cid:durableId="809786973">
-    <w:abstractNumId w:val="15"/>
+    <w:abstractNumId w:val="19"/>
   </w:num>
   <w:num w:numId="14" w16cid:durableId="1585796863">
     <w:abstractNumId w:val="2"/>
   </w:num>
   <w:num w:numId="15" w16cid:durableId="1405950023">
-    <w:abstractNumId w:val="11"/>
+    <w:abstractNumId w:val="12"/>
   </w:num>
   <w:num w:numId="16" w16cid:durableId="748650095">
-    <w:abstractNumId w:val="8"/>
+    <w:abstractNumId w:val="9"/>
   </w:num>
   <w:num w:numId="17" w16cid:durableId="1291324552">
-    <w:abstractNumId w:val="13"/>
+    <w:abstractNumId w:val="17"/>
   </w:num>
   <w:num w:numId="18" w16cid:durableId="2080127491">
     <w:abstractNumId w:val="4"/>
   </w:num>
   <w:num w:numId="19" w16cid:durableId="1947425703">
-    <w:abstractNumId w:val="17"/>
+    <w:abstractNumId w:val="22"/>
+  </w:num>
+  <w:num w:numId="20" w16cid:durableId="1953318822">
+    <w:abstractNumId w:val="14"/>
+  </w:num>
+  <w:num w:numId="21" w16cid:durableId="898901811">
+    <w:abstractNumId w:val="6"/>
+  </w:num>
+  <w:num w:numId="22" w16cid:durableId="655963743">
+    <w:abstractNumId w:val="20"/>
+  </w:num>
+  <w:num w:numId="23" w16cid:durableId="290747565">
+    <w:abstractNumId w:val="13"/>
+  </w:num>
+  <w:num w:numId="24" w16cid:durableId="1578590858">
+    <w:abstractNumId w:val="16"/>
   </w:num>
 </w:numbering>
 </file>
@@ -9473,7 +12401,6 @@
   <w:style w:type="character" w:default="1" w:styleId="DefaultParagraphFont">
     <w:name w:val="Default Paragraph Font"/>
     <w:uiPriority w:val="1"/>
-    <w:semiHidden/>
     <w:unhideWhenUsed/>
   </w:style>
   <w:style w:type="table" w:default="1" w:styleId="TableNormal">
@@ -9948,6 +12875,30 @@
       <w14:ligatures w14:val="none"/>
     </w:rPr>
   </w:style>
+  <w:style w:type="character" w:styleId="HTMLCode">
+    <w:name w:val="HTML Code"/>
+    <w:basedOn w:val="DefaultParagraphFont"/>
+    <w:uiPriority w:val="99"/>
+    <w:semiHidden/>
+    <w:unhideWhenUsed/>
+    <w:rsid w:val="000E4A2F"/>
+    <w:rPr>
+      <w:rFonts w:ascii="Courier New" w:eastAsia="Times New Roman" w:hAnsi="Courier New" w:cs="Courier New"/>
+      <w:sz w:val="20"/>
+      <w:szCs w:val="20"/>
+    </w:rPr>
+  </w:style>
+  <w:style w:type="character" w:styleId="Strong">
+    <w:name w:val="Strong"/>
+    <w:basedOn w:val="DefaultParagraphFont"/>
+    <w:uiPriority w:val="22"/>
+    <w:qFormat/>
+    <w:rsid w:val="000E4A2F"/>
+    <w:rPr>
+      <w:b/>
+      <w:bCs/>
+    </w:rPr>
+  </w:style>
 </w:styles>
 </file>
 
